--- a/Projektdokumentation/Ist_Analyse/2_Konkurrenz_Analyse_Wesseler.docx
+++ b/Projektdokumentation/Ist_Analyse/2_Konkurrenz_Analyse_Wesseler.docx
@@ -5,19 +5,24 @@
     <w:p>
       <w:pPr>
         <w:pStyle w:val="Titel"/>
-        <w:jc w:val="center"/>
+        <w:jc w:val="both"/>
       </w:pPr>
       <w:r>
         <w:t>Konkurrenz Analyse</w:t>
       </w:r>
     </w:p>
-    <w:p/>
+    <w:p>
+      <w:pPr>
+        <w:jc w:val="both"/>
+      </w:pPr>
+    </w:p>
     <w:p>
       <w:pPr>
         <w:pStyle w:val="Titel"/>
         <w:tabs>
           <w:tab w:val="left" w:pos="3402"/>
         </w:tabs>
+        <w:jc w:val="both"/>
       </w:pPr>
       <w:r>
         <w:rPr>
@@ -51,6 +56,7 @@
         <w:tabs>
           <w:tab w:val="left" w:pos="3402"/>
         </w:tabs>
+        <w:jc w:val="both"/>
       </w:pPr>
       <w:r>
         <w:rPr>
@@ -71,13 +77,19 @@
         <w:rPr>
           <w:sz w:val="28"/>
         </w:rPr>
-        <w:t>2</w:t>
-      </w:r>
-      <w:bookmarkStart w:id="0" w:name="_GoBack"/>
-      <w:bookmarkEnd w:id="0"/>
-    </w:p>
-    <w:p/>
-    <w:p/>
+        <w:t>3</w:t>
+      </w:r>
+    </w:p>
+    <w:p>
+      <w:pPr>
+        <w:jc w:val="both"/>
+      </w:pPr>
+    </w:p>
+    <w:p>
+      <w:pPr>
+        <w:jc w:val="both"/>
+      </w:pPr>
+    </w:p>
     <w:sdt>
       <w:sdtPr>
         <w:rPr>
@@ -104,7 +116,7 @@
         <w:p>
           <w:pPr>
             <w:pStyle w:val="Inhaltsverzeichnisberschrift"/>
-            <w:jc w:val="center"/>
+            <w:jc w:val="both"/>
           </w:pPr>
           <w:r>
             <w:t>Inhaltsverzeichnis</w:t>
@@ -114,7 +126,7 @@
           <w:pPr>
             <w:pStyle w:val="Verzeichnis1"/>
             <w:tabs>
-              <w:tab w:val="left" w:pos="342"/>
+              <w:tab w:val="left" w:pos="362"/>
               <w:tab w:val="right" w:pos="9054"/>
             </w:tabs>
             <w:rPr>
@@ -122,6 +134,8 @@
               <w:b w:val="0"/>
               <w:caps w:val="0"/>
               <w:noProof/>
+              <w:sz w:val="24"/>
+              <w:szCs w:val="24"/>
               <w:u w:val="none"/>
               <w:lang w:eastAsia="de-DE"/>
             </w:rPr>
@@ -141,7 +155,7 @@
             </w:rPr>
             <w:fldChar w:fldCharType="separate"/>
           </w:r>
-          <w:hyperlink w:anchor="_Toc439597952" w:history="1">
+          <w:hyperlink w:anchor="_Toc439953257" w:history="1">
             <w:r>
               <w:rPr>
                 <w:rStyle w:val="Link"/>
@@ -155,6 +169,8 @@
                 <w:b w:val="0"/>
                 <w:caps w:val="0"/>
                 <w:noProof/>
+                <w:sz w:val="24"/>
+                <w:szCs w:val="24"/>
                 <w:u w:val="none"/>
                 <w:lang w:eastAsia="de-DE"/>
               </w:rPr>
@@ -186,7 +202,7 @@
                 <w:noProof/>
                 <w:webHidden/>
               </w:rPr>
-              <w:instrText xml:space="preserve"> PAGEREF _Toc439597952 \h </w:instrText>
+              <w:instrText xml:space="preserve"> PAGEREF _Toc439953257 \h </w:instrText>
             </w:r>
             <w:r>
               <w:rPr>
@@ -221,7 +237,7 @@
           <w:pPr>
             <w:pStyle w:val="Verzeichnis1"/>
             <w:tabs>
-              <w:tab w:val="left" w:pos="342"/>
+              <w:tab w:val="left" w:pos="362"/>
               <w:tab w:val="right" w:pos="9054"/>
             </w:tabs>
             <w:rPr>
@@ -229,11 +245,13 @@
               <w:b w:val="0"/>
               <w:caps w:val="0"/>
               <w:noProof/>
+              <w:sz w:val="24"/>
+              <w:szCs w:val="24"/>
               <w:u w:val="none"/>
               <w:lang w:eastAsia="de-DE"/>
             </w:rPr>
           </w:pPr>
-          <w:hyperlink w:anchor="_Toc439597953" w:history="1">
+          <w:hyperlink w:anchor="_Toc439953258" w:history="1">
             <w:r>
               <w:rPr>
                 <w:rStyle w:val="Link"/>
@@ -247,6 +265,8 @@
                 <w:b w:val="0"/>
                 <w:caps w:val="0"/>
                 <w:noProof/>
+                <w:sz w:val="24"/>
+                <w:szCs w:val="24"/>
                 <w:u w:val="none"/>
                 <w:lang w:eastAsia="de-DE"/>
               </w:rPr>
@@ -278,7 +298,101 @@
                 <w:noProof/>
                 <w:webHidden/>
               </w:rPr>
-              <w:instrText xml:space="preserve"> PAGEREF _Toc439597953 \h </w:instrText>
+              <w:instrText xml:space="preserve"> PAGEREF _Toc439953258 \h </w:instrText>
+            </w:r>
+            <w:r>
+              <w:rPr>
+                <w:noProof/>
+                <w:webHidden/>
+              </w:rPr>
+            </w:r>
+            <w:r>
+              <w:rPr>
+                <w:noProof/>
+                <w:webHidden/>
+              </w:rPr>
+              <w:fldChar w:fldCharType="separate"/>
+            </w:r>
+            <w:r>
+              <w:rPr>
+                <w:noProof/>
+                <w:webHidden/>
+              </w:rPr>
+              <w:t>1</w:t>
+            </w:r>
+            <w:r>
+              <w:rPr>
+                <w:noProof/>
+                <w:webHidden/>
+              </w:rPr>
+              <w:fldChar w:fldCharType="end"/>
+            </w:r>
+          </w:hyperlink>
+        </w:p>
+        <w:p>
+          <w:pPr>
+            <w:pStyle w:val="Verzeichnis2"/>
+            <w:tabs>
+              <w:tab w:val="left" w:pos="546"/>
+              <w:tab w:val="right" w:pos="9054"/>
+            </w:tabs>
+            <w:rPr>
+              <w:rFonts w:asciiTheme="minorHAnsi" w:eastAsiaTheme="minorEastAsia" w:hAnsiTheme="minorHAnsi"/>
+              <w:b w:val="0"/>
+              <w:smallCaps w:val="0"/>
+              <w:noProof/>
+              <w:sz w:val="24"/>
+              <w:szCs w:val="24"/>
+              <w:lang w:eastAsia="de-DE"/>
+            </w:rPr>
+          </w:pPr>
+          <w:hyperlink w:anchor="_Toc439953259" w:history="1">
+            <w:r>
+              <w:rPr>
+                <w:rStyle w:val="Link"/>
+                <w:noProof/>
+              </w:rPr>
+              <w:t>2.1</w:t>
+            </w:r>
+            <w:r>
+              <w:rPr>
+                <w:rFonts w:asciiTheme="minorHAnsi" w:eastAsiaTheme="minorEastAsia" w:hAnsiTheme="minorHAnsi"/>
+                <w:b w:val="0"/>
+                <w:smallCaps w:val="0"/>
+                <w:noProof/>
+                <w:sz w:val="24"/>
+                <w:szCs w:val="24"/>
+                <w:lang w:eastAsia="de-DE"/>
+              </w:rPr>
+              <w:tab/>
+            </w:r>
+            <w:r>
+              <w:rPr>
+                <w:rStyle w:val="Link"/>
+                <w:noProof/>
+              </w:rPr>
+              <w:t>Auflistung der Programme</w:t>
+            </w:r>
+            <w:r>
+              <w:rPr>
+                <w:noProof/>
+                <w:webHidden/>
+              </w:rPr>
+              <w:tab/>
+            </w:r>
+            <w:r>
+              <w:rPr>
+                <w:noProof/>
+                <w:webHidden/>
+              </w:rPr>
+              <w:fldChar w:fldCharType="begin"/>
+            </w:r>
+            <w:r>
+              <w:rPr>
+                <w:noProof/>
+                <w:webHidden/>
+              </w:rPr>
+              <w:instrText xml:space="preserve"> PAGEREF _Toc439953259 \h </w:instrText>
             </w:r>
             <w:r>
               <w:rPr>
@@ -313,7 +427,7 @@
           <w:pPr>
             <w:pStyle w:val="Verzeichnis1"/>
             <w:tabs>
-              <w:tab w:val="left" w:pos="342"/>
+              <w:tab w:val="left" w:pos="362"/>
               <w:tab w:val="right" w:pos="9054"/>
             </w:tabs>
             <w:rPr>
@@ -321,11 +435,13 @@
               <w:b w:val="0"/>
               <w:caps w:val="0"/>
               <w:noProof/>
+              <w:sz w:val="24"/>
+              <w:szCs w:val="24"/>
               <w:u w:val="none"/>
               <w:lang w:eastAsia="de-DE"/>
             </w:rPr>
           </w:pPr>
-          <w:hyperlink w:anchor="_Toc439597954" w:history="1">
+          <w:hyperlink w:anchor="_Toc439953260" w:history="1">
             <w:r>
               <w:rPr>
                 <w:rStyle w:val="Link"/>
@@ -339,6 +455,8 @@
                 <w:b w:val="0"/>
                 <w:caps w:val="0"/>
                 <w:noProof/>
+                <w:sz w:val="24"/>
+                <w:szCs w:val="24"/>
                 <w:u w:val="none"/>
                 <w:lang w:eastAsia="de-DE"/>
               </w:rPr>
@@ -370,7 +488,7 @@
                 <w:noProof/>
                 <w:webHidden/>
               </w:rPr>
-              <w:instrText xml:space="preserve"> PAGEREF _Toc439597954 \h </w:instrText>
+              <w:instrText xml:space="preserve"> PAGEREF _Toc439953260 \h </w:instrText>
             </w:r>
             <w:r>
               <w:rPr>
@@ -402,6 +520,1487 @@
           </w:hyperlink>
         </w:p>
         <w:p>
+          <w:pPr>
+            <w:pStyle w:val="Verzeichnis2"/>
+            <w:tabs>
+              <w:tab w:val="left" w:pos="546"/>
+              <w:tab w:val="right" w:pos="9054"/>
+            </w:tabs>
+            <w:rPr>
+              <w:rFonts w:asciiTheme="minorHAnsi" w:eastAsiaTheme="minorEastAsia" w:hAnsiTheme="minorHAnsi"/>
+              <w:b w:val="0"/>
+              <w:smallCaps w:val="0"/>
+              <w:noProof/>
+              <w:sz w:val="24"/>
+              <w:szCs w:val="24"/>
+              <w:lang w:eastAsia="de-DE"/>
+            </w:rPr>
+          </w:pPr>
+          <w:hyperlink w:anchor="_Toc439953261" w:history="1">
+            <w:r>
+              <w:rPr>
+                <w:rStyle w:val="Link"/>
+                <w:noProof/>
+              </w:rPr>
+              <w:t>3.1</w:t>
+            </w:r>
+            <w:r>
+              <w:rPr>
+                <w:rFonts w:asciiTheme="minorHAnsi" w:eastAsiaTheme="minorEastAsia" w:hAnsiTheme="minorHAnsi"/>
+                <w:b w:val="0"/>
+                <w:smallCaps w:val="0"/>
+                <w:noProof/>
+                <w:sz w:val="24"/>
+                <w:szCs w:val="24"/>
+                <w:lang w:eastAsia="de-DE"/>
+              </w:rPr>
+              <w:tab/>
+            </w:r>
+            <w:r>
+              <w:rPr>
+                <w:rStyle w:val="Link"/>
+                <w:noProof/>
+              </w:rPr>
+              <w:t>Scrumdesk</w:t>
+            </w:r>
+            <w:r>
+              <w:rPr>
+                <w:noProof/>
+                <w:webHidden/>
+              </w:rPr>
+              <w:tab/>
+            </w:r>
+            <w:r>
+              <w:rPr>
+                <w:noProof/>
+                <w:webHidden/>
+              </w:rPr>
+              <w:fldChar w:fldCharType="begin"/>
+            </w:r>
+            <w:r>
+              <w:rPr>
+                <w:noProof/>
+                <w:webHidden/>
+              </w:rPr>
+              <w:instrText xml:space="preserve"> PAGEREF _Toc439953261 \h </w:instrText>
+            </w:r>
+            <w:r>
+              <w:rPr>
+                <w:noProof/>
+                <w:webHidden/>
+              </w:rPr>
+            </w:r>
+            <w:r>
+              <w:rPr>
+                <w:noProof/>
+                <w:webHidden/>
+              </w:rPr>
+              <w:fldChar w:fldCharType="separate"/>
+            </w:r>
+            <w:r>
+              <w:rPr>
+                <w:noProof/>
+                <w:webHidden/>
+              </w:rPr>
+              <w:t>1</w:t>
+            </w:r>
+            <w:r>
+              <w:rPr>
+                <w:noProof/>
+                <w:webHidden/>
+              </w:rPr>
+              <w:fldChar w:fldCharType="end"/>
+            </w:r>
+          </w:hyperlink>
+        </w:p>
+        <w:p>
+          <w:pPr>
+            <w:pStyle w:val="Verzeichnis2"/>
+            <w:tabs>
+              <w:tab w:val="left" w:pos="546"/>
+              <w:tab w:val="right" w:pos="9054"/>
+            </w:tabs>
+            <w:rPr>
+              <w:rFonts w:asciiTheme="minorHAnsi" w:eastAsiaTheme="minorEastAsia" w:hAnsiTheme="minorHAnsi"/>
+              <w:b w:val="0"/>
+              <w:smallCaps w:val="0"/>
+              <w:noProof/>
+              <w:sz w:val="24"/>
+              <w:szCs w:val="24"/>
+              <w:lang w:eastAsia="de-DE"/>
+            </w:rPr>
+          </w:pPr>
+          <w:hyperlink w:anchor="_Toc439953262" w:history="1">
+            <w:r>
+              <w:rPr>
+                <w:rStyle w:val="Link"/>
+                <w:noProof/>
+              </w:rPr>
+              <w:t>3.2</w:t>
+            </w:r>
+            <w:r>
+              <w:rPr>
+                <w:rFonts w:asciiTheme="minorHAnsi" w:eastAsiaTheme="minorEastAsia" w:hAnsiTheme="minorHAnsi"/>
+                <w:b w:val="0"/>
+                <w:smallCaps w:val="0"/>
+                <w:noProof/>
+                <w:sz w:val="24"/>
+                <w:szCs w:val="24"/>
+                <w:lang w:eastAsia="de-DE"/>
+              </w:rPr>
+              <w:tab/>
+            </w:r>
+            <w:r>
+              <w:rPr>
+                <w:rStyle w:val="Link"/>
+                <w:noProof/>
+              </w:rPr>
+              <w:t>TargetProcess</w:t>
+            </w:r>
+            <w:r>
+              <w:rPr>
+                <w:noProof/>
+                <w:webHidden/>
+              </w:rPr>
+              <w:tab/>
+            </w:r>
+            <w:r>
+              <w:rPr>
+                <w:noProof/>
+                <w:webHidden/>
+              </w:rPr>
+              <w:fldChar w:fldCharType="begin"/>
+            </w:r>
+            <w:r>
+              <w:rPr>
+                <w:noProof/>
+                <w:webHidden/>
+              </w:rPr>
+              <w:instrText xml:space="preserve"> PAGEREF _Toc439953262 \h </w:instrText>
+            </w:r>
+            <w:r>
+              <w:rPr>
+                <w:noProof/>
+                <w:webHidden/>
+              </w:rPr>
+            </w:r>
+            <w:r>
+              <w:rPr>
+                <w:noProof/>
+                <w:webHidden/>
+              </w:rPr>
+              <w:fldChar w:fldCharType="separate"/>
+            </w:r>
+            <w:r>
+              <w:rPr>
+                <w:noProof/>
+                <w:webHidden/>
+              </w:rPr>
+              <w:t>1</w:t>
+            </w:r>
+            <w:r>
+              <w:rPr>
+                <w:noProof/>
+                <w:webHidden/>
+              </w:rPr>
+              <w:fldChar w:fldCharType="end"/>
+            </w:r>
+          </w:hyperlink>
+        </w:p>
+        <w:p>
+          <w:pPr>
+            <w:pStyle w:val="Verzeichnis3"/>
+            <w:tabs>
+              <w:tab w:val="left" w:pos="729"/>
+              <w:tab w:val="right" w:pos="9054"/>
+            </w:tabs>
+            <w:rPr>
+              <w:rFonts w:asciiTheme="minorHAnsi" w:eastAsiaTheme="minorEastAsia" w:hAnsiTheme="minorHAnsi"/>
+              <w:smallCaps w:val="0"/>
+              <w:noProof/>
+              <w:sz w:val="24"/>
+              <w:szCs w:val="24"/>
+              <w:lang w:eastAsia="de-DE"/>
+            </w:rPr>
+          </w:pPr>
+          <w:hyperlink w:anchor="_Toc439953263" w:history="1">
+            <w:r>
+              <w:rPr>
+                <w:rStyle w:val="Link"/>
+                <w:noProof/>
+              </w:rPr>
+              <w:t>3.2.1</w:t>
+            </w:r>
+            <w:r>
+              <w:rPr>
+                <w:rFonts w:asciiTheme="minorHAnsi" w:eastAsiaTheme="minorEastAsia" w:hAnsiTheme="minorHAnsi"/>
+                <w:smallCaps w:val="0"/>
+                <w:noProof/>
+                <w:sz w:val="24"/>
+                <w:szCs w:val="24"/>
+                <w:lang w:eastAsia="de-DE"/>
+              </w:rPr>
+              <w:tab/>
+            </w:r>
+            <w:r>
+              <w:rPr>
+                <w:rStyle w:val="Link"/>
+                <w:noProof/>
+              </w:rPr>
+              <w:t>Vorteil – Kostenlos bis 1000 Planungseinheiten</w:t>
+            </w:r>
+            <w:r>
+              <w:rPr>
+                <w:noProof/>
+                <w:webHidden/>
+              </w:rPr>
+              <w:tab/>
+            </w:r>
+            <w:r>
+              <w:rPr>
+                <w:noProof/>
+                <w:webHidden/>
+              </w:rPr>
+              <w:fldChar w:fldCharType="begin"/>
+            </w:r>
+            <w:r>
+              <w:rPr>
+                <w:noProof/>
+                <w:webHidden/>
+              </w:rPr>
+              <w:instrText xml:space="preserve"> PAGEREF _Toc439953263 \h </w:instrText>
+            </w:r>
+            <w:r>
+              <w:rPr>
+                <w:noProof/>
+                <w:webHidden/>
+              </w:rPr>
+            </w:r>
+            <w:r>
+              <w:rPr>
+                <w:noProof/>
+                <w:webHidden/>
+              </w:rPr>
+              <w:fldChar w:fldCharType="separate"/>
+            </w:r>
+            <w:r>
+              <w:rPr>
+                <w:noProof/>
+                <w:webHidden/>
+              </w:rPr>
+              <w:t>1</w:t>
+            </w:r>
+            <w:r>
+              <w:rPr>
+                <w:noProof/>
+                <w:webHidden/>
+              </w:rPr>
+              <w:fldChar w:fldCharType="end"/>
+            </w:r>
+          </w:hyperlink>
+        </w:p>
+        <w:p>
+          <w:pPr>
+            <w:pStyle w:val="Verzeichnis3"/>
+            <w:tabs>
+              <w:tab w:val="left" w:pos="729"/>
+              <w:tab w:val="right" w:pos="9054"/>
+            </w:tabs>
+            <w:rPr>
+              <w:rFonts w:asciiTheme="minorHAnsi" w:eastAsiaTheme="minorEastAsia" w:hAnsiTheme="minorHAnsi"/>
+              <w:smallCaps w:val="0"/>
+              <w:noProof/>
+              <w:sz w:val="24"/>
+              <w:szCs w:val="24"/>
+              <w:lang w:eastAsia="de-DE"/>
+            </w:rPr>
+          </w:pPr>
+          <w:hyperlink w:anchor="_Toc439953264" w:history="1">
+            <w:r>
+              <w:rPr>
+                <w:rStyle w:val="Link"/>
+                <w:noProof/>
+              </w:rPr>
+              <w:t>3.2.2</w:t>
+            </w:r>
+            <w:r>
+              <w:rPr>
+                <w:rFonts w:asciiTheme="minorHAnsi" w:eastAsiaTheme="minorEastAsia" w:hAnsiTheme="minorHAnsi"/>
+                <w:smallCaps w:val="0"/>
+                <w:noProof/>
+                <w:sz w:val="24"/>
+                <w:szCs w:val="24"/>
+                <w:lang w:eastAsia="de-DE"/>
+              </w:rPr>
+              <w:tab/>
+            </w:r>
+            <w:r>
+              <w:rPr>
+                <w:rStyle w:val="Link"/>
+                <w:noProof/>
+              </w:rPr>
+              <w:t>Vorteil – App-Support</w:t>
+            </w:r>
+            <w:r>
+              <w:rPr>
+                <w:noProof/>
+                <w:webHidden/>
+              </w:rPr>
+              <w:tab/>
+            </w:r>
+            <w:r>
+              <w:rPr>
+                <w:noProof/>
+                <w:webHidden/>
+              </w:rPr>
+              <w:fldChar w:fldCharType="begin"/>
+            </w:r>
+            <w:r>
+              <w:rPr>
+                <w:noProof/>
+                <w:webHidden/>
+              </w:rPr>
+              <w:instrText xml:space="preserve"> PAGEREF _Toc439953264 \h </w:instrText>
+            </w:r>
+            <w:r>
+              <w:rPr>
+                <w:noProof/>
+                <w:webHidden/>
+              </w:rPr>
+            </w:r>
+            <w:r>
+              <w:rPr>
+                <w:noProof/>
+                <w:webHidden/>
+              </w:rPr>
+              <w:fldChar w:fldCharType="separate"/>
+            </w:r>
+            <w:r>
+              <w:rPr>
+                <w:noProof/>
+                <w:webHidden/>
+              </w:rPr>
+              <w:t>1</w:t>
+            </w:r>
+            <w:r>
+              <w:rPr>
+                <w:noProof/>
+                <w:webHidden/>
+              </w:rPr>
+              <w:fldChar w:fldCharType="end"/>
+            </w:r>
+          </w:hyperlink>
+        </w:p>
+        <w:p>
+          <w:pPr>
+            <w:pStyle w:val="Verzeichnis3"/>
+            <w:tabs>
+              <w:tab w:val="left" w:pos="729"/>
+              <w:tab w:val="right" w:pos="9054"/>
+            </w:tabs>
+            <w:rPr>
+              <w:rFonts w:asciiTheme="minorHAnsi" w:eastAsiaTheme="minorEastAsia" w:hAnsiTheme="minorHAnsi"/>
+              <w:smallCaps w:val="0"/>
+              <w:noProof/>
+              <w:sz w:val="24"/>
+              <w:szCs w:val="24"/>
+              <w:lang w:eastAsia="de-DE"/>
+            </w:rPr>
+          </w:pPr>
+          <w:hyperlink w:anchor="_Toc439953265" w:history="1">
+            <w:r>
+              <w:rPr>
+                <w:rStyle w:val="Link"/>
+                <w:noProof/>
+              </w:rPr>
+              <w:t>3.2.3</w:t>
+            </w:r>
+            <w:r>
+              <w:rPr>
+                <w:rFonts w:asciiTheme="minorHAnsi" w:eastAsiaTheme="minorEastAsia" w:hAnsiTheme="minorHAnsi"/>
+                <w:smallCaps w:val="0"/>
+                <w:noProof/>
+                <w:sz w:val="24"/>
+                <w:szCs w:val="24"/>
+                <w:lang w:eastAsia="de-DE"/>
+              </w:rPr>
+              <w:tab/>
+            </w:r>
+            <w:r>
+              <w:rPr>
+                <w:rStyle w:val="Link"/>
+                <w:noProof/>
+              </w:rPr>
+              <w:t>Vorteil – Plug-ins / Repo-Support und API</w:t>
+            </w:r>
+            <w:r>
+              <w:rPr>
+                <w:noProof/>
+                <w:webHidden/>
+              </w:rPr>
+              <w:tab/>
+            </w:r>
+            <w:r>
+              <w:rPr>
+                <w:noProof/>
+                <w:webHidden/>
+              </w:rPr>
+              <w:fldChar w:fldCharType="begin"/>
+            </w:r>
+            <w:r>
+              <w:rPr>
+                <w:noProof/>
+                <w:webHidden/>
+              </w:rPr>
+              <w:instrText xml:space="preserve"> PAGEREF _Toc439953265 \h </w:instrText>
+            </w:r>
+            <w:r>
+              <w:rPr>
+                <w:noProof/>
+                <w:webHidden/>
+              </w:rPr>
+            </w:r>
+            <w:r>
+              <w:rPr>
+                <w:noProof/>
+                <w:webHidden/>
+              </w:rPr>
+              <w:fldChar w:fldCharType="separate"/>
+            </w:r>
+            <w:r>
+              <w:rPr>
+                <w:noProof/>
+                <w:webHidden/>
+              </w:rPr>
+              <w:t>1</w:t>
+            </w:r>
+            <w:r>
+              <w:rPr>
+                <w:noProof/>
+                <w:webHidden/>
+              </w:rPr>
+              <w:fldChar w:fldCharType="end"/>
+            </w:r>
+          </w:hyperlink>
+        </w:p>
+        <w:p>
+          <w:pPr>
+            <w:pStyle w:val="Verzeichnis3"/>
+            <w:tabs>
+              <w:tab w:val="left" w:pos="729"/>
+              <w:tab w:val="right" w:pos="9054"/>
+            </w:tabs>
+            <w:rPr>
+              <w:rFonts w:asciiTheme="minorHAnsi" w:eastAsiaTheme="minorEastAsia" w:hAnsiTheme="minorHAnsi"/>
+              <w:smallCaps w:val="0"/>
+              <w:noProof/>
+              <w:sz w:val="24"/>
+              <w:szCs w:val="24"/>
+              <w:lang w:eastAsia="de-DE"/>
+            </w:rPr>
+          </w:pPr>
+          <w:hyperlink w:anchor="_Toc439953266" w:history="1">
+            <w:r>
+              <w:rPr>
+                <w:rStyle w:val="Link"/>
+                <w:noProof/>
+              </w:rPr>
+              <w:t>3.2.4</w:t>
+            </w:r>
+            <w:r>
+              <w:rPr>
+                <w:rFonts w:asciiTheme="minorHAnsi" w:eastAsiaTheme="minorEastAsia" w:hAnsiTheme="minorHAnsi"/>
+                <w:smallCaps w:val="0"/>
+                <w:noProof/>
+                <w:sz w:val="24"/>
+                <w:szCs w:val="24"/>
+                <w:lang w:eastAsia="de-DE"/>
+              </w:rPr>
+              <w:tab/>
+            </w:r>
+            <w:r>
+              <w:rPr>
+                <w:rStyle w:val="Link"/>
+                <w:noProof/>
+              </w:rPr>
+              <w:t>Vorteil – Parallele Projekte in editierbarer Ansicht(ges. Überblick)</w:t>
+            </w:r>
+            <w:r>
+              <w:rPr>
+                <w:noProof/>
+                <w:webHidden/>
+              </w:rPr>
+              <w:tab/>
+            </w:r>
+            <w:r>
+              <w:rPr>
+                <w:noProof/>
+                <w:webHidden/>
+              </w:rPr>
+              <w:fldChar w:fldCharType="begin"/>
+            </w:r>
+            <w:r>
+              <w:rPr>
+                <w:noProof/>
+                <w:webHidden/>
+              </w:rPr>
+              <w:instrText xml:space="preserve"> PAGEREF _Toc439953266 \h </w:instrText>
+            </w:r>
+            <w:r>
+              <w:rPr>
+                <w:noProof/>
+                <w:webHidden/>
+              </w:rPr>
+            </w:r>
+            <w:r>
+              <w:rPr>
+                <w:noProof/>
+                <w:webHidden/>
+              </w:rPr>
+              <w:fldChar w:fldCharType="separate"/>
+            </w:r>
+            <w:r>
+              <w:rPr>
+                <w:noProof/>
+                <w:webHidden/>
+              </w:rPr>
+              <w:t>1</w:t>
+            </w:r>
+            <w:r>
+              <w:rPr>
+                <w:noProof/>
+                <w:webHidden/>
+              </w:rPr>
+              <w:fldChar w:fldCharType="end"/>
+            </w:r>
+          </w:hyperlink>
+        </w:p>
+        <w:p>
+          <w:pPr>
+            <w:pStyle w:val="Verzeichnis3"/>
+            <w:tabs>
+              <w:tab w:val="left" w:pos="729"/>
+              <w:tab w:val="right" w:pos="9054"/>
+            </w:tabs>
+            <w:rPr>
+              <w:rFonts w:asciiTheme="minorHAnsi" w:eastAsiaTheme="minorEastAsia" w:hAnsiTheme="minorHAnsi"/>
+              <w:smallCaps w:val="0"/>
+              <w:noProof/>
+              <w:sz w:val="24"/>
+              <w:szCs w:val="24"/>
+              <w:lang w:eastAsia="de-DE"/>
+            </w:rPr>
+          </w:pPr>
+          <w:hyperlink w:anchor="_Toc439953267" w:history="1">
+            <w:r>
+              <w:rPr>
+                <w:rStyle w:val="Link"/>
+                <w:noProof/>
+              </w:rPr>
+              <w:t>3.2.5</w:t>
+            </w:r>
+            <w:r>
+              <w:rPr>
+                <w:rFonts w:asciiTheme="minorHAnsi" w:eastAsiaTheme="minorEastAsia" w:hAnsiTheme="minorHAnsi"/>
+                <w:smallCaps w:val="0"/>
+                <w:noProof/>
+                <w:sz w:val="24"/>
+                <w:szCs w:val="24"/>
+                <w:lang w:eastAsia="de-DE"/>
+              </w:rPr>
+              <w:tab/>
+            </w:r>
+            <w:r>
+              <w:rPr>
+                <w:rStyle w:val="Link"/>
+                <w:noProof/>
+              </w:rPr>
+              <w:t>Vorteil – Verschieden „Board“-Übersichten / teilbare Dashboards</w:t>
+            </w:r>
+            <w:r>
+              <w:rPr>
+                <w:noProof/>
+                <w:webHidden/>
+              </w:rPr>
+              <w:tab/>
+            </w:r>
+            <w:r>
+              <w:rPr>
+                <w:noProof/>
+                <w:webHidden/>
+              </w:rPr>
+              <w:fldChar w:fldCharType="begin"/>
+            </w:r>
+            <w:r>
+              <w:rPr>
+                <w:noProof/>
+                <w:webHidden/>
+              </w:rPr>
+              <w:instrText xml:space="preserve"> PAGEREF _Toc439953267 \h </w:instrText>
+            </w:r>
+            <w:r>
+              <w:rPr>
+                <w:noProof/>
+                <w:webHidden/>
+              </w:rPr>
+            </w:r>
+            <w:r>
+              <w:rPr>
+                <w:noProof/>
+                <w:webHidden/>
+              </w:rPr>
+              <w:fldChar w:fldCharType="separate"/>
+            </w:r>
+            <w:r>
+              <w:rPr>
+                <w:noProof/>
+                <w:webHidden/>
+              </w:rPr>
+              <w:t>2</w:t>
+            </w:r>
+            <w:r>
+              <w:rPr>
+                <w:noProof/>
+                <w:webHidden/>
+              </w:rPr>
+              <w:fldChar w:fldCharType="end"/>
+            </w:r>
+          </w:hyperlink>
+        </w:p>
+        <w:p>
+          <w:pPr>
+            <w:pStyle w:val="Verzeichnis3"/>
+            <w:tabs>
+              <w:tab w:val="left" w:pos="729"/>
+              <w:tab w:val="right" w:pos="9054"/>
+            </w:tabs>
+            <w:rPr>
+              <w:rFonts w:asciiTheme="minorHAnsi" w:eastAsiaTheme="minorEastAsia" w:hAnsiTheme="minorHAnsi"/>
+              <w:smallCaps w:val="0"/>
+              <w:noProof/>
+              <w:sz w:val="24"/>
+              <w:szCs w:val="24"/>
+              <w:lang w:eastAsia="de-DE"/>
+            </w:rPr>
+          </w:pPr>
+          <w:hyperlink w:anchor="_Toc439953268" w:history="1">
+            <w:r>
+              <w:rPr>
+                <w:rStyle w:val="Link"/>
+                <w:noProof/>
+              </w:rPr>
+              <w:t>3.2.6</w:t>
+            </w:r>
+            <w:r>
+              <w:rPr>
+                <w:rFonts w:asciiTheme="minorHAnsi" w:eastAsiaTheme="minorEastAsia" w:hAnsiTheme="minorHAnsi"/>
+                <w:smallCaps w:val="0"/>
+                <w:noProof/>
+                <w:sz w:val="24"/>
+                <w:szCs w:val="24"/>
+                <w:lang w:eastAsia="de-DE"/>
+              </w:rPr>
+              <w:tab/>
+            </w:r>
+            <w:r>
+              <w:rPr>
+                <w:rStyle w:val="Link"/>
+                <w:noProof/>
+              </w:rPr>
+              <w:t>Vorteil – Anmeldeprozess und Tour</w:t>
+            </w:r>
+            <w:r>
+              <w:rPr>
+                <w:noProof/>
+                <w:webHidden/>
+              </w:rPr>
+              <w:tab/>
+            </w:r>
+            <w:r>
+              <w:rPr>
+                <w:noProof/>
+                <w:webHidden/>
+              </w:rPr>
+              <w:fldChar w:fldCharType="begin"/>
+            </w:r>
+            <w:r>
+              <w:rPr>
+                <w:noProof/>
+                <w:webHidden/>
+              </w:rPr>
+              <w:instrText xml:space="preserve"> PAGEREF _Toc439953268 \h </w:instrText>
+            </w:r>
+            <w:r>
+              <w:rPr>
+                <w:noProof/>
+                <w:webHidden/>
+              </w:rPr>
+            </w:r>
+            <w:r>
+              <w:rPr>
+                <w:noProof/>
+                <w:webHidden/>
+              </w:rPr>
+              <w:fldChar w:fldCharType="separate"/>
+            </w:r>
+            <w:r>
+              <w:rPr>
+                <w:noProof/>
+                <w:webHidden/>
+              </w:rPr>
+              <w:t>4</w:t>
+            </w:r>
+            <w:r>
+              <w:rPr>
+                <w:noProof/>
+                <w:webHidden/>
+              </w:rPr>
+              <w:fldChar w:fldCharType="end"/>
+            </w:r>
+          </w:hyperlink>
+        </w:p>
+        <w:p>
+          <w:pPr>
+            <w:pStyle w:val="Verzeichnis3"/>
+            <w:tabs>
+              <w:tab w:val="left" w:pos="729"/>
+              <w:tab w:val="right" w:pos="9054"/>
+            </w:tabs>
+            <w:rPr>
+              <w:rFonts w:asciiTheme="minorHAnsi" w:eastAsiaTheme="minorEastAsia" w:hAnsiTheme="minorHAnsi"/>
+              <w:smallCaps w:val="0"/>
+              <w:noProof/>
+              <w:sz w:val="24"/>
+              <w:szCs w:val="24"/>
+              <w:lang w:eastAsia="de-DE"/>
+            </w:rPr>
+          </w:pPr>
+          <w:hyperlink w:anchor="_Toc439953269" w:history="1">
+            <w:r>
+              <w:rPr>
+                <w:rStyle w:val="Link"/>
+                <w:noProof/>
+              </w:rPr>
+              <w:t>3.2.7</w:t>
+            </w:r>
+            <w:r>
+              <w:rPr>
+                <w:rFonts w:asciiTheme="minorHAnsi" w:eastAsiaTheme="minorEastAsia" w:hAnsiTheme="minorHAnsi"/>
+                <w:smallCaps w:val="0"/>
+                <w:noProof/>
+                <w:sz w:val="24"/>
+                <w:szCs w:val="24"/>
+                <w:lang w:eastAsia="de-DE"/>
+              </w:rPr>
+              <w:tab/>
+            </w:r>
+            <w:r>
+              <w:rPr>
+                <w:rStyle w:val="Link"/>
+                <w:noProof/>
+              </w:rPr>
+              <w:t>Vorteil – Time Sheet Ansicht</w:t>
+            </w:r>
+            <w:r>
+              <w:rPr>
+                <w:noProof/>
+                <w:webHidden/>
+              </w:rPr>
+              <w:tab/>
+            </w:r>
+            <w:r>
+              <w:rPr>
+                <w:noProof/>
+                <w:webHidden/>
+              </w:rPr>
+              <w:fldChar w:fldCharType="begin"/>
+            </w:r>
+            <w:r>
+              <w:rPr>
+                <w:noProof/>
+                <w:webHidden/>
+              </w:rPr>
+              <w:instrText xml:space="preserve"> PAGEREF _Toc439953269 \h </w:instrText>
+            </w:r>
+            <w:r>
+              <w:rPr>
+                <w:noProof/>
+                <w:webHidden/>
+              </w:rPr>
+            </w:r>
+            <w:r>
+              <w:rPr>
+                <w:noProof/>
+                <w:webHidden/>
+              </w:rPr>
+              <w:fldChar w:fldCharType="separate"/>
+            </w:r>
+            <w:r>
+              <w:rPr>
+                <w:noProof/>
+                <w:webHidden/>
+              </w:rPr>
+              <w:t>4</w:t>
+            </w:r>
+            <w:r>
+              <w:rPr>
+                <w:noProof/>
+                <w:webHidden/>
+              </w:rPr>
+              <w:fldChar w:fldCharType="end"/>
+            </w:r>
+          </w:hyperlink>
+        </w:p>
+        <w:p>
+          <w:pPr>
+            <w:pStyle w:val="Verzeichnis3"/>
+            <w:tabs>
+              <w:tab w:val="left" w:pos="729"/>
+              <w:tab w:val="right" w:pos="9054"/>
+            </w:tabs>
+            <w:rPr>
+              <w:rFonts w:asciiTheme="minorHAnsi" w:eastAsiaTheme="minorEastAsia" w:hAnsiTheme="minorHAnsi"/>
+              <w:smallCaps w:val="0"/>
+              <w:noProof/>
+              <w:sz w:val="24"/>
+              <w:szCs w:val="24"/>
+              <w:lang w:eastAsia="de-DE"/>
+            </w:rPr>
+          </w:pPr>
+          <w:hyperlink w:anchor="_Toc439953270" w:history="1">
+            <w:r>
+              <w:rPr>
+                <w:rStyle w:val="Link"/>
+                <w:noProof/>
+              </w:rPr>
+              <w:t>3.2.8</w:t>
+            </w:r>
+            <w:r>
+              <w:rPr>
+                <w:rFonts w:asciiTheme="minorHAnsi" w:eastAsiaTheme="minorEastAsia" w:hAnsiTheme="minorHAnsi"/>
+                <w:smallCaps w:val="0"/>
+                <w:noProof/>
+                <w:sz w:val="24"/>
+                <w:szCs w:val="24"/>
+                <w:lang w:eastAsia="de-DE"/>
+              </w:rPr>
+              <w:tab/>
+            </w:r>
+            <w:r>
+              <w:rPr>
+                <w:rStyle w:val="Link"/>
+                <w:noProof/>
+              </w:rPr>
+              <w:t>Nachteile – Time Sheet Ansicht</w:t>
+            </w:r>
+            <w:r>
+              <w:rPr>
+                <w:noProof/>
+                <w:webHidden/>
+              </w:rPr>
+              <w:tab/>
+            </w:r>
+            <w:r>
+              <w:rPr>
+                <w:noProof/>
+                <w:webHidden/>
+              </w:rPr>
+              <w:fldChar w:fldCharType="begin"/>
+            </w:r>
+            <w:r>
+              <w:rPr>
+                <w:noProof/>
+                <w:webHidden/>
+              </w:rPr>
+              <w:instrText xml:space="preserve"> PAGEREF _Toc439953270 \h </w:instrText>
+            </w:r>
+            <w:r>
+              <w:rPr>
+                <w:noProof/>
+                <w:webHidden/>
+              </w:rPr>
+            </w:r>
+            <w:r>
+              <w:rPr>
+                <w:noProof/>
+                <w:webHidden/>
+              </w:rPr>
+              <w:fldChar w:fldCharType="separate"/>
+            </w:r>
+            <w:r>
+              <w:rPr>
+                <w:noProof/>
+                <w:webHidden/>
+              </w:rPr>
+              <w:t>4</w:t>
+            </w:r>
+            <w:r>
+              <w:rPr>
+                <w:noProof/>
+                <w:webHidden/>
+              </w:rPr>
+              <w:fldChar w:fldCharType="end"/>
+            </w:r>
+          </w:hyperlink>
+        </w:p>
+        <w:p>
+          <w:pPr>
+            <w:pStyle w:val="Verzeichnis3"/>
+            <w:tabs>
+              <w:tab w:val="left" w:pos="729"/>
+              <w:tab w:val="right" w:pos="9054"/>
+            </w:tabs>
+            <w:rPr>
+              <w:rFonts w:asciiTheme="minorHAnsi" w:eastAsiaTheme="minorEastAsia" w:hAnsiTheme="minorHAnsi"/>
+              <w:smallCaps w:val="0"/>
+              <w:noProof/>
+              <w:sz w:val="24"/>
+              <w:szCs w:val="24"/>
+              <w:lang w:eastAsia="de-DE"/>
+            </w:rPr>
+          </w:pPr>
+          <w:hyperlink w:anchor="_Toc439953271" w:history="1">
+            <w:r>
+              <w:rPr>
+                <w:rStyle w:val="Link"/>
+                <w:noProof/>
+              </w:rPr>
+              <w:t>3.2.9</w:t>
+            </w:r>
+            <w:r>
+              <w:rPr>
+                <w:rFonts w:asciiTheme="minorHAnsi" w:eastAsiaTheme="minorEastAsia" w:hAnsiTheme="minorHAnsi"/>
+                <w:smallCaps w:val="0"/>
+                <w:noProof/>
+                <w:sz w:val="24"/>
+                <w:szCs w:val="24"/>
+                <w:lang w:eastAsia="de-DE"/>
+              </w:rPr>
+              <w:tab/>
+            </w:r>
+            <w:r>
+              <w:rPr>
+                <w:rStyle w:val="Link"/>
+                <w:noProof/>
+              </w:rPr>
+              <w:t>Nachteil – Feature überfüllt / Userguide</w:t>
+            </w:r>
+            <w:r>
+              <w:rPr>
+                <w:noProof/>
+                <w:webHidden/>
+              </w:rPr>
+              <w:tab/>
+            </w:r>
+            <w:r>
+              <w:rPr>
+                <w:noProof/>
+                <w:webHidden/>
+              </w:rPr>
+              <w:fldChar w:fldCharType="begin"/>
+            </w:r>
+            <w:r>
+              <w:rPr>
+                <w:noProof/>
+                <w:webHidden/>
+              </w:rPr>
+              <w:instrText xml:space="preserve"> PAGEREF _Toc439953271 \h </w:instrText>
+            </w:r>
+            <w:r>
+              <w:rPr>
+                <w:noProof/>
+                <w:webHidden/>
+              </w:rPr>
+            </w:r>
+            <w:r>
+              <w:rPr>
+                <w:noProof/>
+                <w:webHidden/>
+              </w:rPr>
+              <w:fldChar w:fldCharType="separate"/>
+            </w:r>
+            <w:r>
+              <w:rPr>
+                <w:noProof/>
+                <w:webHidden/>
+              </w:rPr>
+              <w:t>4</w:t>
+            </w:r>
+            <w:r>
+              <w:rPr>
+                <w:noProof/>
+                <w:webHidden/>
+              </w:rPr>
+              <w:fldChar w:fldCharType="end"/>
+            </w:r>
+          </w:hyperlink>
+        </w:p>
+        <w:p>
+          <w:pPr>
+            <w:pStyle w:val="Verzeichnis3"/>
+            <w:tabs>
+              <w:tab w:val="left" w:pos="852"/>
+              <w:tab w:val="right" w:pos="9054"/>
+            </w:tabs>
+            <w:rPr>
+              <w:rFonts w:asciiTheme="minorHAnsi" w:eastAsiaTheme="minorEastAsia" w:hAnsiTheme="minorHAnsi"/>
+              <w:smallCaps w:val="0"/>
+              <w:noProof/>
+              <w:sz w:val="24"/>
+              <w:szCs w:val="24"/>
+              <w:lang w:eastAsia="de-DE"/>
+            </w:rPr>
+          </w:pPr>
+          <w:hyperlink w:anchor="_Toc439953272" w:history="1">
+            <w:r>
+              <w:rPr>
+                <w:rStyle w:val="Link"/>
+                <w:noProof/>
+              </w:rPr>
+              <w:t>3.2.10</w:t>
+            </w:r>
+            <w:r>
+              <w:rPr>
+                <w:rFonts w:asciiTheme="minorHAnsi" w:eastAsiaTheme="minorEastAsia" w:hAnsiTheme="minorHAnsi"/>
+                <w:smallCaps w:val="0"/>
+                <w:noProof/>
+                <w:sz w:val="24"/>
+                <w:szCs w:val="24"/>
+                <w:lang w:eastAsia="de-DE"/>
+              </w:rPr>
+              <w:tab/>
+            </w:r>
+            <w:r>
+              <w:rPr>
+                <w:rStyle w:val="Link"/>
+                <w:noProof/>
+              </w:rPr>
+              <w:t>Nachteil – Dashboard Widgets doppelte Einheiten</w:t>
+            </w:r>
+            <w:r>
+              <w:rPr>
+                <w:noProof/>
+                <w:webHidden/>
+              </w:rPr>
+              <w:tab/>
+            </w:r>
+            <w:r>
+              <w:rPr>
+                <w:noProof/>
+                <w:webHidden/>
+              </w:rPr>
+              <w:fldChar w:fldCharType="begin"/>
+            </w:r>
+            <w:r>
+              <w:rPr>
+                <w:noProof/>
+                <w:webHidden/>
+              </w:rPr>
+              <w:instrText xml:space="preserve"> PAGEREF _Toc439953272 \h </w:instrText>
+            </w:r>
+            <w:r>
+              <w:rPr>
+                <w:noProof/>
+                <w:webHidden/>
+              </w:rPr>
+            </w:r>
+            <w:r>
+              <w:rPr>
+                <w:noProof/>
+                <w:webHidden/>
+              </w:rPr>
+              <w:fldChar w:fldCharType="separate"/>
+            </w:r>
+            <w:r>
+              <w:rPr>
+                <w:noProof/>
+                <w:webHidden/>
+              </w:rPr>
+              <w:t>4</w:t>
+            </w:r>
+            <w:r>
+              <w:rPr>
+                <w:noProof/>
+                <w:webHidden/>
+              </w:rPr>
+              <w:fldChar w:fldCharType="end"/>
+            </w:r>
+          </w:hyperlink>
+        </w:p>
+        <w:p>
+          <w:pPr>
+            <w:pStyle w:val="Verzeichnis3"/>
+            <w:tabs>
+              <w:tab w:val="left" w:pos="852"/>
+              <w:tab w:val="right" w:pos="9054"/>
+            </w:tabs>
+            <w:rPr>
+              <w:rFonts w:asciiTheme="minorHAnsi" w:eastAsiaTheme="minorEastAsia" w:hAnsiTheme="minorHAnsi"/>
+              <w:smallCaps w:val="0"/>
+              <w:noProof/>
+              <w:sz w:val="24"/>
+              <w:szCs w:val="24"/>
+              <w:lang w:eastAsia="de-DE"/>
+            </w:rPr>
+          </w:pPr>
+          <w:hyperlink w:anchor="_Toc439953273" w:history="1">
+            <w:r>
+              <w:rPr>
+                <w:rStyle w:val="Link"/>
+                <w:noProof/>
+              </w:rPr>
+              <w:t>3.2.11</w:t>
+            </w:r>
+            <w:r>
+              <w:rPr>
+                <w:rFonts w:asciiTheme="minorHAnsi" w:eastAsiaTheme="minorEastAsia" w:hAnsiTheme="minorHAnsi"/>
+                <w:smallCaps w:val="0"/>
+                <w:noProof/>
+                <w:sz w:val="24"/>
+                <w:szCs w:val="24"/>
+                <w:lang w:eastAsia="de-DE"/>
+              </w:rPr>
+              <w:tab/>
+            </w:r>
+            <w:r>
+              <w:rPr>
+                <w:rStyle w:val="Link"/>
+                <w:noProof/>
+              </w:rPr>
+              <w:t>Nachteil – Zeit bei „Done“</w:t>
+            </w:r>
+            <w:r>
+              <w:rPr>
+                <w:noProof/>
+                <w:webHidden/>
+              </w:rPr>
+              <w:tab/>
+            </w:r>
+            <w:r>
+              <w:rPr>
+                <w:noProof/>
+                <w:webHidden/>
+              </w:rPr>
+              <w:fldChar w:fldCharType="begin"/>
+            </w:r>
+            <w:r>
+              <w:rPr>
+                <w:noProof/>
+                <w:webHidden/>
+              </w:rPr>
+              <w:instrText xml:space="preserve"> PAGEREF _Toc439953273 \h </w:instrText>
+            </w:r>
+            <w:r>
+              <w:rPr>
+                <w:noProof/>
+                <w:webHidden/>
+              </w:rPr>
+            </w:r>
+            <w:r>
+              <w:rPr>
+                <w:noProof/>
+                <w:webHidden/>
+              </w:rPr>
+              <w:fldChar w:fldCharType="separate"/>
+            </w:r>
+            <w:r>
+              <w:rPr>
+                <w:noProof/>
+                <w:webHidden/>
+              </w:rPr>
+              <w:t>4</w:t>
+            </w:r>
+            <w:r>
+              <w:rPr>
+                <w:noProof/>
+                <w:webHidden/>
+              </w:rPr>
+              <w:fldChar w:fldCharType="end"/>
+            </w:r>
+          </w:hyperlink>
+        </w:p>
+        <w:p>
+          <w:pPr>
+            <w:pStyle w:val="Verzeichnis3"/>
+            <w:tabs>
+              <w:tab w:val="left" w:pos="852"/>
+              <w:tab w:val="right" w:pos="9054"/>
+            </w:tabs>
+            <w:rPr>
+              <w:rFonts w:asciiTheme="minorHAnsi" w:eastAsiaTheme="minorEastAsia" w:hAnsiTheme="minorHAnsi"/>
+              <w:smallCaps w:val="0"/>
+              <w:noProof/>
+              <w:sz w:val="24"/>
+              <w:szCs w:val="24"/>
+              <w:lang w:eastAsia="de-DE"/>
+            </w:rPr>
+          </w:pPr>
+          <w:hyperlink w:anchor="_Toc439953274" w:history="1">
+            <w:r>
+              <w:rPr>
+                <w:rStyle w:val="Link"/>
+                <w:noProof/>
+              </w:rPr>
+              <w:t>3.2.12</w:t>
+            </w:r>
+            <w:r>
+              <w:rPr>
+                <w:rFonts w:asciiTheme="minorHAnsi" w:eastAsiaTheme="minorEastAsia" w:hAnsiTheme="minorHAnsi"/>
+                <w:smallCaps w:val="0"/>
+                <w:noProof/>
+                <w:sz w:val="24"/>
+                <w:szCs w:val="24"/>
+                <w:lang w:eastAsia="de-DE"/>
+              </w:rPr>
+              <w:tab/>
+            </w:r>
+            <w:r>
+              <w:rPr>
+                <w:rStyle w:val="Link"/>
+                <w:noProof/>
+              </w:rPr>
+              <w:t>Nachteil – Rechtesystem</w:t>
+            </w:r>
+            <w:r>
+              <w:rPr>
+                <w:noProof/>
+                <w:webHidden/>
+              </w:rPr>
+              <w:tab/>
+            </w:r>
+            <w:r>
+              <w:rPr>
+                <w:noProof/>
+                <w:webHidden/>
+              </w:rPr>
+              <w:fldChar w:fldCharType="begin"/>
+            </w:r>
+            <w:r>
+              <w:rPr>
+                <w:noProof/>
+                <w:webHidden/>
+              </w:rPr>
+              <w:instrText xml:space="preserve"> PAGEREF _Toc439953274 \h </w:instrText>
+            </w:r>
+            <w:r>
+              <w:rPr>
+                <w:noProof/>
+                <w:webHidden/>
+              </w:rPr>
+            </w:r>
+            <w:r>
+              <w:rPr>
+                <w:noProof/>
+                <w:webHidden/>
+              </w:rPr>
+              <w:fldChar w:fldCharType="separate"/>
+            </w:r>
+            <w:r>
+              <w:rPr>
+                <w:noProof/>
+                <w:webHidden/>
+              </w:rPr>
+              <w:t>5</w:t>
+            </w:r>
+            <w:r>
+              <w:rPr>
+                <w:noProof/>
+                <w:webHidden/>
+              </w:rPr>
+              <w:fldChar w:fldCharType="end"/>
+            </w:r>
+          </w:hyperlink>
+        </w:p>
+        <w:p>
+          <w:pPr>
+            <w:pStyle w:val="Verzeichnis3"/>
+            <w:tabs>
+              <w:tab w:val="left" w:pos="852"/>
+              <w:tab w:val="right" w:pos="9054"/>
+            </w:tabs>
+            <w:rPr>
+              <w:rFonts w:asciiTheme="minorHAnsi" w:eastAsiaTheme="minorEastAsia" w:hAnsiTheme="minorHAnsi"/>
+              <w:smallCaps w:val="0"/>
+              <w:noProof/>
+              <w:sz w:val="24"/>
+              <w:szCs w:val="24"/>
+              <w:lang w:eastAsia="de-DE"/>
+            </w:rPr>
+          </w:pPr>
+          <w:hyperlink w:anchor="_Toc439953275" w:history="1">
+            <w:r>
+              <w:rPr>
+                <w:rStyle w:val="Link"/>
+                <w:noProof/>
+              </w:rPr>
+              <w:t>3.2.13</w:t>
+            </w:r>
+            <w:r>
+              <w:rPr>
+                <w:rFonts w:asciiTheme="minorHAnsi" w:eastAsiaTheme="minorEastAsia" w:hAnsiTheme="minorHAnsi"/>
+                <w:smallCaps w:val="0"/>
+                <w:noProof/>
+                <w:sz w:val="24"/>
+                <w:szCs w:val="24"/>
+                <w:lang w:eastAsia="de-DE"/>
+              </w:rPr>
+              <w:tab/>
+            </w:r>
+            <w:r>
+              <w:rPr>
+                <w:rStyle w:val="Link"/>
+                <w:noProof/>
+              </w:rPr>
+              <w:t>Nachteil – Zeitverschreibung</w:t>
+            </w:r>
+            <w:r>
+              <w:rPr>
+                <w:noProof/>
+                <w:webHidden/>
+              </w:rPr>
+              <w:tab/>
+            </w:r>
+            <w:r>
+              <w:rPr>
+                <w:noProof/>
+                <w:webHidden/>
+              </w:rPr>
+              <w:fldChar w:fldCharType="begin"/>
+            </w:r>
+            <w:r>
+              <w:rPr>
+                <w:noProof/>
+                <w:webHidden/>
+              </w:rPr>
+              <w:instrText xml:space="preserve"> PAGEREF _Toc439953275 \h </w:instrText>
+            </w:r>
+            <w:r>
+              <w:rPr>
+                <w:noProof/>
+                <w:webHidden/>
+              </w:rPr>
+            </w:r>
+            <w:r>
+              <w:rPr>
+                <w:noProof/>
+                <w:webHidden/>
+              </w:rPr>
+              <w:fldChar w:fldCharType="separate"/>
+            </w:r>
+            <w:r>
+              <w:rPr>
+                <w:noProof/>
+                <w:webHidden/>
+              </w:rPr>
+              <w:t>5</w:t>
+            </w:r>
+            <w:r>
+              <w:rPr>
+                <w:noProof/>
+                <w:webHidden/>
+              </w:rPr>
+              <w:fldChar w:fldCharType="end"/>
+            </w:r>
+          </w:hyperlink>
+        </w:p>
+        <w:p>
+          <w:pPr>
+            <w:pStyle w:val="Verzeichnis2"/>
+            <w:tabs>
+              <w:tab w:val="left" w:pos="546"/>
+              <w:tab w:val="right" w:pos="9054"/>
+            </w:tabs>
+            <w:rPr>
+              <w:rFonts w:asciiTheme="minorHAnsi" w:eastAsiaTheme="minorEastAsia" w:hAnsiTheme="minorHAnsi"/>
+              <w:b w:val="0"/>
+              <w:smallCaps w:val="0"/>
+              <w:noProof/>
+              <w:sz w:val="24"/>
+              <w:szCs w:val="24"/>
+              <w:lang w:eastAsia="de-DE"/>
+            </w:rPr>
+          </w:pPr>
+          <w:hyperlink w:anchor="_Toc439953276" w:history="1">
+            <w:r>
+              <w:rPr>
+                <w:rStyle w:val="Link"/>
+                <w:noProof/>
+              </w:rPr>
+              <w:t>3.3</w:t>
+            </w:r>
+            <w:r>
+              <w:rPr>
+                <w:rFonts w:asciiTheme="minorHAnsi" w:eastAsiaTheme="minorEastAsia" w:hAnsiTheme="minorHAnsi"/>
+                <w:b w:val="0"/>
+                <w:smallCaps w:val="0"/>
+                <w:noProof/>
+                <w:sz w:val="24"/>
+                <w:szCs w:val="24"/>
+                <w:lang w:eastAsia="de-DE"/>
+              </w:rPr>
+              <w:tab/>
+            </w:r>
+            <w:r>
+              <w:rPr>
+                <w:rStyle w:val="Link"/>
+                <w:noProof/>
+              </w:rPr>
+              <w:t>Jira von Atlassian</w:t>
+            </w:r>
+            <w:r>
+              <w:rPr>
+                <w:noProof/>
+                <w:webHidden/>
+              </w:rPr>
+              <w:tab/>
+            </w:r>
+            <w:r>
+              <w:rPr>
+                <w:noProof/>
+                <w:webHidden/>
+              </w:rPr>
+              <w:fldChar w:fldCharType="begin"/>
+            </w:r>
+            <w:r>
+              <w:rPr>
+                <w:noProof/>
+                <w:webHidden/>
+              </w:rPr>
+              <w:instrText xml:space="preserve"> PAGEREF _Toc439953276 \h </w:instrText>
+            </w:r>
+            <w:r>
+              <w:rPr>
+                <w:noProof/>
+                <w:webHidden/>
+              </w:rPr>
+            </w:r>
+            <w:r>
+              <w:rPr>
+                <w:noProof/>
+                <w:webHidden/>
+              </w:rPr>
+              <w:fldChar w:fldCharType="separate"/>
+            </w:r>
+            <w:r>
+              <w:rPr>
+                <w:noProof/>
+                <w:webHidden/>
+              </w:rPr>
+              <w:t>5</w:t>
+            </w:r>
+            <w:r>
+              <w:rPr>
+                <w:noProof/>
+                <w:webHidden/>
+              </w:rPr>
+              <w:fldChar w:fldCharType="end"/>
+            </w:r>
+          </w:hyperlink>
+        </w:p>
+        <w:p>
+          <w:pPr>
+            <w:jc w:val="both"/>
+          </w:pPr>
           <w:r>
             <w:rPr>
               <w:b/>
@@ -416,14 +2015,19 @@
     <w:p>
       <w:pPr>
         <w:pStyle w:val="berschrift1"/>
-      </w:pPr>
-      <w:bookmarkStart w:id="1" w:name="_Toc439597952"/>
+        <w:jc w:val="both"/>
+      </w:pPr>
+      <w:bookmarkStart w:id="0" w:name="_Toc439953257"/>
       <w:r>
         <w:t>Versionsgeschichte</w:t>
       </w:r>
-      <w:bookmarkEnd w:id="1"/>
-    </w:p>
-    <w:p/>
+      <w:bookmarkEnd w:id="0"/>
+    </w:p>
+    <w:p>
+      <w:pPr>
+        <w:jc w:val="both"/>
+      </w:pPr>
+    </w:p>
     <w:tbl>
       <w:tblPr>
         <w:tblStyle w:val="Tabellenraster"/>
@@ -446,6 +2050,7 @@
           </w:tcPr>
           <w:p>
             <w:pPr>
+              <w:jc w:val="both"/>
               <w:rPr>
                 <w:b/>
               </w:rPr>
@@ -464,6 +2069,7 @@
           </w:tcPr>
           <w:p>
             <w:pPr>
+              <w:jc w:val="both"/>
               <w:rPr>
                 <w:b/>
               </w:rPr>
@@ -482,6 +2088,7 @@
           </w:tcPr>
           <w:p>
             <w:pPr>
+              <w:jc w:val="both"/>
               <w:rPr>
                 <w:b/>
               </w:rPr>
@@ -500,6 +2107,7 @@
           </w:tcPr>
           <w:p>
             <w:pPr>
+              <w:jc w:val="both"/>
               <w:rPr>
                 <w:b/>
               </w:rPr>
@@ -519,6 +2127,9 @@
             <w:tcW w:w="1097" w:type="dxa"/>
           </w:tcPr>
           <w:p>
+            <w:pPr>
+              <w:jc w:val="both"/>
+            </w:pPr>
             <w:r>
               <w:t>001</w:t>
             </w:r>
@@ -529,6 +2140,9 @@
             <w:tcW w:w="1151" w:type="dxa"/>
           </w:tcPr>
           <w:p>
+            <w:pPr>
+              <w:jc w:val="both"/>
+            </w:pPr>
             <w:r>
               <w:t>03</w:t>
             </w:r>
@@ -551,6 +2165,9 @@
             <w:tcW w:w="5355" w:type="dxa"/>
           </w:tcPr>
           <w:p>
+            <w:pPr>
+              <w:jc w:val="both"/>
+            </w:pPr>
             <w:r>
               <w:t>Dokumenterstellung</w:t>
             </w:r>
@@ -561,6 +2178,9 @@
             <w:tcW w:w="1813" w:type="dxa"/>
           </w:tcPr>
           <w:p>
+            <w:pPr>
+              <w:jc w:val="both"/>
+            </w:pPr>
             <w:r>
               <w:t>Wesseler</w:t>
             </w:r>
@@ -576,6 +2196,9 @@
             <w:tcW w:w="1097" w:type="dxa"/>
           </w:tcPr>
           <w:p>
+            <w:pPr>
+              <w:jc w:val="both"/>
+            </w:pPr>
             <w:r>
               <w:t>002</w:t>
             </w:r>
@@ -586,6 +2209,9 @@
             <w:tcW w:w="1151" w:type="dxa"/>
           </w:tcPr>
           <w:p>
+            <w:pPr>
+              <w:jc w:val="both"/>
+            </w:pPr>
             <w:r>
               <w:t>03.01.16</w:t>
             </w:r>
@@ -596,6 +2222,9 @@
             <w:tcW w:w="5355" w:type="dxa"/>
           </w:tcPr>
           <w:p>
+            <w:pPr>
+              <w:jc w:val="both"/>
+            </w:pPr>
             <w:r>
               <w:t>Produktliste und</w:t>
             </w:r>
@@ -612,6 +2241,9 @@
             <w:tcW w:w="1813" w:type="dxa"/>
           </w:tcPr>
           <w:p>
+            <w:pPr>
+              <w:jc w:val="both"/>
+            </w:pPr>
             <w:r>
               <w:t>Wesseler</w:t>
             </w:r>
@@ -623,25 +2255,53 @@
           <w:tcPr>
             <w:tcW w:w="1097" w:type="dxa"/>
           </w:tcPr>
-          <w:p/>
+          <w:p>
+            <w:pPr>
+              <w:jc w:val="both"/>
+            </w:pPr>
+            <w:r>
+              <w:t>003</w:t>
+            </w:r>
+          </w:p>
         </w:tc>
         <w:tc>
           <w:tcPr>
             <w:tcW w:w="1151" w:type="dxa"/>
           </w:tcPr>
-          <w:p/>
+          <w:p>
+            <w:pPr>
+              <w:jc w:val="both"/>
+            </w:pPr>
+            <w:r>
+              <w:t>07.01.16</w:t>
+            </w:r>
+          </w:p>
         </w:tc>
         <w:tc>
           <w:tcPr>
             <w:tcW w:w="5355" w:type="dxa"/>
           </w:tcPr>
-          <w:p/>
+          <w:p>
+            <w:pPr>
+              <w:jc w:val="both"/>
+            </w:pPr>
+            <w:r>
+              <w:t>Ausarbeitung TargetProcess</w:t>
+            </w:r>
+          </w:p>
         </w:tc>
         <w:tc>
           <w:tcPr>
             <w:tcW w:w="1813" w:type="dxa"/>
           </w:tcPr>
-          <w:p/>
+          <w:p>
+            <w:pPr>
+              <w:jc w:val="both"/>
+            </w:pPr>
+            <w:r>
+              <w:t>Wesseler</w:t>
+            </w:r>
+          </w:p>
         </w:tc>
       </w:tr>
       <w:tr>
@@ -649,25 +2309,41 @@
           <w:tcPr>
             <w:tcW w:w="1097" w:type="dxa"/>
           </w:tcPr>
-          <w:p/>
+          <w:p>
+            <w:pPr>
+              <w:jc w:val="both"/>
+            </w:pPr>
+          </w:p>
         </w:tc>
         <w:tc>
           <w:tcPr>
             <w:tcW w:w="1151" w:type="dxa"/>
           </w:tcPr>
-          <w:p/>
+          <w:p>
+            <w:pPr>
+              <w:jc w:val="both"/>
+            </w:pPr>
+          </w:p>
         </w:tc>
         <w:tc>
           <w:tcPr>
             <w:tcW w:w="5355" w:type="dxa"/>
           </w:tcPr>
-          <w:p/>
+          <w:p>
+            <w:pPr>
+              <w:jc w:val="both"/>
+            </w:pPr>
+          </w:p>
         </w:tc>
         <w:tc>
           <w:tcPr>
             <w:tcW w:w="1813" w:type="dxa"/>
           </w:tcPr>
-          <w:p/>
+          <w:p>
+            <w:pPr>
+              <w:jc w:val="both"/>
+            </w:pPr>
+          </w:p>
         </w:tc>
       </w:tr>
       <w:tr>
@@ -675,39 +2351,65 @@
           <w:tcPr>
             <w:tcW w:w="1097" w:type="dxa"/>
           </w:tcPr>
-          <w:p/>
+          <w:p>
+            <w:pPr>
+              <w:jc w:val="both"/>
+            </w:pPr>
+          </w:p>
         </w:tc>
         <w:tc>
           <w:tcPr>
             <w:tcW w:w="1151" w:type="dxa"/>
           </w:tcPr>
-          <w:p/>
+          <w:p>
+            <w:pPr>
+              <w:jc w:val="both"/>
+            </w:pPr>
+          </w:p>
         </w:tc>
         <w:tc>
           <w:tcPr>
             <w:tcW w:w="5355" w:type="dxa"/>
           </w:tcPr>
-          <w:p/>
+          <w:p>
+            <w:pPr>
+              <w:jc w:val="both"/>
+            </w:pPr>
+          </w:p>
         </w:tc>
         <w:tc>
           <w:tcPr>
             <w:tcW w:w="1813" w:type="dxa"/>
           </w:tcPr>
-          <w:p/>
+          <w:p>
+            <w:pPr>
+              <w:jc w:val="both"/>
+            </w:pPr>
+          </w:p>
         </w:tc>
       </w:tr>
     </w:tbl>
-    <w:p/>
-    <w:p>
+    <w:p>
+      <w:pPr>
+        <w:jc w:val="both"/>
+      </w:pPr>
+    </w:p>
+    <w:p>
+      <w:pPr>
+        <w:jc w:val="both"/>
+      </w:pPr>
       <w:r>
         <w:br w:type="page"/>
       </w:r>
+      <w:bookmarkStart w:id="1" w:name="_GoBack"/>
+      <w:bookmarkEnd w:id="1"/>
     </w:p>
     <w:p>
       <w:pPr>
         <w:pStyle w:val="berschrift1"/>
-      </w:pPr>
-      <w:bookmarkStart w:id="2" w:name="_Toc439597953"/>
+        <w:jc w:val="both"/>
+      </w:pPr>
+      <w:bookmarkStart w:id="2" w:name="_Toc439953258"/>
       <w:r>
         <w:lastRenderedPageBreak/>
         <w:t>Ermitteln der Konkurrenzprodukte</w:t>
@@ -715,26 +2417,43 @@
       <w:bookmarkEnd w:id="2"/>
     </w:p>
     <w:p>
+      <w:pPr>
+        <w:jc w:val="both"/>
+      </w:pPr>
       <w:r>
         <w:t>Auflistung von min. 5-6 Produkten in Stichpunkten (kein Fließtext notwendig)</w:t>
       </w:r>
     </w:p>
-    <w:p/>
-    <w:p>
+    <w:p>
+      <w:pPr>
+        <w:jc w:val="both"/>
+      </w:pPr>
+    </w:p>
+    <w:p>
+      <w:pPr>
+        <w:jc w:val="both"/>
+      </w:pPr>
       <w:r>
         <w:t>Im Folgenden die Auflistung der verschiedenen Programme und die Herausarbeitung der Vor- und Nachteile.</w:t>
       </w:r>
     </w:p>
-    <w:p/>
+    <w:p>
+      <w:pPr>
+        <w:jc w:val="both"/>
+      </w:pPr>
+    </w:p>
     <w:p>
       <w:pPr>
         <w:pStyle w:val="berschrift2"/>
+        <w:jc w:val="both"/>
       </w:pPr>
       <w:bookmarkStart w:id="3" w:name="_Toc439614977"/>
+      <w:bookmarkStart w:id="4" w:name="_Toc439953259"/>
       <w:r>
         <w:t>Auflistung der Programme</w:t>
       </w:r>
       <w:bookmarkEnd w:id="3"/>
+      <w:bookmarkEnd w:id="4"/>
     </w:p>
     <w:p>
       <w:pPr>
@@ -743,6 +2462,7 @@
           <w:ilvl w:val="0"/>
           <w:numId w:val="2"/>
         </w:numPr>
+        <w:jc w:val="both"/>
       </w:pPr>
       <w:r>
         <w:t>Scrumdesk ScrumDesk s.r.o.</w:t>
@@ -755,9 +2475,10 @@
           <w:ilvl w:val="0"/>
           <w:numId w:val="2"/>
         </w:numPr>
-      </w:pPr>
-      <w:r>
-        <w:t>Jira von Atlassian</w:t>
+        <w:jc w:val="both"/>
+      </w:pPr>
+      <w:r>
+        <w:t>TargetProcess von Taucraft Limited</w:t>
       </w:r>
     </w:p>
     <w:p>
@@ -767,22 +2488,27 @@
           <w:ilvl w:val="0"/>
           <w:numId w:val="2"/>
         </w:numPr>
-      </w:pPr>
-      <w:r>
-        <w:t>TargetProcess von Taucraft Limited</w:t>
+        <w:jc w:val="both"/>
+      </w:pPr>
+      <w:r>
+        <w:t>Jira von Atlassian</w:t>
       </w:r>
     </w:p>
     <w:p>
       <w:pPr>
         <w:pStyle w:val="berschrift1"/>
-      </w:pPr>
-      <w:bookmarkStart w:id="4" w:name="_Toc439597954"/>
+        <w:jc w:val="both"/>
+      </w:pPr>
+      <w:bookmarkStart w:id="5" w:name="_Toc439953260"/>
       <w:r>
         <w:t>Stärken- und Schwächenanalyse der Konkurrenzprodukte</w:t>
       </w:r>
-      <w:bookmarkEnd w:id="4"/>
-    </w:p>
-    <w:p>
+      <w:bookmarkEnd w:id="5"/>
+    </w:p>
+    <w:p>
+      <w:pPr>
+        <w:jc w:val="both"/>
+      </w:pPr>
       <w:r>
         <w:t>Stärkere Analyse der Produkte, Stä</w:t>
       </w:r>
@@ -790,23 +2516,33 @@
         <w:t>rken und Schwächen hervorheben.</w:t>
       </w:r>
     </w:p>
-    <w:p/>
+    <w:p>
+      <w:pPr>
+        <w:jc w:val="both"/>
+      </w:pPr>
+    </w:p>
     <w:p>
       <w:pPr>
         <w:pStyle w:val="berschrift2"/>
-      </w:pPr>
-      <w:bookmarkStart w:id="5" w:name="_Toc439614978"/>
+        <w:jc w:val="both"/>
+      </w:pPr>
+      <w:bookmarkStart w:id="6" w:name="_Toc439614978"/>
+      <w:bookmarkStart w:id="7" w:name="_Toc439953261"/>
       <w:r>
         <w:t>Scrumdesk</w:t>
       </w:r>
-      <w:bookmarkEnd w:id="5"/>
-    </w:p>
-    <w:p>
-      <w:bookmarkStart w:id="6" w:name="_Toc439614979"/>
+      <w:bookmarkEnd w:id="6"/>
+      <w:bookmarkEnd w:id="7"/>
+    </w:p>
+    <w:p>
+      <w:pPr>
+        <w:jc w:val="both"/>
+      </w:pPr>
+      <w:bookmarkStart w:id="8" w:name="_Toc439614979"/>
       <w:r>
         <w:t>Vorteile</w:t>
       </w:r>
-      <w:bookmarkEnd w:id="6"/>
+      <w:bookmarkEnd w:id="8"/>
     </w:p>
     <w:p>
       <w:pPr>
@@ -815,18 +2551,26 @@
           <w:ilvl w:val="0"/>
           <w:numId w:val="3"/>
         </w:numPr>
+        <w:jc w:val="both"/>
       </w:pPr>
       <w:r>
         <w:t>Kostenlos für kleine oder opensource Projekte</w:t>
       </w:r>
     </w:p>
-    <w:p/>
-    <w:p>
-      <w:bookmarkStart w:id="7" w:name="_Toc439614980"/>
+    <w:p>
+      <w:pPr>
+        <w:jc w:val="both"/>
+      </w:pPr>
+    </w:p>
+    <w:p>
+      <w:pPr>
+        <w:jc w:val="both"/>
+      </w:pPr>
+      <w:bookmarkStart w:id="9" w:name="_Toc439614980"/>
       <w:r>
         <w:t>Nachteile</w:t>
       </w:r>
-      <w:bookmarkEnd w:id="7"/>
+      <w:bookmarkEnd w:id="9"/>
     </w:p>
     <w:p>
       <w:pPr>
@@ -835,6 +2579,7 @@
           <w:ilvl w:val="0"/>
           <w:numId w:val="3"/>
         </w:numPr>
+        <w:jc w:val="both"/>
       </w:pPr>
       <w:r>
         <w:t>Rechtesystem ist fragwürdig</w:t>
@@ -847,6 +2592,7 @@
           <w:ilvl w:val="0"/>
           <w:numId w:val="3"/>
         </w:numPr>
+        <w:jc w:val="both"/>
       </w:pPr>
       <w:r>
         <w:t>Update der Seite ist recht langsam für andere Members</w:t>
@@ -859,6 +2605,7 @@
           <w:ilvl w:val="0"/>
           <w:numId w:val="3"/>
         </w:numPr>
+        <w:jc w:val="both"/>
       </w:pPr>
       <w:r>
         <w:t>Taskverteilung nur an eine Person (doppelte Taskerstellung)</w:t>
@@ -871,141 +2618,976 @@
           <w:ilvl w:val="0"/>
           <w:numId w:val="3"/>
         </w:numPr>
+        <w:jc w:val="both"/>
       </w:pPr>
       <w:r>
         <w:t>Stundenverteilung nur auf ganze stunden und nicht anpassbar</w:t>
       </w:r>
     </w:p>
+    <w:p>
+      <w:pPr>
+        <w:jc w:val="both"/>
+      </w:pPr>
+    </w:p>
+    <w:p>
+      <w:pPr>
+        <w:pStyle w:val="berschrift2"/>
+        <w:jc w:val="both"/>
+      </w:pPr>
+      <w:bookmarkStart w:id="10" w:name="_Toc439614981"/>
+      <w:bookmarkStart w:id="11" w:name="_Toc439953262"/>
+      <w:r>
+        <w:t>TargetProcess</w:t>
+      </w:r>
+      <w:bookmarkEnd w:id="10"/>
+      <w:bookmarkEnd w:id="11"/>
+    </w:p>
+    <w:p>
+      <w:pPr>
+        <w:jc w:val="both"/>
+      </w:pPr>
+      <w:r>
+        <w:t>Im folgenden Abschnitt wird die Webapplikation „TargetProcess“ analysiert und auf Vor- und Nachteile untersucht.</w:t>
+      </w:r>
+    </w:p>
+    <w:p>
+      <w:pPr>
+        <w:jc w:val="both"/>
+      </w:pPr>
+    </w:p>
+    <w:p>
+      <w:pPr>
+        <w:pStyle w:val="berschrift3"/>
+        <w:jc w:val="both"/>
+      </w:pPr>
+      <w:bookmarkStart w:id="12" w:name="_Toc439614982"/>
+      <w:bookmarkStart w:id="13" w:name="_Toc439953263"/>
+      <w:r>
+        <w:t>Vorteil</w:t>
+      </w:r>
+      <w:bookmarkEnd w:id="12"/>
+      <w:r>
+        <w:t xml:space="preserve"> – Kostenlos bis 1000 Planungseinheiten</w:t>
+      </w:r>
+      <w:bookmarkEnd w:id="13"/>
+    </w:p>
+    <w:p>
+      <w:pPr>
+        <w:jc w:val="both"/>
+      </w:pPr>
+      <w:r>
+        <w:t>Diese Webapplikation ist kostenlos bis zu 1000 Planungseinheiten. Unter Planungseinheiten fallen unteranderem „Projekte“, „Releases“, „UserStories“ und „Task“.</w:t>
+      </w:r>
+      <w:r>
+        <w:t xml:space="preserve"> Somit kann man kleine Projekte mit diesem Tool völlig kostenlos durchplanen. Sollten die Planungseinheiten überschritten werden muss man sich den Service kaufen und monatlich 20-25$ bezahlen.</w:t>
+      </w:r>
+    </w:p>
+    <w:p>
+      <w:pPr>
+        <w:jc w:val="both"/>
+      </w:pPr>
+    </w:p>
+    <w:p>
+      <w:pPr>
+        <w:pStyle w:val="berschrift3"/>
+        <w:jc w:val="both"/>
+      </w:pPr>
+      <w:bookmarkStart w:id="14" w:name="_Toc439953264"/>
+      <w:r>
+        <w:t>Vorteil – App-Support</w:t>
+      </w:r>
+      <w:bookmarkEnd w:id="14"/>
+    </w:p>
+    <w:p>
+      <w:pPr>
+        <w:jc w:val="both"/>
+      </w:pPr>
+      <w:r>
+        <w:t>Das Tool ist auch Mobil erreichbar bzw. es gibt eine App für iOS und Android. Über diese kann jeder Teilnehmer schnell seine Tasks und Mitteilungen auch von unterwegs schnell über blicken und der Projektleiter weiß ständig was Sache ist auch ohne PC.</w:t>
+      </w:r>
+    </w:p>
+    <w:p>
+      <w:pPr>
+        <w:jc w:val="both"/>
+      </w:pPr>
+    </w:p>
+    <w:p>
+      <w:pPr>
+        <w:pStyle w:val="berschrift3"/>
+        <w:jc w:val="both"/>
+      </w:pPr>
+      <w:bookmarkStart w:id="15" w:name="_Toc439953265"/>
+      <w:r>
+        <w:t xml:space="preserve">Vorteil – </w:t>
+      </w:r>
+      <w:r>
+        <w:t>Plug-ins / Repo-Support und API</w:t>
+      </w:r>
+      <w:bookmarkEnd w:id="15"/>
+    </w:p>
+    <w:p>
+      <w:pPr>
+        <w:jc w:val="both"/>
+      </w:pPr>
+      <w:r>
+        <w:t>Sollte man sich für die kostenpflichte Enterprise -Variante entscheiden kann man das Tool über eine API mit in seine bereits laufende Software einbauen und diese auch mit seinen vorhanden Repository verbinden.</w:t>
+      </w:r>
+    </w:p>
+    <w:p>
+      <w:pPr>
+        <w:jc w:val="both"/>
+      </w:pPr>
+    </w:p>
+    <w:p>
+      <w:pPr>
+        <w:pStyle w:val="berschrift3"/>
+        <w:jc w:val="both"/>
+      </w:pPr>
+      <w:bookmarkStart w:id="16" w:name="_Toc439953266"/>
+      <w:r>
+        <w:t>Vorteil –</w:t>
+      </w:r>
+      <w:r>
+        <w:t xml:space="preserve"> P</w:t>
+      </w:r>
+      <w:r>
+        <w:t>arallele P</w:t>
+      </w:r>
+      <w:r>
+        <w:t>rojekte in editierbarer Ansicht</w:t>
+      </w:r>
+      <w:r>
+        <w:t>(ges. Überblick)</w:t>
+      </w:r>
+      <w:bookmarkEnd w:id="16"/>
+    </w:p>
+    <w:p>
+      <w:pPr>
+        <w:jc w:val="both"/>
+      </w:pPr>
+      <w:r>
+        <w:t xml:space="preserve">Parallel könnten mehrere Projekte gleichzeitig verwaltet werden. Somit kann man dieses Tool auch für ein Unternehmen einsetzen, welches mehrere Projekte </w:t>
+      </w:r>
+      <w:r>
+        <w:lastRenderedPageBreak/>
+        <w:t>gleichzeitig verwaltet und durch das erstellen von mehreren Teams hat man auch eine schnelle Übersicht, welches Team sich mit welchem Teil des Projektes sich befasst.</w:t>
+      </w:r>
+    </w:p>
+    <w:p>
+      <w:pPr>
+        <w:jc w:val="both"/>
+      </w:pPr>
+    </w:p>
+    <w:p>
+      <w:pPr>
+        <w:jc w:val="both"/>
+      </w:pPr>
+    </w:p>
+    <w:p>
+      <w:pPr>
+        <w:pStyle w:val="berschrift3"/>
+        <w:jc w:val="both"/>
+      </w:pPr>
+      <w:bookmarkStart w:id="17" w:name="_Toc439953267"/>
+      <w:r>
+        <w:t xml:space="preserve">Vorteil – </w:t>
+      </w:r>
+      <w:r>
+        <w:t>Verschieden „Board“-Übersichten</w:t>
+      </w:r>
+      <w:r>
+        <w:t xml:space="preserve"> / teilbare Dashboards</w:t>
+      </w:r>
+      <w:bookmarkEnd w:id="17"/>
+    </w:p>
+    <w:p>
+      <w:pPr>
+        <w:jc w:val="both"/>
+      </w:pPr>
+      <w:r>
+        <w:t>Das Tool stellt dem User eine Vielzahl von „Boards“ zu Verfügung mit den der User vom Groben zum Feinen alles überblicken kann.</w:t>
+      </w:r>
+      <w:r>
+        <w:t xml:space="preserve"> Diese werden zu einen großem Teil tabellarisch gelöst.</w:t>
+      </w:r>
+    </w:p>
+    <w:p>
+      <w:pPr>
+        <w:jc w:val="both"/>
+      </w:pPr>
+    </w:p>
+    <w:p>
+      <w:pPr>
+        <w:jc w:val="both"/>
+      </w:pPr>
+      <w:r>
+        <w:t xml:space="preserve">So gibt es ein Board in dem der gesamte Backlog überblickt werden kann. Hier werden in der linken Leiste alle </w:t>
+      </w:r>
+      <w:r>
+        <w:t>Planungseinheiten angezeigt aus dem eine Einheit ausgewählt werden kann. Nach dem selektieren einer ein Einheit wird die rechte Leiste mit Daten gefüllt. Hier kann man nun alles zu der gewählten Einheit einsehen und auch Editieren. Unteranderem die Stundenverschreibung (anstehenden, verstrichene), beinhaltende Einhe</w:t>
+      </w:r>
+      <w:r>
+        <w:t>i</w:t>
+      </w:r>
+      <w:r>
+        <w:t>ten und involvierte Mitglieder.</w:t>
+      </w:r>
+      <w:r>
+        <w:rPr>
+          <w:noProof/>
+          <w:lang w:eastAsia="de-DE"/>
+        </w:rPr>
+        <w:drawing>
+          <wp:inline distT="0" distB="0" distL="0" distR="0" wp14:anchorId="43C9D222" wp14:editId="21D2A1FF">
+            <wp:extent cx="5755640" cy="3406775"/>
+            <wp:effectExtent l="0" t="0" r="10160" b="0"/>
+            <wp:docPr id="8" name="Bild 8"/>
+            <wp:cNvGraphicFramePr>
+              <a:graphicFrameLocks xmlns:a="http://schemas.openxmlformats.org/drawingml/2006/main" noChangeAspect="1"/>
+            </wp:cNvGraphicFramePr>
+            <a:graphic xmlns:a="http://schemas.openxmlformats.org/drawingml/2006/main">
+              <a:graphicData uri="http://schemas.openxmlformats.org/drawingml/2006/picture">
+                <pic:pic xmlns:pic="http://schemas.openxmlformats.org/drawingml/2006/picture">
+                  <pic:nvPicPr>
+                    <pic:cNvPr id="8" name="Bildschirmfoto 2016-01-07 um 13.23.56.png"/>
+                    <pic:cNvPicPr/>
+                  </pic:nvPicPr>
+                  <pic:blipFill>
+                    <a:blip r:embed="rId8" cstate="print">
+                      <a:extLst>
+                        <a:ext uri="{28A0092B-C50C-407E-A947-70E740481C1C}">
+                          <a14:useLocalDpi xmlns:a14="http://schemas.microsoft.com/office/drawing/2010/main" val="0"/>
+                        </a:ext>
+                      </a:extLst>
+                    </a:blip>
+                    <a:stretch>
+                      <a:fillRect/>
+                    </a:stretch>
+                  </pic:blipFill>
+                  <pic:spPr>
+                    <a:xfrm>
+                      <a:off x="0" y="0"/>
+                      <a:ext cx="5755640" cy="3406775"/>
+                    </a:xfrm>
+                    <a:prstGeom prst="rect">
+                      <a:avLst/>
+                    </a:prstGeom>
+                  </pic:spPr>
+                </pic:pic>
+              </a:graphicData>
+            </a:graphic>
+          </wp:inline>
+        </w:drawing>
+      </w:r>
+    </w:p>
+    <w:p>
+      <w:pPr>
+        <w:pStyle w:val="Beschriftung"/>
+        <w:jc w:val="both"/>
+      </w:pPr>
+      <w:r>
+        <w:t xml:space="preserve">Abbildung </w:t>
+      </w:r>
+      <w:fldSimple w:instr=" SEQ Abbildung \* ARABIC ">
+        <w:r>
+          <w:rPr>
+            <w:noProof/>
+          </w:rPr>
+          <w:t>1</w:t>
+        </w:r>
+      </w:fldSimple>
+      <w:r>
+        <w:t>: Übersicht Backlog mit Auffächerung</w:t>
+      </w:r>
+    </w:p>
+    <w:p>
+      <w:pPr>
+        <w:jc w:val="both"/>
+      </w:pPr>
+      <w:r>
+        <w:t>Ein Board gibt einem eine Übersicht in der man einen Schnellen überblick über die Wichtigkeit von Planungseinheiten bekommt.</w:t>
+      </w:r>
+    </w:p>
+    <w:p>
+      <w:pPr>
+        <w:jc w:val="both"/>
+      </w:pPr>
+    </w:p>
+    <w:p>
+      <w:pPr>
+        <w:jc w:val="both"/>
+      </w:pPr>
+      <w:r>
+        <w:t>Ein anderes Board spiegelt den gesamten Releases Plan wieder. Hier hat man eine Übersicht der verschiedenen Sprints. In dieser Ansicht kann man neben Sprints einbinden auch neue UserStories oder auch Bugs direkt einem Sprint zuordnen oder neu erstellen.</w:t>
+      </w:r>
+      <w:r>
+        <w:rPr>
+          <w:noProof/>
+          <w:lang w:eastAsia="de-DE"/>
+        </w:rPr>
+        <w:drawing>
+          <wp:inline distT="0" distB="0" distL="0" distR="0" wp14:anchorId="775DFF94" wp14:editId="3C04EC3E">
+            <wp:extent cx="5755640" cy="1009650"/>
+            <wp:effectExtent l="0" t="0" r="10160" b="6350"/>
+            <wp:docPr id="9" name="Bild 9"/>
+            <wp:cNvGraphicFramePr>
+              <a:graphicFrameLocks xmlns:a="http://schemas.openxmlformats.org/drawingml/2006/main" noChangeAspect="1"/>
+            </wp:cNvGraphicFramePr>
+            <a:graphic xmlns:a="http://schemas.openxmlformats.org/drawingml/2006/main">
+              <a:graphicData uri="http://schemas.openxmlformats.org/drawingml/2006/picture">
+                <pic:pic xmlns:pic="http://schemas.openxmlformats.org/drawingml/2006/picture">
+                  <pic:nvPicPr>
+                    <pic:cNvPr id="9" name="Bildschirmfoto 2016-01-07 um 13.26.11.png"/>
+                    <pic:cNvPicPr/>
+                  </pic:nvPicPr>
+                  <pic:blipFill>
+                    <a:blip r:embed="rId9" cstate="print">
+                      <a:extLst>
+                        <a:ext uri="{28A0092B-C50C-407E-A947-70E740481C1C}">
+                          <a14:useLocalDpi xmlns:a14="http://schemas.microsoft.com/office/drawing/2010/main" val="0"/>
+                        </a:ext>
+                      </a:extLst>
+                    </a:blip>
+                    <a:stretch>
+                      <a:fillRect/>
+                    </a:stretch>
+                  </pic:blipFill>
+                  <pic:spPr>
+                    <a:xfrm>
+                      <a:off x="0" y="0"/>
+                      <a:ext cx="5755640" cy="1009650"/>
+                    </a:xfrm>
+                    <a:prstGeom prst="rect">
+                      <a:avLst/>
+                    </a:prstGeom>
+                  </pic:spPr>
+                </pic:pic>
+              </a:graphicData>
+            </a:graphic>
+          </wp:inline>
+        </w:drawing>
+      </w:r>
+    </w:p>
+    <w:p>
+      <w:pPr>
+        <w:pStyle w:val="Beschriftung"/>
+        <w:jc w:val="both"/>
+      </w:pPr>
+      <w:r>
+        <w:t xml:space="preserve">Abbildung </w:t>
+      </w:r>
+      <w:fldSimple w:instr=" SEQ Abbildung \* ARABIC ">
+        <w:r>
+          <w:rPr>
+            <w:noProof/>
+          </w:rPr>
+          <w:t>2</w:t>
+        </w:r>
+      </w:fldSimple>
+      <w:r>
+        <w:t>: Re</w:t>
+      </w:r>
+      <w:r>
+        <w:t>lease Plan mit Sprints und UserS</w:t>
+      </w:r>
+      <w:r>
+        <w:t>tories</w:t>
+      </w:r>
+    </w:p>
+    <w:p>
+      <w:pPr>
+        <w:jc w:val="both"/>
+      </w:pPr>
+      <w:r>
+        <w:lastRenderedPageBreak/>
+        <w:t xml:space="preserve">Ein weiteres Board, das Task Board, kümmert sich um die Auflistung von den aktiven Tasks zu geordnet zu den UserStories. </w:t>
+      </w:r>
+      <w:r>
+        <w:t xml:space="preserve">Die Tasks der UserStories werden in 5 Stadien unterteilt „Open“, „Planed“, „In Progress“, „In Testir“ und „Done“. Zu den Task kann man in der ausgeklappten Ansicht direkt sehen wie viel Stunden diese enthalten und wer auf den Task </w:t>
+      </w:r>
+      <w:r>
+        <w:t>angesetzt</w:t>
+      </w:r>
+      <w:r>
+        <w:t xml:space="preserve"> ist. (CONTRA: Man sieht nur die Gesamtstundenanzahl.</w:t>
+      </w:r>
+      <w:r>
+        <w:t>)</w:t>
+      </w:r>
+      <w:r>
+        <w:rPr>
+          <w:noProof/>
+          <w:lang w:eastAsia="de-DE"/>
+        </w:rPr>
+        <w:drawing>
+          <wp:inline distT="0" distB="0" distL="0" distR="0" wp14:anchorId="2004856D" wp14:editId="3B6F41B7">
+            <wp:extent cx="5755640" cy="1306195"/>
+            <wp:effectExtent l="0" t="0" r="10160" b="0"/>
+            <wp:docPr id="10" name="Bild 10"/>
+            <wp:cNvGraphicFramePr>
+              <a:graphicFrameLocks xmlns:a="http://schemas.openxmlformats.org/drawingml/2006/main" noChangeAspect="1"/>
+            </wp:cNvGraphicFramePr>
+            <a:graphic xmlns:a="http://schemas.openxmlformats.org/drawingml/2006/main">
+              <a:graphicData uri="http://schemas.openxmlformats.org/drawingml/2006/picture">
+                <pic:pic xmlns:pic="http://schemas.openxmlformats.org/drawingml/2006/picture">
+                  <pic:nvPicPr>
+                    <pic:cNvPr id="10" name="Bildschirmfoto 2016-01-07 um 13.32.08.png"/>
+                    <pic:cNvPicPr/>
+                  </pic:nvPicPr>
+                  <pic:blipFill>
+                    <a:blip r:embed="rId10" cstate="print">
+                      <a:extLst>
+                        <a:ext uri="{28A0092B-C50C-407E-A947-70E740481C1C}">
+                          <a14:useLocalDpi xmlns:a14="http://schemas.microsoft.com/office/drawing/2010/main" val="0"/>
+                        </a:ext>
+                      </a:extLst>
+                    </a:blip>
+                    <a:stretch>
+                      <a:fillRect/>
+                    </a:stretch>
+                  </pic:blipFill>
+                  <pic:spPr>
+                    <a:xfrm>
+                      <a:off x="0" y="0"/>
+                      <a:ext cx="5755640" cy="1306195"/>
+                    </a:xfrm>
+                    <a:prstGeom prst="rect">
+                      <a:avLst/>
+                    </a:prstGeom>
+                  </pic:spPr>
+                </pic:pic>
+              </a:graphicData>
+            </a:graphic>
+          </wp:inline>
+        </w:drawing>
+      </w:r>
+    </w:p>
+    <w:p>
+      <w:pPr>
+        <w:pStyle w:val="Beschriftung"/>
+        <w:jc w:val="both"/>
+      </w:pPr>
+      <w:r>
+        <w:t xml:space="preserve">Abbildung </w:t>
+      </w:r>
+      <w:fldSimple w:instr=" SEQ Abbildung \* ARABIC ">
+        <w:r>
+          <w:rPr>
+            <w:noProof/>
+          </w:rPr>
+          <w:t>3</w:t>
+        </w:r>
+      </w:fldSimple>
+      <w:r>
+        <w:t>: Task Board mit den Task der UserStories</w:t>
+      </w:r>
+    </w:p>
+    <w:p>
+      <w:pPr>
+        <w:jc w:val="both"/>
+      </w:pPr>
+      <w:r>
+        <w:t>Mit dem „Work by People“</w:t>
+      </w:r>
+      <w:r>
+        <w:t xml:space="preserve"> Board kann man von jedem Teammitglied die UserStories und Tasks sehen für die er eingeteilt ist und wie weit diese schon bearbeitet wurden.</w:t>
+      </w:r>
+      <w:r>
+        <w:rPr>
+          <w:noProof/>
+          <w:lang w:eastAsia="de-DE"/>
+        </w:rPr>
+        <w:drawing>
+          <wp:inline distT="0" distB="0" distL="0" distR="0" wp14:anchorId="396846DC" wp14:editId="480E932F">
+            <wp:extent cx="5755640" cy="1753235"/>
+            <wp:effectExtent l="0" t="0" r="10160" b="0"/>
+            <wp:docPr id="11" name="Bild 11"/>
+            <wp:cNvGraphicFramePr>
+              <a:graphicFrameLocks xmlns:a="http://schemas.openxmlformats.org/drawingml/2006/main" noChangeAspect="1"/>
+            </wp:cNvGraphicFramePr>
+            <a:graphic xmlns:a="http://schemas.openxmlformats.org/drawingml/2006/main">
+              <a:graphicData uri="http://schemas.openxmlformats.org/drawingml/2006/picture">
+                <pic:pic xmlns:pic="http://schemas.openxmlformats.org/drawingml/2006/picture">
+                  <pic:nvPicPr>
+                    <pic:cNvPr id="11" name="Bildschirmfoto 2016-01-07 um 13.48.51.png"/>
+                    <pic:cNvPicPr/>
+                  </pic:nvPicPr>
+                  <pic:blipFill>
+                    <a:blip r:embed="rId11" cstate="print">
+                      <a:extLst>
+                        <a:ext uri="{28A0092B-C50C-407E-A947-70E740481C1C}">
+                          <a14:useLocalDpi xmlns:a14="http://schemas.microsoft.com/office/drawing/2010/main" val="0"/>
+                        </a:ext>
+                      </a:extLst>
+                    </a:blip>
+                    <a:stretch>
+                      <a:fillRect/>
+                    </a:stretch>
+                  </pic:blipFill>
+                  <pic:spPr>
+                    <a:xfrm>
+                      <a:off x="0" y="0"/>
+                      <a:ext cx="5755640" cy="1753235"/>
+                    </a:xfrm>
+                    <a:prstGeom prst="rect">
+                      <a:avLst/>
+                    </a:prstGeom>
+                  </pic:spPr>
+                </pic:pic>
+              </a:graphicData>
+            </a:graphic>
+          </wp:inline>
+        </w:drawing>
+      </w:r>
+    </w:p>
+    <w:p>
+      <w:pPr>
+        <w:pStyle w:val="Beschriftung"/>
+        <w:jc w:val="both"/>
+      </w:pPr>
+      <w:r>
+        <w:t xml:space="preserve">Abbildung </w:t>
+      </w:r>
+      <w:fldSimple w:instr=" SEQ Abbildung \* ARABIC ">
+        <w:r>
+          <w:rPr>
+            <w:noProof/>
+          </w:rPr>
+          <w:t>4</w:t>
+        </w:r>
+      </w:fldSimple>
+      <w:r>
+        <w:t>: Work by Person mit UserStories</w:t>
+      </w:r>
+    </w:p>
+    <w:p>
+      <w:pPr>
+        <w:jc w:val="both"/>
+      </w:pPr>
+      <w:r>
+        <w:t>In dem Board „People“ hat man jetzt eine genauere Ansicht zu den Teammitgliedern und kann auf einem Blick sehen in welchen Planungseinheiten die selektierte Person involviert ist und wie weit diese Fortgeschritten sind. Man kann auch sehen in welchem Projekt und welchem Team die Person eingeplant ist und kann auch Account</w:t>
+      </w:r>
+      <w:r>
+        <w:t>-Einstellung</w:t>
+      </w:r>
+      <w:r>
+        <w:t xml:space="preserve"> für die Person </w:t>
+      </w:r>
+      <w:r>
+        <w:t>vornehmen. (</w:t>
+      </w:r>
+      <w:r>
+        <w:t>CONTRA: Für jedes Mitglied einsehbar -&gt;</w:t>
+      </w:r>
+      <w:r>
+        <w:t xml:space="preserve"> RECHTEMANAGEMENT)</w:t>
+      </w:r>
+      <w:r>
+        <w:rPr>
+          <w:noProof/>
+          <w:lang w:eastAsia="de-DE"/>
+        </w:rPr>
+        <w:drawing>
+          <wp:inline distT="0" distB="0" distL="0" distR="0" wp14:anchorId="5E998764" wp14:editId="229AF24B">
+            <wp:extent cx="5755640" cy="1285875"/>
+            <wp:effectExtent l="0" t="0" r="10160" b="9525"/>
+            <wp:docPr id="12" name="Bild 12"/>
+            <wp:cNvGraphicFramePr>
+              <a:graphicFrameLocks xmlns:a="http://schemas.openxmlformats.org/drawingml/2006/main" noChangeAspect="1"/>
+            </wp:cNvGraphicFramePr>
+            <a:graphic xmlns:a="http://schemas.openxmlformats.org/drawingml/2006/main">
+              <a:graphicData uri="http://schemas.openxmlformats.org/drawingml/2006/picture">
+                <pic:pic xmlns:pic="http://schemas.openxmlformats.org/drawingml/2006/picture">
+                  <pic:nvPicPr>
+                    <pic:cNvPr id="12" name="Bildschirmfoto 2016-01-07 um 13.51.30.png"/>
+                    <pic:cNvPicPr/>
+                  </pic:nvPicPr>
+                  <pic:blipFill>
+                    <a:blip r:embed="rId12" cstate="print">
+                      <a:extLst>
+                        <a:ext uri="{28A0092B-C50C-407E-A947-70E740481C1C}">
+                          <a14:useLocalDpi xmlns:a14="http://schemas.microsoft.com/office/drawing/2010/main" val="0"/>
+                        </a:ext>
+                      </a:extLst>
+                    </a:blip>
+                    <a:stretch>
+                      <a:fillRect/>
+                    </a:stretch>
+                  </pic:blipFill>
+                  <pic:spPr>
+                    <a:xfrm>
+                      <a:off x="0" y="0"/>
+                      <a:ext cx="5755640" cy="1285875"/>
+                    </a:xfrm>
+                    <a:prstGeom prst="rect">
+                      <a:avLst/>
+                    </a:prstGeom>
+                  </pic:spPr>
+                </pic:pic>
+              </a:graphicData>
+            </a:graphic>
+          </wp:inline>
+        </w:drawing>
+      </w:r>
+    </w:p>
+    <w:p>
+      <w:pPr>
+        <w:pStyle w:val="Beschriftung"/>
+        <w:jc w:val="both"/>
+      </w:pPr>
+      <w:r>
+        <w:t xml:space="preserve">Abbildung </w:t>
+      </w:r>
+      <w:fldSimple w:instr=" SEQ Abbildung \* ARABIC ">
+        <w:r>
+          <w:rPr>
+            <w:noProof/>
+          </w:rPr>
+          <w:t>5</w:t>
+        </w:r>
+      </w:fldSimple>
+      <w:r>
+        <w:t>: People Board mit Planungseinheiten</w:t>
+      </w:r>
+    </w:p>
+    <w:p>
+      <w:pPr>
+        <w:keepNext/>
+        <w:jc w:val="both"/>
+      </w:pPr>
+      <w:r>
+        <w:t xml:space="preserve">Der größte Vorteil der Boards ist das erstellen von Dashboards, hier kann man sich verschiedene Widgets (Lists und Reports) in einem Board anordnen. Dies gibt einem die Möglichkeit sich Boards zu erstellen die auf spezielle Tätigkeiten ausgelegt sind oder eben standardisierte Boards für Projektgruppen zu erstellen. Die erstellen </w:t>
+      </w:r>
+      <w:r>
+        <w:lastRenderedPageBreak/>
+        <w:t>Dashboards können dann innerhalb der Projektgruppen geteilt werden.</w:t>
+      </w:r>
+      <w:r>
+        <w:rPr>
+          <w:noProof/>
+          <w:lang w:eastAsia="de-DE"/>
+        </w:rPr>
+        <w:drawing>
+          <wp:inline distT="0" distB="0" distL="0" distR="0" wp14:anchorId="33A5173A" wp14:editId="598135CB">
+            <wp:extent cx="5755640" cy="1698625"/>
+            <wp:effectExtent l="0" t="0" r="10160" b="3175"/>
+            <wp:docPr id="13" name="Bild 13"/>
+            <wp:cNvGraphicFramePr>
+              <a:graphicFrameLocks xmlns:a="http://schemas.openxmlformats.org/drawingml/2006/main" noChangeAspect="1"/>
+            </wp:cNvGraphicFramePr>
+            <a:graphic xmlns:a="http://schemas.openxmlformats.org/drawingml/2006/main">
+              <a:graphicData uri="http://schemas.openxmlformats.org/drawingml/2006/picture">
+                <pic:pic xmlns:pic="http://schemas.openxmlformats.org/drawingml/2006/picture">
+                  <pic:nvPicPr>
+                    <pic:cNvPr id="13" name="Bildschirmfoto 2016-01-07 um 14.16.12.png"/>
+                    <pic:cNvPicPr/>
+                  </pic:nvPicPr>
+                  <pic:blipFill>
+                    <a:blip r:embed="rId13" cstate="print">
+                      <a:extLst>
+                        <a:ext uri="{28A0092B-C50C-407E-A947-70E740481C1C}">
+                          <a14:useLocalDpi xmlns:a14="http://schemas.microsoft.com/office/drawing/2010/main" val="0"/>
+                        </a:ext>
+                      </a:extLst>
+                    </a:blip>
+                    <a:stretch>
+                      <a:fillRect/>
+                    </a:stretch>
+                  </pic:blipFill>
+                  <pic:spPr>
+                    <a:xfrm>
+                      <a:off x="0" y="0"/>
+                      <a:ext cx="5755640" cy="1698625"/>
+                    </a:xfrm>
+                    <a:prstGeom prst="rect">
+                      <a:avLst/>
+                    </a:prstGeom>
+                  </pic:spPr>
+                </pic:pic>
+              </a:graphicData>
+            </a:graphic>
+          </wp:inline>
+        </w:drawing>
+      </w:r>
+    </w:p>
+    <w:p>
+      <w:pPr>
+        <w:pStyle w:val="Beschriftung"/>
+        <w:jc w:val="both"/>
+      </w:pPr>
+      <w:r>
+        <w:t xml:space="preserve">Abbildung </w:t>
+      </w:r>
+      <w:fldSimple w:instr=" SEQ Abbildung \* ARABIC ">
+        <w:r>
+          <w:rPr>
+            <w:noProof/>
+          </w:rPr>
+          <w:t>6</w:t>
+        </w:r>
+      </w:fldSimple>
+      <w:r>
+        <w:t>: Dashboard Erstellung</w:t>
+      </w:r>
+    </w:p>
+    <w:p>
+      <w:pPr>
+        <w:pStyle w:val="berschrift3"/>
+        <w:jc w:val="both"/>
+      </w:pPr>
+      <w:bookmarkStart w:id="18" w:name="_Toc439953268"/>
+      <w:r>
+        <w:t>Vorteil – Anmeldeprozess und Tour</w:t>
+      </w:r>
+      <w:bookmarkEnd w:id="18"/>
+    </w:p>
+    <w:p>
+      <w:pPr>
+        <w:jc w:val="both"/>
+      </w:pPr>
+      <w:r>
+        <w:t xml:space="preserve">Das Anmelden auf der Plattform ist sehr einfach gehalten und selbst erklärend. Das gleiche gilt für das einladen von Mitgliedern. Der Member wird per Email mit einem Direktlink informiert und kann sich direkt auf der Plattform anmelden. Nach kurzer Initiierung kann das neue Mitglied auch schon loslegen bzw. in der Planung berücksichtigt werden. Sehr schön ist auch ein interaktiver Userguide mit dem man das Tool </w:t>
+      </w:r>
+      <w:r>
+        <w:t xml:space="preserve">(mehrfach) </w:t>
+      </w:r>
+      <w:r>
+        <w:t>erschließen kann. Diese ist jedoch eher sinnvoll für den Projektleiter der die Planung mit dem Tool vornimmt, der User / Developer müsste eine individuelle Tour von dem Projektleiter in einem Meeting bekommen, was er machen kann und wo.</w:t>
+      </w:r>
+    </w:p>
+    <w:p>
+      <w:pPr>
+        <w:jc w:val="both"/>
+      </w:pPr>
+    </w:p>
+    <w:p>
+      <w:pPr>
+        <w:pStyle w:val="berschrift3"/>
+        <w:jc w:val="both"/>
+      </w:pPr>
+      <w:r>
+        <w:t xml:space="preserve"> </w:t>
+      </w:r>
+      <w:bookmarkStart w:id="19" w:name="_Toc439953269"/>
+      <w:r>
+        <w:t>Vorteil – Time Sheet Ansicht</w:t>
+      </w:r>
+      <w:bookmarkEnd w:id="19"/>
+    </w:p>
+    <w:p>
+      <w:pPr>
+        <w:jc w:val="both"/>
+      </w:pPr>
+      <w:r>
+        <w:t xml:space="preserve">Mit der Time Sheet Ansicht kann der Benutzer in einer tabellarischen Übersicht </w:t>
+      </w:r>
+      <w:r>
+        <w:t>sehen wie viele Stunden er in den letzten 7 Tagen an welchen Planungseinheiten verbracht hat.</w:t>
+      </w:r>
+    </w:p>
+    <w:p>
+      <w:pPr>
+        <w:jc w:val="both"/>
+      </w:pPr>
+    </w:p>
+    <w:p>
+      <w:pPr>
+        <w:pStyle w:val="berschrift3"/>
+        <w:jc w:val="both"/>
+      </w:pPr>
+      <w:bookmarkStart w:id="20" w:name="_Toc439614983"/>
+      <w:bookmarkStart w:id="21" w:name="_Toc439953270"/>
+      <w:r>
+        <w:t>Nachteile</w:t>
+      </w:r>
+      <w:bookmarkEnd w:id="20"/>
+      <w:r>
+        <w:t xml:space="preserve"> – Time Sheet Ansicht</w:t>
+      </w:r>
+      <w:bookmarkEnd w:id="21"/>
+    </w:p>
+    <w:p>
+      <w:pPr>
+        <w:jc w:val="both"/>
+      </w:pPr>
+      <w:r>
+        <w:t>Über die bereits erklärte Ansicht können nur eigene Planungseinheiten eingesehen werden. Als Projektleiter wäre hier eine Funktion um alle bearbeiteten Planungseinheiten ein zu sehen.</w:t>
+      </w:r>
+    </w:p>
+    <w:p>
+      <w:pPr>
+        <w:jc w:val="both"/>
+      </w:pPr>
+    </w:p>
+    <w:p>
+      <w:pPr>
+        <w:pStyle w:val="berschrift3"/>
+        <w:jc w:val="both"/>
+      </w:pPr>
+      <w:bookmarkStart w:id="22" w:name="_Toc439953271"/>
+      <w:r>
+        <w:t xml:space="preserve">Nachteil – </w:t>
+      </w:r>
+      <w:r>
+        <w:t>Feature überfüllt / Userguide</w:t>
+      </w:r>
+      <w:bookmarkEnd w:id="22"/>
+    </w:p>
+    <w:p>
+      <w:pPr>
+        <w:jc w:val="both"/>
+      </w:pPr>
+      <w:r>
+        <w:t>Das Tool enthält eine sehr große Menge an Features die leider nicht in der Tour erklärt werden. Somit muss man bevor man dieses Tool verwenden möchte eine größere Zeit investieren um den vollständigen und korrekten Umgang zu verstehen.</w:t>
+      </w:r>
+    </w:p>
+    <w:p>
+      <w:pPr>
+        <w:jc w:val="both"/>
+      </w:pPr>
+    </w:p>
+    <w:p>
+      <w:pPr>
+        <w:pStyle w:val="berschrift3"/>
+      </w:pPr>
+      <w:bookmarkStart w:id="23" w:name="_Toc439953272"/>
+      <w:r>
+        <w:t>Nachteil – Dashboard Widgets doppelte Einheiten</w:t>
+      </w:r>
+      <w:bookmarkEnd w:id="23"/>
+    </w:p>
+    <w:p>
+      <w:r>
+        <w:t xml:space="preserve">Bei dem Erstellen eigener Dashboards zeigen manche Widgets manche Planungseinheiten doppelt an, so seiht man zum Beispiel die UserStories und kann zu dieser UserStory die Tasks ausklappen. Die nun ausgeklappten Task stehen jedoch schon einmal mal </w:t>
+      </w:r>
+      <w:r>
+        <w:t>auf der selben Ebene wie die UserStory und sind nun doppelt im Widget angezeigt.</w:t>
+      </w:r>
+    </w:p>
     <w:p/>
     <w:p>
       <w:pPr>
+        <w:pStyle w:val="berschrift3"/>
+      </w:pPr>
+      <w:bookmarkStart w:id="24" w:name="_Toc439953273"/>
+      <w:r>
+        <w:t>Nachteil – Zeit bei „Done“</w:t>
+      </w:r>
+      <w:bookmarkEnd w:id="24"/>
+    </w:p>
+    <w:p>
+      <w:r>
+        <w:t>Nach dem ein Task fertig gestellt wurde</w:t>
+      </w:r>
+      <w:r>
+        <w:t>,</w:t>
+      </w:r>
+      <w:r>
+        <w:t xml:space="preserve"> </w:t>
+      </w:r>
+      <w:r>
+        <w:t xml:space="preserve">wird die Umsetzungsleiste auf 100% gesetzt und die übrigen Stunden werden nicht mehr angezeigt, im Datenmodell sind sie aber noch gespeichert (wenn man den Task wieder auf „In Progress“ setzt erscheinen sie </w:t>
+      </w:r>
+      <w:r>
+        <w:lastRenderedPageBreak/>
+        <w:t>wieder). Die nimmt einen die Übersicht wie gut die Planung war und wie viele Stunden in ein anderen Projektteil gesteckt werden kann.</w:t>
+      </w:r>
+    </w:p>
+    <w:p/>
+    <w:p>
+      <w:pPr>
+        <w:pStyle w:val="berschrift3"/>
+      </w:pPr>
+      <w:bookmarkStart w:id="25" w:name="_Toc439953274"/>
+      <w:r>
+        <w:t>Nachteil – Rechtesystem</w:t>
+      </w:r>
+      <w:bookmarkEnd w:id="25"/>
+    </w:p>
+    <w:p>
+      <w:r>
+        <w:t>Jeder Teilnehmer des Projektes kann Sachen erstellen, ändern und löschen. Das einzige was nur der Projektleiter kann ist das Löschen von Teammitglieder. Das einsehen der Profildaten und Accounteigenschaften ändern kann jedoch jeder.</w:t>
+      </w:r>
+    </w:p>
+    <w:p/>
+    <w:p>
+      <w:pPr>
+        <w:pStyle w:val="berschrift3"/>
+      </w:pPr>
+      <w:bookmarkStart w:id="26" w:name="_Toc439953275"/>
+      <w:r>
+        <w:t>Nachteil – Zeitverschreibung</w:t>
+      </w:r>
+      <w:bookmarkEnd w:id="26"/>
+    </w:p>
+    <w:p>
+      <w:r>
+        <w:t>Sollten mehr Zeit benötigt werden als für eine Planungseinheit geplant, wird die Einheit auf 100% gesetzt, auch wenn theoretisch 120% der geplanten Zeit gebraucht wird. Eben so andersrum, wenn weniger Zeit benötigt wird. Hier wird die Zeit auch auf 100% gesetzt, auch wenn nur 80% der Zeit benötigt werden.</w:t>
+      </w:r>
+    </w:p>
+    <w:p/>
+    <w:p>
+      <w:r>
+        <w:t xml:space="preserve">Es gibt auch noch die Möglichkeit eine QA Engineer bei einem Task einzubinden. Für diesen gibt es jedoch nicht die Möglichkeit extra gesonderte Zeit einzuplanen. Des weiteren kann der QA Engineer auch Zeiten verschreiben wenn der Task noch nicht einmal gestartet ist.  </w:t>
+      </w:r>
+    </w:p>
+    <w:p>
+      <w:pPr>
+        <w:jc w:val="both"/>
+      </w:pPr>
+    </w:p>
+    <w:p>
+      <w:pPr>
         <w:pStyle w:val="berschrift2"/>
-      </w:pPr>
-      <w:bookmarkStart w:id="8" w:name="_Toc439614981"/>
-      <w:r>
-        <w:t>TargetProcess</w:t>
-      </w:r>
-      <w:bookmarkEnd w:id="8"/>
-    </w:p>
-    <w:p>
-      <w:bookmarkStart w:id="9" w:name="_Toc439614982"/>
+        <w:jc w:val="both"/>
+      </w:pPr>
+      <w:bookmarkStart w:id="27" w:name="_Toc439614984"/>
+      <w:bookmarkStart w:id="28" w:name="_Toc439953276"/>
+      <w:r>
+        <w:t>Jira von Atlassian</w:t>
+      </w:r>
+      <w:bookmarkEnd w:id="27"/>
+      <w:bookmarkEnd w:id="28"/>
+    </w:p>
+    <w:p>
+      <w:pPr>
+        <w:jc w:val="both"/>
+      </w:pPr>
+    </w:p>
+    <w:p>
+      <w:pPr>
+        <w:jc w:val="both"/>
+      </w:pPr>
+      <w:bookmarkStart w:id="29" w:name="_Toc439614985"/>
       <w:r>
         <w:t>Vorteile</w:t>
       </w:r>
-      <w:bookmarkEnd w:id="9"/>
-    </w:p>
-    <w:p>
-      <w:pPr>
-        <w:pStyle w:val="Listenabsatz"/>
-        <w:numPr>
-          <w:ilvl w:val="0"/>
-          <w:numId w:val="4"/>
-        </w:numPr>
-      </w:pPr>
-      <w:r>
-        <w:t>App-Support</w:t>
-      </w:r>
-    </w:p>
-    <w:p>
-      <w:pPr>
-        <w:pStyle w:val="Listenabsatz"/>
-        <w:numPr>
-          <w:ilvl w:val="0"/>
-          <w:numId w:val="4"/>
-        </w:numPr>
-      </w:pPr>
-      <w:r>
-        <w:t>Plug-ins / Repo-Support und API</w:t>
-      </w:r>
-    </w:p>
-    <w:p>
-      <w:pPr>
-        <w:pStyle w:val="Listenabsatz"/>
-        <w:numPr>
-          <w:ilvl w:val="0"/>
-          <w:numId w:val="4"/>
-        </w:numPr>
-      </w:pPr>
-      <w:r>
-        <w:t>Mehrere parallele Projekte in editierbarer Ansicht (ges. Überblick)</w:t>
-      </w:r>
-    </w:p>
-    <w:p>
-      <w:pPr>
-        <w:pStyle w:val="Listenabsatz"/>
-        <w:numPr>
-          <w:ilvl w:val="0"/>
-          <w:numId w:val="4"/>
-        </w:numPr>
-      </w:pPr>
-      <w:r>
-        <w:t>Verschieden „Board“-Übersichten</w:t>
-      </w:r>
-    </w:p>
-    <w:p>
-      <w:pPr>
-        <w:pStyle w:val="Listenabsatz"/>
-        <w:numPr>
-          <w:ilvl w:val="0"/>
-          <w:numId w:val="4"/>
-        </w:numPr>
-      </w:pPr>
-      <w:r>
-        <w:t>Schnelle und recht einfache Überwachung von Prozessen</w:t>
-      </w:r>
-    </w:p>
-    <w:p/>
-    <w:p>
-      <w:bookmarkStart w:id="10" w:name="_Toc439614983"/>
+      <w:bookmarkEnd w:id="29"/>
+    </w:p>
+    <w:p>
+      <w:pPr>
+        <w:jc w:val="both"/>
+      </w:pPr>
+    </w:p>
+    <w:p>
+      <w:pPr>
+        <w:jc w:val="both"/>
+      </w:pPr>
+      <w:bookmarkStart w:id="30" w:name="_Toc439614986"/>
       <w:r>
         <w:t>Nachteile</w:t>
       </w:r>
-      <w:bookmarkEnd w:id="10"/>
-    </w:p>
-    <w:p>
-      <w:pPr>
-        <w:pStyle w:val="Listenabsatz"/>
-        <w:numPr>
-          <w:ilvl w:val="0"/>
-          <w:numId w:val="5"/>
-        </w:numPr>
-      </w:pPr>
-      <w:r>
-        <w:t>Feature überfüllt, trotz Tutorial doch sehr erschlagend</w:t>
-      </w:r>
-    </w:p>
-    <w:p/>
-    <w:p>
-      <w:pPr>
-        <w:pStyle w:val="berschrift2"/>
-      </w:pPr>
-      <w:bookmarkStart w:id="11" w:name="_Toc439614984"/>
-      <w:r>
-        <w:t>Jira von Atlassian</w:t>
-      </w:r>
-      <w:bookmarkEnd w:id="11"/>
-    </w:p>
-    <w:p/>
-    <w:p>
-      <w:bookmarkStart w:id="12" w:name="_Toc439614985"/>
-      <w:r>
-        <w:t>Vorteile</w:t>
-      </w:r>
-      <w:bookmarkEnd w:id="12"/>
-    </w:p>
-    <w:p/>
-    <w:p>
-      <w:bookmarkStart w:id="13" w:name="_Toc439614986"/>
-      <w:r>
-        <w:t>Nachteile</w:t>
-      </w:r>
-      <w:bookmarkEnd w:id="13"/>
-    </w:p>
-    <w:p/>
+      <w:bookmarkEnd w:id="30"/>
+    </w:p>
+    <w:p>
+      <w:pPr>
+        <w:jc w:val="both"/>
+      </w:pPr>
+    </w:p>
     <w:sectPr>
-      <w:headerReference w:type="default" r:id="rId8"/>
-      <w:footerReference w:type="even" r:id="rId9"/>
-      <w:footerReference w:type="default" r:id="rId10"/>
+      <w:headerReference w:type="default" r:id="rId14"/>
+      <w:footerReference w:type="even" r:id="rId15"/>
+      <w:footerReference w:type="default" r:id="rId16"/>
       <w:pgSz w:w="11900" w:h="16840"/>
       <w:pgMar w:top="1418" w:right="1418" w:bottom="1134" w:left="1418" w:header="227" w:footer="709" w:gutter="0"/>
       <w:pgNumType w:start="0"/>
@@ -1350,7 +3932,7 @@
                               <w:noProof/>
                               <w:sz w:val="18"/>
                             </w:rPr>
-                            <w:t>0</w:t>
+                            <w:t>4</w:t>
                           </w:r>
                           <w:r>
                             <w:rPr>
@@ -1414,7 +3996,7 @@
                         <w:noProof/>
                         <w:sz w:val="18"/>
                       </w:rPr>
-                      <w:t>0</w:t>
+                      <w:t>4</w:t>
                     </w:r>
                     <w:r>
                       <w:rPr>
@@ -1604,7 +4186,7 @@
                               <w:sz w:val="20"/>
                               <w:szCs w:val="20"/>
                             </w:rPr>
-                            <w:t>03.01.2016</w:t>
+                            <w:t>07.01.2016</w:t>
                           </w:r>
                         </w:p>
                       </w:txbxContent>
@@ -1706,7 +4288,7 @@
                         <w:sz w:val="20"/>
                         <w:szCs w:val="20"/>
                       </w:rPr>
-                      <w:t>03.01.2016</w:t>
+                      <w:t>07.01.2016</w:t>
                     </w:r>
                   </w:p>
                 </w:txbxContent>
@@ -1847,14 +4429,12 @@
                         <w:sz w:val="16"/>
                       </w:rPr>
                     </w:pPr>
-                    <w:proofErr w:type="spellStart"/>
                     <w:r>
                       <w:rPr>
                         <w:sz w:val="16"/>
                       </w:rPr>
                       <w:t>TeamScrumMid</w:t>
                     </w:r>
-                    <w:proofErr w:type="spellEnd"/>
                   </w:p>
                 </w:txbxContent>
               </v:textbox>
@@ -3371,7 +5951,6 @@
     <w:next w:val="Standard"/>
     <w:autoRedefine/>
     <w:uiPriority w:val="39"/>
-    <w:semiHidden/>
     <w:unhideWhenUsed/>
     <w:rsid w:val="000714B6"/>
     <w:rPr>
@@ -3682,6 +6261,25 @@
       <w:contextualSpacing/>
     </w:pPr>
   </w:style>
+  <w:style w:type="paragraph" w:styleId="Beschriftung">
+    <w:name w:val="caption"/>
+    <w:basedOn w:val="Standard"/>
+    <w:next w:val="Standard"/>
+    <w:uiPriority w:val="35"/>
+    <w:unhideWhenUsed/>
+    <w:qFormat/>
+    <w:rsid w:val="00A73788"/>
+    <w:pPr>
+      <w:spacing w:after="200"/>
+    </w:pPr>
+    <w:rPr>
+      <w:i/>
+      <w:iCs/>
+      <w:color w:val="44546A" w:themeColor="text2"/>
+      <w:sz w:val="18"/>
+      <w:szCs w:val="18"/>
+    </w:rPr>
+  </w:style>
 </w:styles>
 </file>
 
@@ -3951,7 +6549,7 @@
 </file>
 
 <file path=customXml/itemProps1.xml><?xml version="1.0" encoding="utf-8"?>
-<ds:datastoreItem xmlns:ds="http://schemas.openxmlformats.org/officeDocument/2006/customXml" ds:itemID="{B926EE9A-F310-854B-BF32-773A57B9EBEB}">
+<ds:datastoreItem xmlns:ds="http://schemas.openxmlformats.org/officeDocument/2006/customXml" ds:itemID="{6CE8B80E-D84F-6B41-BB67-7F5BF94B8CC1}">
   <ds:schemaRefs>
     <ds:schemaRef ds:uri="http://schemas.openxmlformats.org/officeDocument/2006/bibliography"/>
   </ds:schemaRefs>

--- a/Projektdokumentation/Ist_Analyse/2_Konkurrenz_Analyse_Wesseler.docx
+++ b/Projektdokumentation/Ist_Analyse/2_Konkurrenz_Analyse_Wesseler.docx
@@ -77,8 +77,10 @@
         <w:rPr>
           <w:sz w:val="28"/>
         </w:rPr>
-        <w:t>3</w:t>
-      </w:r>
+        <w:t>4</w:t>
+      </w:r>
+      <w:bookmarkStart w:id="0" w:name="_GoBack"/>
+      <w:bookmarkEnd w:id="0"/>
     </w:p>
     <w:p>
       <w:pPr>
@@ -155,7 +157,7 @@
             </w:rPr>
             <w:fldChar w:fldCharType="separate"/>
           </w:r>
-          <w:hyperlink w:anchor="_Toc439953257" w:history="1">
+          <w:hyperlink w:anchor="_Toc439964667" w:history="1">
             <w:r>
               <w:rPr>
                 <w:rStyle w:val="Link"/>
@@ -202,7 +204,7 @@
                 <w:noProof/>
                 <w:webHidden/>
               </w:rPr>
-              <w:instrText xml:space="preserve"> PAGEREF _Toc439953257 \h </w:instrText>
+              <w:instrText xml:space="preserve"> PAGEREF _Toc439964667 \h </w:instrText>
             </w:r>
             <w:r>
               <w:rPr>
@@ -251,7 +253,7 @@
               <w:lang w:eastAsia="de-DE"/>
             </w:rPr>
           </w:pPr>
-          <w:hyperlink w:anchor="_Toc439953258" w:history="1">
+          <w:hyperlink w:anchor="_Toc439964668" w:history="1">
             <w:r>
               <w:rPr>
                 <w:rStyle w:val="Link"/>
@@ -298,7 +300,7 @@
                 <w:noProof/>
                 <w:webHidden/>
               </w:rPr>
-              <w:instrText xml:space="preserve"> PAGEREF _Toc439953258 \h </w:instrText>
+              <w:instrText xml:space="preserve"> PAGEREF _Toc439964668 \h </w:instrText>
             </w:r>
             <w:r>
               <w:rPr>
@@ -318,7 +320,7 @@
                 <w:noProof/>
                 <w:webHidden/>
               </w:rPr>
-              <w:t>1</w:t>
+              <w:t>2</w:t>
             </w:r>
             <w:r>
               <w:rPr>
@@ -346,7 +348,7 @@
               <w:lang w:eastAsia="de-DE"/>
             </w:rPr>
           </w:pPr>
-          <w:hyperlink w:anchor="_Toc439953259" w:history="1">
+          <w:hyperlink w:anchor="_Toc439964669" w:history="1">
             <w:r>
               <w:rPr>
                 <w:rStyle w:val="Link"/>
@@ -392,7 +394,7 @@
                 <w:noProof/>
                 <w:webHidden/>
               </w:rPr>
-              <w:instrText xml:space="preserve"> PAGEREF _Toc439953259 \h </w:instrText>
+              <w:instrText xml:space="preserve"> PAGEREF _Toc439964669 \h </w:instrText>
             </w:r>
             <w:r>
               <w:rPr>
@@ -412,7 +414,7 @@
                 <w:noProof/>
                 <w:webHidden/>
               </w:rPr>
-              <w:t>1</w:t>
+              <w:t>2</w:t>
             </w:r>
             <w:r>
               <w:rPr>
@@ -441,7 +443,7 @@
               <w:lang w:eastAsia="de-DE"/>
             </w:rPr>
           </w:pPr>
-          <w:hyperlink w:anchor="_Toc439953260" w:history="1">
+          <w:hyperlink w:anchor="_Toc439964670" w:history="1">
             <w:r>
               <w:rPr>
                 <w:rStyle w:val="Link"/>
@@ -488,7 +490,7 @@
                 <w:noProof/>
                 <w:webHidden/>
               </w:rPr>
-              <w:instrText xml:space="preserve"> PAGEREF _Toc439953260 \h </w:instrText>
+              <w:instrText xml:space="preserve"> PAGEREF _Toc439964670 \h </w:instrText>
             </w:r>
             <w:r>
               <w:rPr>
@@ -508,7 +510,7 @@
                 <w:noProof/>
                 <w:webHidden/>
               </w:rPr>
-              <w:t>1</w:t>
+              <w:t>2</w:t>
             </w:r>
             <w:r>
               <w:rPr>
@@ -536,7 +538,7 @@
               <w:lang w:eastAsia="de-DE"/>
             </w:rPr>
           </w:pPr>
-          <w:hyperlink w:anchor="_Toc439953261" w:history="1">
+          <w:hyperlink w:anchor="_Toc439964671" w:history="1">
             <w:r>
               <w:rPr>
                 <w:rStyle w:val="Link"/>
@@ -582,7 +584,7 @@
                 <w:noProof/>
                 <w:webHidden/>
               </w:rPr>
-              <w:instrText xml:space="preserve"> PAGEREF _Toc439953261 \h </w:instrText>
+              <w:instrText xml:space="preserve"> PAGEREF _Toc439964671 \h </w:instrText>
             </w:r>
             <w:r>
               <w:rPr>
@@ -602,7 +604,1019 @@
                 <w:noProof/>
                 <w:webHidden/>
               </w:rPr>
-              <w:t>1</w:t>
+              <w:t>2</w:t>
+            </w:r>
+            <w:r>
+              <w:rPr>
+                <w:noProof/>
+                <w:webHidden/>
+              </w:rPr>
+              <w:fldChar w:fldCharType="end"/>
+            </w:r>
+          </w:hyperlink>
+        </w:p>
+        <w:p>
+          <w:pPr>
+            <w:pStyle w:val="Verzeichnis3"/>
+            <w:tabs>
+              <w:tab w:val="left" w:pos="729"/>
+              <w:tab w:val="right" w:pos="9054"/>
+            </w:tabs>
+            <w:rPr>
+              <w:rFonts w:asciiTheme="minorHAnsi" w:eastAsiaTheme="minorEastAsia" w:hAnsiTheme="minorHAnsi"/>
+              <w:smallCaps w:val="0"/>
+              <w:noProof/>
+              <w:sz w:val="24"/>
+              <w:szCs w:val="24"/>
+              <w:lang w:eastAsia="de-DE"/>
+            </w:rPr>
+          </w:pPr>
+          <w:hyperlink w:anchor="_Toc439964672" w:history="1">
+            <w:r>
+              <w:rPr>
+                <w:rStyle w:val="Link"/>
+                <w:noProof/>
+              </w:rPr>
+              <w:t>3.1.1</w:t>
+            </w:r>
+            <w:r>
+              <w:rPr>
+                <w:rFonts w:asciiTheme="minorHAnsi" w:eastAsiaTheme="minorEastAsia" w:hAnsiTheme="minorHAnsi"/>
+                <w:smallCaps w:val="0"/>
+                <w:noProof/>
+                <w:sz w:val="24"/>
+                <w:szCs w:val="24"/>
+                <w:lang w:eastAsia="de-DE"/>
+              </w:rPr>
+              <w:tab/>
+            </w:r>
+            <w:r>
+              <w:rPr>
+                <w:rStyle w:val="Link"/>
+                <w:noProof/>
+              </w:rPr>
+              <w:t>Vorteil – Finanzierungsmodell</w:t>
+            </w:r>
+            <w:r>
+              <w:rPr>
+                <w:noProof/>
+                <w:webHidden/>
+              </w:rPr>
+              <w:tab/>
+            </w:r>
+            <w:r>
+              <w:rPr>
+                <w:noProof/>
+                <w:webHidden/>
+              </w:rPr>
+              <w:fldChar w:fldCharType="begin"/>
+            </w:r>
+            <w:r>
+              <w:rPr>
+                <w:noProof/>
+                <w:webHidden/>
+              </w:rPr>
+              <w:instrText xml:space="preserve"> PAGEREF _Toc439964672 \h </w:instrText>
+            </w:r>
+            <w:r>
+              <w:rPr>
+                <w:noProof/>
+                <w:webHidden/>
+              </w:rPr>
+            </w:r>
+            <w:r>
+              <w:rPr>
+                <w:noProof/>
+                <w:webHidden/>
+              </w:rPr>
+              <w:fldChar w:fldCharType="separate"/>
+            </w:r>
+            <w:r>
+              <w:rPr>
+                <w:noProof/>
+                <w:webHidden/>
+              </w:rPr>
+              <w:t>2</w:t>
+            </w:r>
+            <w:r>
+              <w:rPr>
+                <w:noProof/>
+                <w:webHidden/>
+              </w:rPr>
+              <w:fldChar w:fldCharType="end"/>
+            </w:r>
+          </w:hyperlink>
+        </w:p>
+        <w:p>
+          <w:pPr>
+            <w:pStyle w:val="Verzeichnis3"/>
+            <w:tabs>
+              <w:tab w:val="left" w:pos="729"/>
+              <w:tab w:val="right" w:pos="9054"/>
+            </w:tabs>
+            <w:rPr>
+              <w:rFonts w:asciiTheme="minorHAnsi" w:eastAsiaTheme="minorEastAsia" w:hAnsiTheme="minorHAnsi"/>
+              <w:smallCaps w:val="0"/>
+              <w:noProof/>
+              <w:sz w:val="24"/>
+              <w:szCs w:val="24"/>
+              <w:lang w:eastAsia="de-DE"/>
+            </w:rPr>
+          </w:pPr>
+          <w:hyperlink w:anchor="_Toc439964673" w:history="1">
+            <w:r>
+              <w:rPr>
+                <w:rStyle w:val="Link"/>
+                <w:noProof/>
+              </w:rPr>
+              <w:t>3.1.2</w:t>
+            </w:r>
+            <w:r>
+              <w:rPr>
+                <w:rFonts w:asciiTheme="minorHAnsi" w:eastAsiaTheme="minorEastAsia" w:hAnsiTheme="minorHAnsi"/>
+                <w:smallCaps w:val="0"/>
+                <w:noProof/>
+                <w:sz w:val="24"/>
+                <w:szCs w:val="24"/>
+                <w:lang w:eastAsia="de-DE"/>
+              </w:rPr>
+              <w:tab/>
+            </w:r>
+            <w:r>
+              <w:rPr>
+                <w:rStyle w:val="Link"/>
+                <w:noProof/>
+              </w:rPr>
+              <w:t>Vorteil – Parallele Projekt</w:t>
+            </w:r>
+            <w:r>
+              <w:rPr>
+                <w:noProof/>
+                <w:webHidden/>
+              </w:rPr>
+              <w:tab/>
+            </w:r>
+            <w:r>
+              <w:rPr>
+                <w:noProof/>
+                <w:webHidden/>
+              </w:rPr>
+              <w:fldChar w:fldCharType="begin"/>
+            </w:r>
+            <w:r>
+              <w:rPr>
+                <w:noProof/>
+                <w:webHidden/>
+              </w:rPr>
+              <w:instrText xml:space="preserve"> PAGEREF _Toc439964673 \h </w:instrText>
+            </w:r>
+            <w:r>
+              <w:rPr>
+                <w:noProof/>
+                <w:webHidden/>
+              </w:rPr>
+            </w:r>
+            <w:r>
+              <w:rPr>
+                <w:noProof/>
+                <w:webHidden/>
+              </w:rPr>
+              <w:fldChar w:fldCharType="separate"/>
+            </w:r>
+            <w:r>
+              <w:rPr>
+                <w:noProof/>
+                <w:webHidden/>
+              </w:rPr>
+              <w:t>2</w:t>
+            </w:r>
+            <w:r>
+              <w:rPr>
+                <w:noProof/>
+                <w:webHidden/>
+              </w:rPr>
+              <w:fldChar w:fldCharType="end"/>
+            </w:r>
+          </w:hyperlink>
+        </w:p>
+        <w:p>
+          <w:pPr>
+            <w:pStyle w:val="Verzeichnis3"/>
+            <w:tabs>
+              <w:tab w:val="left" w:pos="729"/>
+              <w:tab w:val="right" w:pos="9054"/>
+            </w:tabs>
+            <w:rPr>
+              <w:rFonts w:asciiTheme="minorHAnsi" w:eastAsiaTheme="minorEastAsia" w:hAnsiTheme="minorHAnsi"/>
+              <w:smallCaps w:val="0"/>
+              <w:noProof/>
+              <w:sz w:val="24"/>
+              <w:szCs w:val="24"/>
+              <w:lang w:eastAsia="de-DE"/>
+            </w:rPr>
+          </w:pPr>
+          <w:hyperlink w:anchor="_Toc439964674" w:history="1">
+            <w:r>
+              <w:rPr>
+                <w:rStyle w:val="Link"/>
+                <w:noProof/>
+              </w:rPr>
+              <w:t>3.1.3</w:t>
+            </w:r>
+            <w:r>
+              <w:rPr>
+                <w:rFonts w:asciiTheme="minorHAnsi" w:eastAsiaTheme="minorEastAsia" w:hAnsiTheme="minorHAnsi"/>
+                <w:smallCaps w:val="0"/>
+                <w:noProof/>
+                <w:sz w:val="24"/>
+                <w:szCs w:val="24"/>
+                <w:lang w:eastAsia="de-DE"/>
+              </w:rPr>
+              <w:tab/>
+            </w:r>
+            <w:r>
+              <w:rPr>
+                <w:rStyle w:val="Link"/>
+                <w:noProof/>
+              </w:rPr>
+              <w:t>Vorteil – Notificationsystem</w:t>
+            </w:r>
+            <w:r>
+              <w:rPr>
+                <w:noProof/>
+                <w:webHidden/>
+              </w:rPr>
+              <w:tab/>
+            </w:r>
+            <w:r>
+              <w:rPr>
+                <w:noProof/>
+                <w:webHidden/>
+              </w:rPr>
+              <w:fldChar w:fldCharType="begin"/>
+            </w:r>
+            <w:r>
+              <w:rPr>
+                <w:noProof/>
+                <w:webHidden/>
+              </w:rPr>
+              <w:instrText xml:space="preserve"> PAGEREF _Toc439964674 \h </w:instrText>
+            </w:r>
+            <w:r>
+              <w:rPr>
+                <w:noProof/>
+                <w:webHidden/>
+              </w:rPr>
+            </w:r>
+            <w:r>
+              <w:rPr>
+                <w:noProof/>
+                <w:webHidden/>
+              </w:rPr>
+              <w:fldChar w:fldCharType="separate"/>
+            </w:r>
+            <w:r>
+              <w:rPr>
+                <w:noProof/>
+                <w:webHidden/>
+              </w:rPr>
+              <w:t>2</w:t>
+            </w:r>
+            <w:r>
+              <w:rPr>
+                <w:noProof/>
+                <w:webHidden/>
+              </w:rPr>
+              <w:fldChar w:fldCharType="end"/>
+            </w:r>
+          </w:hyperlink>
+        </w:p>
+        <w:p>
+          <w:pPr>
+            <w:pStyle w:val="Verzeichnis3"/>
+            <w:tabs>
+              <w:tab w:val="left" w:pos="729"/>
+              <w:tab w:val="right" w:pos="9054"/>
+            </w:tabs>
+            <w:rPr>
+              <w:rFonts w:asciiTheme="minorHAnsi" w:eastAsiaTheme="minorEastAsia" w:hAnsiTheme="minorHAnsi"/>
+              <w:smallCaps w:val="0"/>
+              <w:noProof/>
+              <w:sz w:val="24"/>
+              <w:szCs w:val="24"/>
+              <w:lang w:eastAsia="de-DE"/>
+            </w:rPr>
+          </w:pPr>
+          <w:hyperlink w:anchor="_Toc439964675" w:history="1">
+            <w:r>
+              <w:rPr>
+                <w:rStyle w:val="Link"/>
+                <w:noProof/>
+              </w:rPr>
+              <w:t>3.1.4</w:t>
+            </w:r>
+            <w:r>
+              <w:rPr>
+                <w:rFonts w:asciiTheme="minorHAnsi" w:eastAsiaTheme="minorEastAsia" w:hAnsiTheme="minorHAnsi"/>
+                <w:smallCaps w:val="0"/>
+                <w:noProof/>
+                <w:sz w:val="24"/>
+                <w:szCs w:val="24"/>
+                <w:lang w:eastAsia="de-DE"/>
+              </w:rPr>
+              <w:tab/>
+            </w:r>
+            <w:r>
+              <w:rPr>
+                <w:rStyle w:val="Link"/>
+                <w:noProof/>
+              </w:rPr>
+              <w:t>Vorteil – Due Date Reminder</w:t>
+            </w:r>
+            <w:r>
+              <w:rPr>
+                <w:noProof/>
+                <w:webHidden/>
+              </w:rPr>
+              <w:tab/>
+            </w:r>
+            <w:r>
+              <w:rPr>
+                <w:noProof/>
+                <w:webHidden/>
+              </w:rPr>
+              <w:fldChar w:fldCharType="begin"/>
+            </w:r>
+            <w:r>
+              <w:rPr>
+                <w:noProof/>
+                <w:webHidden/>
+              </w:rPr>
+              <w:instrText xml:space="preserve"> PAGEREF _Toc439964675 \h </w:instrText>
+            </w:r>
+            <w:r>
+              <w:rPr>
+                <w:noProof/>
+                <w:webHidden/>
+              </w:rPr>
+            </w:r>
+            <w:r>
+              <w:rPr>
+                <w:noProof/>
+                <w:webHidden/>
+              </w:rPr>
+              <w:fldChar w:fldCharType="separate"/>
+            </w:r>
+            <w:r>
+              <w:rPr>
+                <w:noProof/>
+                <w:webHidden/>
+              </w:rPr>
+              <w:t>2</w:t>
+            </w:r>
+            <w:r>
+              <w:rPr>
+                <w:noProof/>
+                <w:webHidden/>
+              </w:rPr>
+              <w:fldChar w:fldCharType="end"/>
+            </w:r>
+          </w:hyperlink>
+        </w:p>
+        <w:p>
+          <w:pPr>
+            <w:pStyle w:val="Verzeichnis3"/>
+            <w:tabs>
+              <w:tab w:val="left" w:pos="729"/>
+              <w:tab w:val="right" w:pos="9054"/>
+            </w:tabs>
+            <w:rPr>
+              <w:rFonts w:asciiTheme="minorHAnsi" w:eastAsiaTheme="minorEastAsia" w:hAnsiTheme="minorHAnsi"/>
+              <w:smallCaps w:val="0"/>
+              <w:noProof/>
+              <w:sz w:val="24"/>
+              <w:szCs w:val="24"/>
+              <w:lang w:eastAsia="de-DE"/>
+            </w:rPr>
+          </w:pPr>
+          <w:hyperlink w:anchor="_Toc439964676" w:history="1">
+            <w:r>
+              <w:rPr>
+                <w:rStyle w:val="Link"/>
+                <w:noProof/>
+              </w:rPr>
+              <w:t>3.1.5</w:t>
+            </w:r>
+            <w:r>
+              <w:rPr>
+                <w:rFonts w:asciiTheme="minorHAnsi" w:eastAsiaTheme="minorEastAsia" w:hAnsiTheme="minorHAnsi"/>
+                <w:smallCaps w:val="0"/>
+                <w:noProof/>
+                <w:sz w:val="24"/>
+                <w:szCs w:val="24"/>
+                <w:lang w:eastAsia="de-DE"/>
+              </w:rPr>
+              <w:tab/>
+            </w:r>
+            <w:r>
+              <w:rPr>
+                <w:rStyle w:val="Link"/>
+                <w:noProof/>
+              </w:rPr>
+              <w:t>Vorteile – Verschieden Board Übersichten</w:t>
+            </w:r>
+            <w:r>
+              <w:rPr>
+                <w:noProof/>
+                <w:webHidden/>
+              </w:rPr>
+              <w:tab/>
+            </w:r>
+            <w:r>
+              <w:rPr>
+                <w:noProof/>
+                <w:webHidden/>
+              </w:rPr>
+              <w:fldChar w:fldCharType="begin"/>
+            </w:r>
+            <w:r>
+              <w:rPr>
+                <w:noProof/>
+                <w:webHidden/>
+              </w:rPr>
+              <w:instrText xml:space="preserve"> PAGEREF _Toc439964676 \h </w:instrText>
+            </w:r>
+            <w:r>
+              <w:rPr>
+                <w:noProof/>
+                <w:webHidden/>
+              </w:rPr>
+            </w:r>
+            <w:r>
+              <w:rPr>
+                <w:noProof/>
+                <w:webHidden/>
+              </w:rPr>
+              <w:fldChar w:fldCharType="separate"/>
+            </w:r>
+            <w:r>
+              <w:rPr>
+                <w:noProof/>
+                <w:webHidden/>
+              </w:rPr>
+              <w:t>2</w:t>
+            </w:r>
+            <w:r>
+              <w:rPr>
+                <w:noProof/>
+                <w:webHidden/>
+              </w:rPr>
+              <w:fldChar w:fldCharType="end"/>
+            </w:r>
+          </w:hyperlink>
+        </w:p>
+        <w:p>
+          <w:pPr>
+            <w:pStyle w:val="Verzeichnis3"/>
+            <w:tabs>
+              <w:tab w:val="left" w:pos="729"/>
+              <w:tab w:val="right" w:pos="9054"/>
+            </w:tabs>
+            <w:rPr>
+              <w:rFonts w:asciiTheme="minorHAnsi" w:eastAsiaTheme="minorEastAsia" w:hAnsiTheme="minorHAnsi"/>
+              <w:smallCaps w:val="0"/>
+              <w:noProof/>
+              <w:sz w:val="24"/>
+              <w:szCs w:val="24"/>
+              <w:lang w:eastAsia="de-DE"/>
+            </w:rPr>
+          </w:pPr>
+          <w:hyperlink w:anchor="_Toc439964677" w:history="1">
+            <w:r>
+              <w:rPr>
+                <w:rStyle w:val="Link"/>
+                <w:noProof/>
+              </w:rPr>
+              <w:t>3.1.6</w:t>
+            </w:r>
+            <w:r>
+              <w:rPr>
+                <w:rFonts w:asciiTheme="minorHAnsi" w:eastAsiaTheme="minorEastAsia" w:hAnsiTheme="minorHAnsi"/>
+                <w:smallCaps w:val="0"/>
+                <w:noProof/>
+                <w:sz w:val="24"/>
+                <w:szCs w:val="24"/>
+                <w:lang w:eastAsia="de-DE"/>
+              </w:rPr>
+              <w:tab/>
+            </w:r>
+            <w:r>
+              <w:rPr>
+                <w:rStyle w:val="Link"/>
+                <w:noProof/>
+              </w:rPr>
+              <w:t>Nachteil – Rechtesystem</w:t>
+            </w:r>
+            <w:r>
+              <w:rPr>
+                <w:noProof/>
+                <w:webHidden/>
+              </w:rPr>
+              <w:tab/>
+            </w:r>
+            <w:r>
+              <w:rPr>
+                <w:noProof/>
+                <w:webHidden/>
+              </w:rPr>
+              <w:fldChar w:fldCharType="begin"/>
+            </w:r>
+            <w:r>
+              <w:rPr>
+                <w:noProof/>
+                <w:webHidden/>
+              </w:rPr>
+              <w:instrText xml:space="preserve"> PAGEREF _Toc439964677 \h </w:instrText>
+            </w:r>
+            <w:r>
+              <w:rPr>
+                <w:noProof/>
+                <w:webHidden/>
+              </w:rPr>
+            </w:r>
+            <w:r>
+              <w:rPr>
+                <w:noProof/>
+                <w:webHidden/>
+              </w:rPr>
+              <w:fldChar w:fldCharType="separate"/>
+            </w:r>
+            <w:r>
+              <w:rPr>
+                <w:noProof/>
+                <w:webHidden/>
+              </w:rPr>
+              <w:t>3</w:t>
+            </w:r>
+            <w:r>
+              <w:rPr>
+                <w:noProof/>
+                <w:webHidden/>
+              </w:rPr>
+              <w:fldChar w:fldCharType="end"/>
+            </w:r>
+          </w:hyperlink>
+        </w:p>
+        <w:p>
+          <w:pPr>
+            <w:pStyle w:val="Verzeichnis3"/>
+            <w:tabs>
+              <w:tab w:val="left" w:pos="729"/>
+              <w:tab w:val="right" w:pos="9054"/>
+            </w:tabs>
+            <w:rPr>
+              <w:rFonts w:asciiTheme="minorHAnsi" w:eastAsiaTheme="minorEastAsia" w:hAnsiTheme="minorHAnsi"/>
+              <w:smallCaps w:val="0"/>
+              <w:noProof/>
+              <w:sz w:val="24"/>
+              <w:szCs w:val="24"/>
+              <w:lang w:eastAsia="de-DE"/>
+            </w:rPr>
+          </w:pPr>
+          <w:hyperlink w:anchor="_Toc439964678" w:history="1">
+            <w:r>
+              <w:rPr>
+                <w:rStyle w:val="Link"/>
+                <w:noProof/>
+              </w:rPr>
+              <w:t>3.1.7</w:t>
+            </w:r>
+            <w:r>
+              <w:rPr>
+                <w:rFonts w:asciiTheme="minorHAnsi" w:eastAsiaTheme="minorEastAsia" w:hAnsiTheme="minorHAnsi"/>
+                <w:smallCaps w:val="0"/>
+                <w:noProof/>
+                <w:sz w:val="24"/>
+                <w:szCs w:val="24"/>
+                <w:lang w:eastAsia="de-DE"/>
+              </w:rPr>
+              <w:tab/>
+            </w:r>
+            <w:r>
+              <w:rPr>
+                <w:rStyle w:val="Link"/>
+                <w:noProof/>
+              </w:rPr>
+              <w:t>Nachteil – Wenig Erklärung</w:t>
+            </w:r>
+            <w:r>
+              <w:rPr>
+                <w:noProof/>
+                <w:webHidden/>
+              </w:rPr>
+              <w:tab/>
+            </w:r>
+            <w:r>
+              <w:rPr>
+                <w:noProof/>
+                <w:webHidden/>
+              </w:rPr>
+              <w:fldChar w:fldCharType="begin"/>
+            </w:r>
+            <w:r>
+              <w:rPr>
+                <w:noProof/>
+                <w:webHidden/>
+              </w:rPr>
+              <w:instrText xml:space="preserve"> PAGEREF _Toc439964678 \h </w:instrText>
+            </w:r>
+            <w:r>
+              <w:rPr>
+                <w:noProof/>
+                <w:webHidden/>
+              </w:rPr>
+            </w:r>
+            <w:r>
+              <w:rPr>
+                <w:noProof/>
+                <w:webHidden/>
+              </w:rPr>
+              <w:fldChar w:fldCharType="separate"/>
+            </w:r>
+            <w:r>
+              <w:rPr>
+                <w:noProof/>
+                <w:webHidden/>
+              </w:rPr>
+              <w:t>3</w:t>
+            </w:r>
+            <w:r>
+              <w:rPr>
+                <w:noProof/>
+                <w:webHidden/>
+              </w:rPr>
+              <w:fldChar w:fldCharType="end"/>
+            </w:r>
+          </w:hyperlink>
+        </w:p>
+        <w:p>
+          <w:pPr>
+            <w:pStyle w:val="Verzeichnis3"/>
+            <w:tabs>
+              <w:tab w:val="left" w:pos="729"/>
+              <w:tab w:val="right" w:pos="9054"/>
+            </w:tabs>
+            <w:rPr>
+              <w:rFonts w:asciiTheme="minorHAnsi" w:eastAsiaTheme="minorEastAsia" w:hAnsiTheme="minorHAnsi"/>
+              <w:smallCaps w:val="0"/>
+              <w:noProof/>
+              <w:sz w:val="24"/>
+              <w:szCs w:val="24"/>
+              <w:lang w:eastAsia="de-DE"/>
+            </w:rPr>
+          </w:pPr>
+          <w:hyperlink w:anchor="_Toc439964679" w:history="1">
+            <w:r>
+              <w:rPr>
+                <w:rStyle w:val="Link"/>
+                <w:noProof/>
+              </w:rPr>
+              <w:t>3.1.8</w:t>
+            </w:r>
+            <w:r>
+              <w:rPr>
+                <w:rFonts w:asciiTheme="minorHAnsi" w:eastAsiaTheme="minorEastAsia" w:hAnsiTheme="minorHAnsi"/>
+                <w:smallCaps w:val="0"/>
+                <w:noProof/>
+                <w:sz w:val="24"/>
+                <w:szCs w:val="24"/>
+                <w:lang w:eastAsia="de-DE"/>
+              </w:rPr>
+              <w:tab/>
+            </w:r>
+            <w:r>
+              <w:rPr>
+                <w:rStyle w:val="Link"/>
+                <w:noProof/>
+              </w:rPr>
+              <w:t>Nachteil – Update der Seite</w:t>
+            </w:r>
+            <w:r>
+              <w:rPr>
+                <w:noProof/>
+                <w:webHidden/>
+              </w:rPr>
+              <w:tab/>
+            </w:r>
+            <w:r>
+              <w:rPr>
+                <w:noProof/>
+                <w:webHidden/>
+              </w:rPr>
+              <w:fldChar w:fldCharType="begin"/>
+            </w:r>
+            <w:r>
+              <w:rPr>
+                <w:noProof/>
+                <w:webHidden/>
+              </w:rPr>
+              <w:instrText xml:space="preserve"> PAGEREF _Toc439964679 \h </w:instrText>
+            </w:r>
+            <w:r>
+              <w:rPr>
+                <w:noProof/>
+                <w:webHidden/>
+              </w:rPr>
+            </w:r>
+            <w:r>
+              <w:rPr>
+                <w:noProof/>
+                <w:webHidden/>
+              </w:rPr>
+              <w:fldChar w:fldCharType="separate"/>
+            </w:r>
+            <w:r>
+              <w:rPr>
+                <w:noProof/>
+                <w:webHidden/>
+              </w:rPr>
+              <w:t>3</w:t>
+            </w:r>
+            <w:r>
+              <w:rPr>
+                <w:noProof/>
+                <w:webHidden/>
+              </w:rPr>
+              <w:fldChar w:fldCharType="end"/>
+            </w:r>
+          </w:hyperlink>
+        </w:p>
+        <w:p>
+          <w:pPr>
+            <w:pStyle w:val="Verzeichnis3"/>
+            <w:tabs>
+              <w:tab w:val="left" w:pos="729"/>
+              <w:tab w:val="right" w:pos="9054"/>
+            </w:tabs>
+            <w:rPr>
+              <w:rFonts w:asciiTheme="minorHAnsi" w:eastAsiaTheme="minorEastAsia" w:hAnsiTheme="minorHAnsi"/>
+              <w:smallCaps w:val="0"/>
+              <w:noProof/>
+              <w:sz w:val="24"/>
+              <w:szCs w:val="24"/>
+              <w:lang w:eastAsia="de-DE"/>
+            </w:rPr>
+          </w:pPr>
+          <w:hyperlink w:anchor="_Toc439964680" w:history="1">
+            <w:r>
+              <w:rPr>
+                <w:rStyle w:val="Link"/>
+                <w:noProof/>
+              </w:rPr>
+              <w:t>3.1.9</w:t>
+            </w:r>
+            <w:r>
+              <w:rPr>
+                <w:rFonts w:asciiTheme="minorHAnsi" w:eastAsiaTheme="minorEastAsia" w:hAnsiTheme="minorHAnsi"/>
+                <w:smallCaps w:val="0"/>
+                <w:noProof/>
+                <w:sz w:val="24"/>
+                <w:szCs w:val="24"/>
+                <w:lang w:eastAsia="de-DE"/>
+              </w:rPr>
+              <w:tab/>
+            </w:r>
+            <w:r>
+              <w:rPr>
+                <w:rStyle w:val="Link"/>
+                <w:noProof/>
+              </w:rPr>
+              <w:t>Nachteil – Taskverteilung</w:t>
+            </w:r>
+            <w:r>
+              <w:rPr>
+                <w:noProof/>
+                <w:webHidden/>
+              </w:rPr>
+              <w:tab/>
+            </w:r>
+            <w:r>
+              <w:rPr>
+                <w:noProof/>
+                <w:webHidden/>
+              </w:rPr>
+              <w:fldChar w:fldCharType="begin"/>
+            </w:r>
+            <w:r>
+              <w:rPr>
+                <w:noProof/>
+                <w:webHidden/>
+              </w:rPr>
+              <w:instrText xml:space="preserve"> PAGEREF _Toc439964680 \h </w:instrText>
+            </w:r>
+            <w:r>
+              <w:rPr>
+                <w:noProof/>
+                <w:webHidden/>
+              </w:rPr>
+            </w:r>
+            <w:r>
+              <w:rPr>
+                <w:noProof/>
+                <w:webHidden/>
+              </w:rPr>
+              <w:fldChar w:fldCharType="separate"/>
+            </w:r>
+            <w:r>
+              <w:rPr>
+                <w:noProof/>
+                <w:webHidden/>
+              </w:rPr>
+              <w:t>3</w:t>
+            </w:r>
+            <w:r>
+              <w:rPr>
+                <w:noProof/>
+                <w:webHidden/>
+              </w:rPr>
+              <w:fldChar w:fldCharType="end"/>
+            </w:r>
+          </w:hyperlink>
+        </w:p>
+        <w:p>
+          <w:pPr>
+            <w:pStyle w:val="Verzeichnis3"/>
+            <w:tabs>
+              <w:tab w:val="left" w:pos="852"/>
+              <w:tab w:val="right" w:pos="9054"/>
+            </w:tabs>
+            <w:rPr>
+              <w:rFonts w:asciiTheme="minorHAnsi" w:eastAsiaTheme="minorEastAsia" w:hAnsiTheme="minorHAnsi"/>
+              <w:smallCaps w:val="0"/>
+              <w:noProof/>
+              <w:sz w:val="24"/>
+              <w:szCs w:val="24"/>
+              <w:lang w:eastAsia="de-DE"/>
+            </w:rPr>
+          </w:pPr>
+          <w:hyperlink w:anchor="_Toc439964681" w:history="1">
+            <w:r>
+              <w:rPr>
+                <w:rStyle w:val="Link"/>
+                <w:noProof/>
+              </w:rPr>
+              <w:t>3.1.10</w:t>
+            </w:r>
+            <w:r>
+              <w:rPr>
+                <w:rFonts w:asciiTheme="minorHAnsi" w:eastAsiaTheme="minorEastAsia" w:hAnsiTheme="minorHAnsi"/>
+                <w:smallCaps w:val="0"/>
+                <w:noProof/>
+                <w:sz w:val="24"/>
+                <w:szCs w:val="24"/>
+                <w:lang w:eastAsia="de-DE"/>
+              </w:rPr>
+              <w:tab/>
+            </w:r>
+            <w:r>
+              <w:rPr>
+                <w:rStyle w:val="Link"/>
+                <w:noProof/>
+              </w:rPr>
+              <w:t>Nachteil – Stundenverteilung</w:t>
+            </w:r>
+            <w:r>
+              <w:rPr>
+                <w:noProof/>
+                <w:webHidden/>
+              </w:rPr>
+              <w:tab/>
+            </w:r>
+            <w:r>
+              <w:rPr>
+                <w:noProof/>
+                <w:webHidden/>
+              </w:rPr>
+              <w:fldChar w:fldCharType="begin"/>
+            </w:r>
+            <w:r>
+              <w:rPr>
+                <w:noProof/>
+                <w:webHidden/>
+              </w:rPr>
+              <w:instrText xml:space="preserve"> PAGEREF _Toc439964681 \h </w:instrText>
+            </w:r>
+            <w:r>
+              <w:rPr>
+                <w:noProof/>
+                <w:webHidden/>
+              </w:rPr>
+            </w:r>
+            <w:r>
+              <w:rPr>
+                <w:noProof/>
+                <w:webHidden/>
+              </w:rPr>
+              <w:fldChar w:fldCharType="separate"/>
+            </w:r>
+            <w:r>
+              <w:rPr>
+                <w:noProof/>
+                <w:webHidden/>
+              </w:rPr>
+              <w:t>3</w:t>
+            </w:r>
+            <w:r>
+              <w:rPr>
+                <w:noProof/>
+                <w:webHidden/>
+              </w:rPr>
+              <w:fldChar w:fldCharType="end"/>
+            </w:r>
+          </w:hyperlink>
+        </w:p>
+        <w:p>
+          <w:pPr>
+            <w:pStyle w:val="Verzeichnis3"/>
+            <w:tabs>
+              <w:tab w:val="left" w:pos="852"/>
+              <w:tab w:val="right" w:pos="9054"/>
+            </w:tabs>
+            <w:rPr>
+              <w:rFonts w:asciiTheme="minorHAnsi" w:eastAsiaTheme="minorEastAsia" w:hAnsiTheme="minorHAnsi"/>
+              <w:smallCaps w:val="0"/>
+              <w:noProof/>
+              <w:sz w:val="24"/>
+              <w:szCs w:val="24"/>
+              <w:lang w:eastAsia="de-DE"/>
+            </w:rPr>
+          </w:pPr>
+          <w:hyperlink w:anchor="_Toc439964682" w:history="1">
+            <w:r>
+              <w:rPr>
+                <w:rStyle w:val="Link"/>
+                <w:noProof/>
+              </w:rPr>
+              <w:t>3.1.11</w:t>
+            </w:r>
+            <w:r>
+              <w:rPr>
+                <w:rFonts w:asciiTheme="minorHAnsi" w:eastAsiaTheme="minorEastAsia" w:hAnsiTheme="minorHAnsi"/>
+                <w:smallCaps w:val="0"/>
+                <w:noProof/>
+                <w:sz w:val="24"/>
+                <w:szCs w:val="24"/>
+                <w:lang w:eastAsia="de-DE"/>
+              </w:rPr>
+              <w:tab/>
+            </w:r>
+            <w:r>
+              <w:rPr>
+                <w:rStyle w:val="Link"/>
+                <w:noProof/>
+              </w:rPr>
+              <w:t>Fazit</w:t>
+            </w:r>
+            <w:r>
+              <w:rPr>
+                <w:noProof/>
+                <w:webHidden/>
+              </w:rPr>
+              <w:tab/>
+            </w:r>
+            <w:r>
+              <w:rPr>
+                <w:noProof/>
+                <w:webHidden/>
+              </w:rPr>
+              <w:fldChar w:fldCharType="begin"/>
+            </w:r>
+            <w:r>
+              <w:rPr>
+                <w:noProof/>
+                <w:webHidden/>
+              </w:rPr>
+              <w:instrText xml:space="preserve"> PAGEREF _Toc439964682 \h </w:instrText>
+            </w:r>
+            <w:r>
+              <w:rPr>
+                <w:noProof/>
+                <w:webHidden/>
+              </w:rPr>
+            </w:r>
+            <w:r>
+              <w:rPr>
+                <w:noProof/>
+                <w:webHidden/>
+              </w:rPr>
+              <w:fldChar w:fldCharType="separate"/>
+            </w:r>
+            <w:r>
+              <w:rPr>
+                <w:noProof/>
+                <w:webHidden/>
+              </w:rPr>
+              <w:t>3</w:t>
             </w:r>
             <w:r>
               <w:rPr>
@@ -630,7 +1644,7 @@
               <w:lang w:eastAsia="de-DE"/>
             </w:rPr>
           </w:pPr>
-          <w:hyperlink w:anchor="_Toc439953262" w:history="1">
+          <w:hyperlink w:anchor="_Toc439964683" w:history="1">
             <w:r>
               <w:rPr>
                 <w:rStyle w:val="Link"/>
@@ -676,7 +1690,7 @@
                 <w:noProof/>
                 <w:webHidden/>
               </w:rPr>
-              <w:instrText xml:space="preserve"> PAGEREF _Toc439953262 \h </w:instrText>
+              <w:instrText xml:space="preserve"> PAGEREF _Toc439964683 \h </w:instrText>
             </w:r>
             <w:r>
               <w:rPr>
@@ -696,7 +1710,7 @@
                 <w:noProof/>
                 <w:webHidden/>
               </w:rPr>
-              <w:t>1</w:t>
+              <w:t>3</w:t>
             </w:r>
             <w:r>
               <w:rPr>
@@ -723,7 +1737,7 @@
               <w:lang w:eastAsia="de-DE"/>
             </w:rPr>
           </w:pPr>
-          <w:hyperlink w:anchor="_Toc439953263" w:history="1">
+          <w:hyperlink w:anchor="_Toc439964684" w:history="1">
             <w:r>
               <w:rPr>
                 <w:rStyle w:val="Link"/>
@@ -768,7 +1782,7 @@
                 <w:noProof/>
                 <w:webHidden/>
               </w:rPr>
-              <w:instrText xml:space="preserve"> PAGEREF _Toc439953263 \h </w:instrText>
+              <w:instrText xml:space="preserve"> PAGEREF _Toc439964684 \h </w:instrText>
             </w:r>
             <w:r>
               <w:rPr>
@@ -788,7 +1802,7 @@
                 <w:noProof/>
                 <w:webHidden/>
               </w:rPr>
-              <w:t>1</w:t>
+              <w:t>3</w:t>
             </w:r>
             <w:r>
               <w:rPr>
@@ -815,7 +1829,7 @@
               <w:lang w:eastAsia="de-DE"/>
             </w:rPr>
           </w:pPr>
-          <w:hyperlink w:anchor="_Toc439953264" w:history="1">
+          <w:hyperlink w:anchor="_Toc439964685" w:history="1">
             <w:r>
               <w:rPr>
                 <w:rStyle w:val="Link"/>
@@ -860,7 +1874,7 @@
                 <w:noProof/>
                 <w:webHidden/>
               </w:rPr>
-              <w:instrText xml:space="preserve"> PAGEREF _Toc439953264 \h </w:instrText>
+              <w:instrText xml:space="preserve"> PAGEREF _Toc439964685 \h </w:instrText>
             </w:r>
             <w:r>
               <w:rPr>
@@ -880,7 +1894,7 @@
                 <w:noProof/>
                 <w:webHidden/>
               </w:rPr>
-              <w:t>1</w:t>
+              <w:t>3</w:t>
             </w:r>
             <w:r>
               <w:rPr>
@@ -907,7 +1921,7 @@
               <w:lang w:eastAsia="de-DE"/>
             </w:rPr>
           </w:pPr>
-          <w:hyperlink w:anchor="_Toc439953265" w:history="1">
+          <w:hyperlink w:anchor="_Toc439964686" w:history="1">
             <w:r>
               <w:rPr>
                 <w:rStyle w:val="Link"/>
@@ -952,7 +1966,7 @@
                 <w:noProof/>
                 <w:webHidden/>
               </w:rPr>
-              <w:instrText xml:space="preserve"> PAGEREF _Toc439953265 \h </w:instrText>
+              <w:instrText xml:space="preserve"> PAGEREF _Toc439964686 \h </w:instrText>
             </w:r>
             <w:r>
               <w:rPr>
@@ -972,7 +1986,7 @@
                 <w:noProof/>
                 <w:webHidden/>
               </w:rPr>
-              <w:t>1</w:t>
+              <w:t>3</w:t>
             </w:r>
             <w:r>
               <w:rPr>
@@ -999,7 +2013,7 @@
               <w:lang w:eastAsia="de-DE"/>
             </w:rPr>
           </w:pPr>
-          <w:hyperlink w:anchor="_Toc439953266" w:history="1">
+          <w:hyperlink w:anchor="_Toc439964687" w:history="1">
             <w:r>
               <w:rPr>
                 <w:rStyle w:val="Link"/>
@@ -1044,7 +2058,7 @@
                 <w:noProof/>
                 <w:webHidden/>
               </w:rPr>
-              <w:instrText xml:space="preserve"> PAGEREF _Toc439953266 \h </w:instrText>
+              <w:instrText xml:space="preserve"> PAGEREF _Toc439964687 \h </w:instrText>
             </w:r>
             <w:r>
               <w:rPr>
@@ -1064,7 +2078,7 @@
                 <w:noProof/>
                 <w:webHidden/>
               </w:rPr>
-              <w:t>1</w:t>
+              <w:t>4</w:t>
             </w:r>
             <w:r>
               <w:rPr>
@@ -1091,7 +2105,7 @@
               <w:lang w:eastAsia="de-DE"/>
             </w:rPr>
           </w:pPr>
-          <w:hyperlink w:anchor="_Toc439953267" w:history="1">
+          <w:hyperlink w:anchor="_Toc439964688" w:history="1">
             <w:r>
               <w:rPr>
                 <w:rStyle w:val="Link"/>
@@ -1136,7 +2150,7 @@
                 <w:noProof/>
                 <w:webHidden/>
               </w:rPr>
-              <w:instrText xml:space="preserve"> PAGEREF _Toc439953267 \h </w:instrText>
+              <w:instrText xml:space="preserve"> PAGEREF _Toc439964688 \h </w:instrText>
             </w:r>
             <w:r>
               <w:rPr>
@@ -1156,7 +2170,7 @@
                 <w:noProof/>
                 <w:webHidden/>
               </w:rPr>
-              <w:t>2</w:t>
+              <w:t>4</w:t>
             </w:r>
             <w:r>
               <w:rPr>
@@ -1183,7 +2197,7 @@
               <w:lang w:eastAsia="de-DE"/>
             </w:rPr>
           </w:pPr>
-          <w:hyperlink w:anchor="_Toc439953268" w:history="1">
+          <w:hyperlink w:anchor="_Toc439964689" w:history="1">
             <w:r>
               <w:rPr>
                 <w:rStyle w:val="Link"/>
@@ -1228,7 +2242,7 @@
                 <w:noProof/>
                 <w:webHidden/>
               </w:rPr>
-              <w:instrText xml:space="preserve"> PAGEREF _Toc439953268 \h </w:instrText>
+              <w:instrText xml:space="preserve"> PAGEREF _Toc439964689 \h </w:instrText>
             </w:r>
             <w:r>
               <w:rPr>
@@ -1248,7 +2262,7 @@
                 <w:noProof/>
                 <w:webHidden/>
               </w:rPr>
-              <w:t>4</w:t>
+              <w:t>6</w:t>
             </w:r>
             <w:r>
               <w:rPr>
@@ -1275,7 +2289,7 @@
               <w:lang w:eastAsia="de-DE"/>
             </w:rPr>
           </w:pPr>
-          <w:hyperlink w:anchor="_Toc439953269" w:history="1">
+          <w:hyperlink w:anchor="_Toc439964690" w:history="1">
             <w:r>
               <w:rPr>
                 <w:rStyle w:val="Link"/>
@@ -1320,7 +2334,7 @@
                 <w:noProof/>
                 <w:webHidden/>
               </w:rPr>
-              <w:instrText xml:space="preserve"> PAGEREF _Toc439953269 \h </w:instrText>
+              <w:instrText xml:space="preserve"> PAGEREF _Toc439964690 \h </w:instrText>
             </w:r>
             <w:r>
               <w:rPr>
@@ -1340,7 +2354,7 @@
                 <w:noProof/>
                 <w:webHidden/>
               </w:rPr>
-              <w:t>4</w:t>
+              <w:t>6</w:t>
             </w:r>
             <w:r>
               <w:rPr>
@@ -1367,7 +2381,7 @@
               <w:lang w:eastAsia="de-DE"/>
             </w:rPr>
           </w:pPr>
-          <w:hyperlink w:anchor="_Toc439953270" w:history="1">
+          <w:hyperlink w:anchor="_Toc439964691" w:history="1">
             <w:r>
               <w:rPr>
                 <w:rStyle w:val="Link"/>
@@ -1412,7 +2426,7 @@
                 <w:noProof/>
                 <w:webHidden/>
               </w:rPr>
-              <w:instrText xml:space="preserve"> PAGEREF _Toc439953270 \h </w:instrText>
+              <w:instrText xml:space="preserve"> PAGEREF _Toc439964691 \h </w:instrText>
             </w:r>
             <w:r>
               <w:rPr>
@@ -1432,7 +2446,7 @@
                 <w:noProof/>
                 <w:webHidden/>
               </w:rPr>
-              <w:t>4</w:t>
+              <w:t>6</w:t>
             </w:r>
             <w:r>
               <w:rPr>
@@ -1459,7 +2473,7 @@
               <w:lang w:eastAsia="de-DE"/>
             </w:rPr>
           </w:pPr>
-          <w:hyperlink w:anchor="_Toc439953271" w:history="1">
+          <w:hyperlink w:anchor="_Toc439964692" w:history="1">
             <w:r>
               <w:rPr>
                 <w:rStyle w:val="Link"/>
@@ -1504,7 +2518,7 @@
                 <w:noProof/>
                 <w:webHidden/>
               </w:rPr>
-              <w:instrText xml:space="preserve"> PAGEREF _Toc439953271 \h </w:instrText>
+              <w:instrText xml:space="preserve"> PAGEREF _Toc439964692 \h </w:instrText>
             </w:r>
             <w:r>
               <w:rPr>
@@ -1524,7 +2538,7 @@
                 <w:noProof/>
                 <w:webHidden/>
               </w:rPr>
-              <w:t>4</w:t>
+              <w:t>6</w:t>
             </w:r>
             <w:r>
               <w:rPr>
@@ -1551,7 +2565,7 @@
               <w:lang w:eastAsia="de-DE"/>
             </w:rPr>
           </w:pPr>
-          <w:hyperlink w:anchor="_Toc439953272" w:history="1">
+          <w:hyperlink w:anchor="_Toc439964693" w:history="1">
             <w:r>
               <w:rPr>
                 <w:rStyle w:val="Link"/>
@@ -1596,7 +2610,7 @@
                 <w:noProof/>
                 <w:webHidden/>
               </w:rPr>
-              <w:instrText xml:space="preserve"> PAGEREF _Toc439953272 \h </w:instrText>
+              <w:instrText xml:space="preserve"> PAGEREF _Toc439964693 \h </w:instrText>
             </w:r>
             <w:r>
               <w:rPr>
@@ -1616,7 +2630,7 @@
                 <w:noProof/>
                 <w:webHidden/>
               </w:rPr>
-              <w:t>4</w:t>
+              <w:t>6</w:t>
             </w:r>
             <w:r>
               <w:rPr>
@@ -1643,7 +2657,7 @@
               <w:lang w:eastAsia="de-DE"/>
             </w:rPr>
           </w:pPr>
-          <w:hyperlink w:anchor="_Toc439953273" w:history="1">
+          <w:hyperlink w:anchor="_Toc439964694" w:history="1">
             <w:r>
               <w:rPr>
                 <w:rStyle w:val="Link"/>
@@ -1688,7 +2702,7 @@
                 <w:noProof/>
                 <w:webHidden/>
               </w:rPr>
-              <w:instrText xml:space="preserve"> PAGEREF _Toc439953273 \h </w:instrText>
+              <w:instrText xml:space="preserve"> PAGEREF _Toc439964694 \h </w:instrText>
             </w:r>
             <w:r>
               <w:rPr>
@@ -1708,7 +2722,7 @@
                 <w:noProof/>
                 <w:webHidden/>
               </w:rPr>
-              <w:t>4</w:t>
+              <w:t>6</w:t>
             </w:r>
             <w:r>
               <w:rPr>
@@ -1735,7 +2749,7 @@
               <w:lang w:eastAsia="de-DE"/>
             </w:rPr>
           </w:pPr>
-          <w:hyperlink w:anchor="_Toc439953274" w:history="1">
+          <w:hyperlink w:anchor="_Toc439964695" w:history="1">
             <w:r>
               <w:rPr>
                 <w:rStyle w:val="Link"/>
@@ -1780,7 +2794,7 @@
                 <w:noProof/>
                 <w:webHidden/>
               </w:rPr>
-              <w:instrText xml:space="preserve"> PAGEREF _Toc439953274 \h </w:instrText>
+              <w:instrText xml:space="preserve"> PAGEREF _Toc439964695 \h </w:instrText>
             </w:r>
             <w:r>
               <w:rPr>
@@ -1800,7 +2814,7 @@
                 <w:noProof/>
                 <w:webHidden/>
               </w:rPr>
-              <w:t>5</w:t>
+              <w:t>7</w:t>
             </w:r>
             <w:r>
               <w:rPr>
@@ -1827,7 +2841,7 @@
               <w:lang w:eastAsia="de-DE"/>
             </w:rPr>
           </w:pPr>
-          <w:hyperlink w:anchor="_Toc439953275" w:history="1">
+          <w:hyperlink w:anchor="_Toc439964696" w:history="1">
             <w:r>
               <w:rPr>
                 <w:rStyle w:val="Link"/>
@@ -1872,7 +2886,7 @@
                 <w:noProof/>
                 <w:webHidden/>
               </w:rPr>
-              <w:instrText xml:space="preserve"> PAGEREF _Toc439953275 \h </w:instrText>
+              <w:instrText xml:space="preserve"> PAGEREF _Toc439964696 \h </w:instrText>
             </w:r>
             <w:r>
               <w:rPr>
@@ -1892,7 +2906,7 @@
                 <w:noProof/>
                 <w:webHidden/>
               </w:rPr>
-              <w:t>5</w:t>
+              <w:t>7</w:t>
             </w:r>
             <w:r>
               <w:rPr>
@@ -1905,14 +2919,13 @@
         </w:p>
         <w:p>
           <w:pPr>
-            <w:pStyle w:val="Verzeichnis2"/>
+            <w:pStyle w:val="Verzeichnis3"/>
             <w:tabs>
-              <w:tab w:val="left" w:pos="546"/>
+              <w:tab w:val="left" w:pos="852"/>
               <w:tab w:val="right" w:pos="9054"/>
             </w:tabs>
             <w:rPr>
               <w:rFonts w:asciiTheme="minorHAnsi" w:eastAsiaTheme="minorEastAsia" w:hAnsiTheme="minorHAnsi"/>
-              <w:b w:val="0"/>
               <w:smallCaps w:val="0"/>
               <w:noProof/>
               <w:sz w:val="24"/>
@@ -1920,18 +2933,17 @@
               <w:lang w:eastAsia="de-DE"/>
             </w:rPr>
           </w:pPr>
-          <w:hyperlink w:anchor="_Toc439953276" w:history="1">
+          <w:hyperlink w:anchor="_Toc439964697" w:history="1">
             <w:r>
               <w:rPr>
                 <w:rStyle w:val="Link"/>
                 <w:noProof/>
               </w:rPr>
-              <w:t>3.3</w:t>
+              <w:t>3.2.14</w:t>
             </w:r>
             <w:r>
               <w:rPr>
                 <w:rFonts w:asciiTheme="minorHAnsi" w:eastAsiaTheme="minorEastAsia" w:hAnsiTheme="minorHAnsi"/>
-                <w:b w:val="0"/>
                 <w:smallCaps w:val="0"/>
                 <w:noProof/>
                 <w:sz w:val="24"/>
@@ -1945,7 +2957,7 @@
                 <w:rStyle w:val="Link"/>
                 <w:noProof/>
               </w:rPr>
-              <w:t>Jira von Atlassian</w:t>
+              <w:t>Fazit</w:t>
             </w:r>
             <w:r>
               <w:rPr>
@@ -1966,7 +2978,7 @@
                 <w:noProof/>
                 <w:webHidden/>
               </w:rPr>
-              <w:instrText xml:space="preserve"> PAGEREF _Toc439953276 \h </w:instrText>
+              <w:instrText xml:space="preserve"> PAGEREF _Toc439964697 \h </w:instrText>
             </w:r>
             <w:r>
               <w:rPr>
@@ -1986,7 +2998,7 @@
                 <w:noProof/>
                 <w:webHidden/>
               </w:rPr>
-              <w:t>5</w:t>
+              <w:t>7</w:t>
             </w:r>
             <w:r>
               <w:rPr>
@@ -2017,11 +3029,11 @@
         <w:pStyle w:val="berschrift1"/>
         <w:jc w:val="both"/>
       </w:pPr>
-      <w:bookmarkStart w:id="0" w:name="_Toc439953257"/>
+      <w:bookmarkStart w:id="1" w:name="_Toc439964667"/>
       <w:r>
         <w:t>Versionsgeschichte</w:t>
       </w:r>
-      <w:bookmarkEnd w:id="0"/>
+      <w:bookmarkEnd w:id="1"/>
     </w:p>
     <w:p>
       <w:pPr>
@@ -2260,6 +3272,7 @@
               <w:jc w:val="both"/>
             </w:pPr>
             <w:r>
+              <w:lastRenderedPageBreak/>
               <w:t>003</w:t>
             </w:r>
           </w:p>
@@ -2313,6 +3326,9 @@
             <w:pPr>
               <w:jc w:val="both"/>
             </w:pPr>
+            <w:r>
+              <w:t>004</w:t>
+            </w:r>
           </w:p>
         </w:tc>
         <w:tc>
@@ -2323,6 +3339,9 @@
             <w:pPr>
               <w:jc w:val="both"/>
             </w:pPr>
+            <w:r>
+              <w:t>07.01.16</w:t>
+            </w:r>
           </w:p>
         </w:tc>
         <w:tc>
@@ -2333,6 +3352,9 @@
             <w:pPr>
               <w:jc w:val="both"/>
             </w:pPr>
+            <w:r>
+              <w:t>Ausarbeitung Scrumdesk</w:t>
+            </w:r>
           </w:p>
         </w:tc>
         <w:tc>
@@ -2343,6 +3365,9 @@
             <w:pPr>
               <w:jc w:val="both"/>
             </w:pPr>
+            <w:r>
+              <w:t>Wesseler</w:t>
+            </w:r>
           </w:p>
         </w:tc>
       </w:tr>
@@ -2401,15 +3426,13 @@
       <w:r>
         <w:br w:type="page"/>
       </w:r>
-      <w:bookmarkStart w:id="1" w:name="_GoBack"/>
-      <w:bookmarkEnd w:id="1"/>
     </w:p>
     <w:p>
       <w:pPr>
         <w:pStyle w:val="berschrift1"/>
         <w:jc w:val="both"/>
       </w:pPr>
-      <w:bookmarkStart w:id="2" w:name="_Toc439953258"/>
+      <w:bookmarkStart w:id="2" w:name="_Toc439964668"/>
       <w:r>
         <w:lastRenderedPageBreak/>
         <w:t>Ermitteln der Konkurrenzprodukte</w:t>
@@ -2421,19 +3444,6 @@
         <w:jc w:val="both"/>
       </w:pPr>
       <w:r>
-        <w:t>Auflistung von min. 5-6 Produkten in Stichpunkten (kein Fließtext notwendig)</w:t>
-      </w:r>
-    </w:p>
-    <w:p>
-      <w:pPr>
-        <w:jc w:val="both"/>
-      </w:pPr>
-    </w:p>
-    <w:p>
-      <w:pPr>
-        <w:jc w:val="both"/>
-      </w:pPr>
-      <w:r>
         <w:t>Im Folgenden die Auflistung der verschiedenen Programme und die Herausarbeitung der Vor- und Nachteile.</w:t>
       </w:r>
     </w:p>
@@ -2448,7 +3458,7 @@
         <w:jc w:val="both"/>
       </w:pPr>
       <w:bookmarkStart w:id="3" w:name="_Toc439614977"/>
-      <w:bookmarkStart w:id="4" w:name="_Toc439953259"/>
+      <w:bookmarkStart w:id="4" w:name="_Toc439964669"/>
       <w:r>
         <w:t>Auflistung der Programme</w:t>
       </w:r>
@@ -2465,7 +3475,13 @@
         <w:jc w:val="both"/>
       </w:pPr>
       <w:r>
-        <w:t>Scrumdesk ScrumDesk s.r.o.</w:t>
+        <w:t xml:space="preserve">Scrumdesk </w:t>
+      </w:r>
+      <w:r>
+        <w:t xml:space="preserve">von </w:t>
+      </w:r>
+      <w:r>
+        <w:t>ScrumDesk s.r.o.</w:t>
       </w:r>
     </w:p>
     <w:p>
@@ -2483,23 +3499,10 @@
     </w:p>
     <w:p>
       <w:pPr>
-        <w:pStyle w:val="Listenabsatz"/>
-        <w:numPr>
-          <w:ilvl w:val="0"/>
-          <w:numId w:val="2"/>
-        </w:numPr>
-        <w:jc w:val="both"/>
-      </w:pPr>
-      <w:r>
-        <w:t>Jira von Atlassian</w:t>
-      </w:r>
-    </w:p>
-    <w:p>
-      <w:pPr>
         <w:pStyle w:val="berschrift1"/>
         <w:jc w:val="both"/>
       </w:pPr>
-      <w:bookmarkStart w:id="5" w:name="_Toc439953260"/>
+      <w:bookmarkStart w:id="5" w:name="_Toc439964670"/>
       <w:r>
         <w:t>Stärken- und Schwächenanalyse der Konkurrenzprodukte</w:t>
       </w:r>
@@ -2527,7 +3530,7 @@
         <w:jc w:val="both"/>
       </w:pPr>
       <w:bookmarkStart w:id="6" w:name="_Toc439614978"/>
-      <w:bookmarkStart w:id="7" w:name="_Toc439953261"/>
+      <w:bookmarkStart w:id="7" w:name="_Toc439964671"/>
       <w:r>
         <w:t>Scrumdesk</w:t>
       </w:r>
@@ -2538,90 +3541,421 @@
       <w:pPr>
         <w:jc w:val="both"/>
       </w:pPr>
-      <w:bookmarkStart w:id="8" w:name="_Toc439614979"/>
-      <w:r>
-        <w:t>Vorteile</w:t>
+      <w:r>
+        <w:t>Im folgenden Abschnitt wird die Webapplikation „</w:t>
+      </w:r>
+      <w:r>
+        <w:t>ScrumDesk</w:t>
+      </w:r>
+      <w:r>
+        <w:t>“ analysiert und auf Vor- und Nachteile untersucht.</w:t>
+      </w:r>
+    </w:p>
+    <w:p>
+      <w:pPr>
+        <w:jc w:val="both"/>
+      </w:pPr>
+    </w:p>
+    <w:p>
+      <w:pPr>
+        <w:pStyle w:val="berschrift3"/>
+        <w:jc w:val="both"/>
+      </w:pPr>
+      <w:bookmarkStart w:id="8" w:name="_Toc439964672"/>
+      <w:r>
+        <w:t xml:space="preserve">Vorteil – </w:t>
+      </w:r>
+      <w:r>
+        <w:t>Finanzierungsmodell</w:t>
       </w:r>
       <w:bookmarkEnd w:id="8"/>
     </w:p>
     <w:p>
       <w:pPr>
-        <w:pStyle w:val="Listenabsatz"/>
-        <w:numPr>
-          <w:ilvl w:val="0"/>
-          <w:numId w:val="3"/>
-        </w:numPr>
-        <w:jc w:val="both"/>
-      </w:pPr>
-      <w:r>
-        <w:t>Kostenlos für kleine oder opensource Projekte</w:t>
-      </w:r>
-    </w:p>
-    <w:p>
-      <w:pPr>
-        <w:jc w:val="both"/>
-      </w:pPr>
-    </w:p>
-    <w:p>
-      <w:pPr>
-        <w:jc w:val="both"/>
-      </w:pPr>
-      <w:bookmarkStart w:id="9" w:name="_Toc439614980"/>
-      <w:r>
-        <w:t>Nachteile</w:t>
+        <w:jc w:val="both"/>
+      </w:pPr>
+      <w:r>
+        <w:t xml:space="preserve">Das Finanzierungsmodell ist </w:t>
+      </w:r>
+      <w:r>
+        <w:t>basiert auf 2 Modellen. Das „Start!“-Modell ist die Webapplikation, diese ist komplett kostenlos für eine unbegrenzte Anzahl an Teammitgliedern. Diese Finanzierung scheint möglich zu sein, da die kostenpflichtige Version ab 4 Benutzern für Windows als Enterpriseversion verkauft wird.</w:t>
+      </w:r>
+    </w:p>
+    <w:p>
+      <w:pPr>
+        <w:jc w:val="both"/>
+      </w:pPr>
+    </w:p>
+    <w:p>
+      <w:pPr>
+        <w:pStyle w:val="berschrift3"/>
+        <w:jc w:val="both"/>
+      </w:pPr>
+      <w:bookmarkStart w:id="9" w:name="_Toc439964673"/>
+      <w:r>
+        <w:t xml:space="preserve">Vorteil </w:t>
+      </w:r>
+      <w:r>
+        <w:t>–</w:t>
+      </w:r>
+      <w:r>
+        <w:t xml:space="preserve"> Parallele Projekt</w:t>
       </w:r>
       <w:bookmarkEnd w:id="9"/>
     </w:p>
     <w:p>
       <w:pPr>
-        <w:pStyle w:val="Listenabsatz"/>
-        <w:numPr>
-          <w:ilvl w:val="0"/>
-          <w:numId w:val="3"/>
-        </w:numPr>
-        <w:jc w:val="both"/>
-      </w:pPr>
-      <w:r>
-        <w:t>Rechtesystem ist fragwürdig</w:t>
-      </w:r>
-    </w:p>
-    <w:p>
-      <w:pPr>
-        <w:pStyle w:val="Listenabsatz"/>
-        <w:numPr>
-          <w:ilvl w:val="0"/>
-          <w:numId w:val="3"/>
-        </w:numPr>
-        <w:jc w:val="both"/>
-      </w:pPr>
-      <w:r>
-        <w:t>Update der Seite ist recht langsam für andere Members</w:t>
-      </w:r>
-    </w:p>
-    <w:p>
-      <w:pPr>
-        <w:pStyle w:val="Listenabsatz"/>
-        <w:numPr>
-          <w:ilvl w:val="0"/>
-          <w:numId w:val="3"/>
-        </w:numPr>
-        <w:jc w:val="both"/>
-      </w:pPr>
-      <w:r>
-        <w:t>Taskverteilung nur an eine Person (doppelte Taskerstellung)</w:t>
-      </w:r>
-    </w:p>
-    <w:p>
-      <w:pPr>
-        <w:pStyle w:val="Listenabsatz"/>
-        <w:numPr>
-          <w:ilvl w:val="0"/>
-          <w:numId w:val="3"/>
-        </w:numPr>
-        <w:jc w:val="both"/>
-      </w:pPr>
-      <w:r>
-        <w:t>Stundenverteilung nur auf ganze stunden und nicht anpassbar</w:t>
+        <w:jc w:val="both"/>
+      </w:pPr>
+      <w:r>
+        <w:t>Es ist möglich über einen Account mehrere Projekte zu verwalten.</w:t>
+      </w:r>
+    </w:p>
+    <w:p>
+      <w:pPr>
+        <w:jc w:val="both"/>
+      </w:pPr>
+    </w:p>
+    <w:p>
+      <w:pPr>
+        <w:pStyle w:val="berschrift3"/>
+        <w:jc w:val="both"/>
+      </w:pPr>
+      <w:bookmarkStart w:id="10" w:name="_Toc439964674"/>
+      <w:r>
+        <w:t xml:space="preserve">Vorteil </w:t>
+      </w:r>
+      <w:r>
+        <w:t>–</w:t>
+      </w:r>
+      <w:r>
+        <w:t xml:space="preserve"> </w:t>
+      </w:r>
+      <w:r>
+        <w:t>Notificationsystem</w:t>
+      </w:r>
+      <w:bookmarkEnd w:id="10"/>
+    </w:p>
+    <w:p>
+      <w:pPr>
+        <w:jc w:val="both"/>
+      </w:pPr>
+      <w:r>
+        <w:t>Bei Änderung von UserStories in Form von Kommentaren oder Änderungen der Beschreibung bekommt man über das Notificationsystem eine Benachrichtigung.</w:t>
+      </w:r>
+    </w:p>
+    <w:p>
+      <w:pPr>
+        <w:jc w:val="both"/>
+      </w:pPr>
+    </w:p>
+    <w:p>
+      <w:pPr>
+        <w:pStyle w:val="berschrift3"/>
+        <w:jc w:val="both"/>
+      </w:pPr>
+      <w:bookmarkStart w:id="11" w:name="_Toc439964675"/>
+      <w:r>
+        <w:t xml:space="preserve">Vorteil </w:t>
+      </w:r>
+      <w:r>
+        <w:t>–</w:t>
+      </w:r>
+      <w:r>
+        <w:t xml:space="preserve"> Due Date Reminder</w:t>
+      </w:r>
+      <w:bookmarkEnd w:id="11"/>
+    </w:p>
+    <w:p>
+      <w:pPr>
+        <w:jc w:val="both"/>
+      </w:pPr>
+      <w:r>
+        <w:t>Bei jeder UserStory kann der Benutzer durch ein Icon und das drüberhovern sehen wie viel Zeit ihm noch bis zu geplanten Abgabe bleibt.</w:t>
+      </w:r>
+    </w:p>
+    <w:p>
+      <w:pPr>
+        <w:jc w:val="both"/>
+      </w:pPr>
+    </w:p>
+    <w:p>
+      <w:pPr>
+        <w:pStyle w:val="berschrift3"/>
+        <w:jc w:val="both"/>
+      </w:pPr>
+      <w:bookmarkStart w:id="12" w:name="_Toc439964676"/>
+      <w:r>
+        <w:t xml:space="preserve">Vorteile </w:t>
+      </w:r>
+      <w:r>
+        <w:t>–</w:t>
+      </w:r>
+      <w:r>
+        <w:t xml:space="preserve"> </w:t>
+      </w:r>
+      <w:r>
+        <w:t>Verschieden Board Übersichten</w:t>
+      </w:r>
+      <w:bookmarkEnd w:id="12"/>
+    </w:p>
+    <w:p>
+      <w:pPr>
+        <w:jc w:val="both"/>
+      </w:pPr>
+      <w:r>
+        <w:t>Nach dem man sich etwas mit den Boards beschäftigt hat und herum probiert hat, erschließt sich der Umgang mit den verschiedenen Boards  und dann sind sie auch sinnig ausgewählt.</w:t>
+      </w:r>
+    </w:p>
+    <w:p>
+      <w:pPr>
+        <w:jc w:val="both"/>
+      </w:pPr>
+      <w:r>
+        <w:t>Im „Backlog“-Board sieht man alle UserStories des Projektes, seit dem letzen Update auch in einer übersichtlichen Tabelle. (Nachteil: Usericons sind nicht fix-&gt;springen bei Seitenänderungen</w:t>
+      </w:r>
+      <w:r>
+        <w:t>, Verbesserun</w:t>
+      </w:r>
+      <w:r>
+        <w:t>g: Task der UserStories einblend</w:t>
+      </w:r>
+      <w:r>
+        <w:t>bar</w:t>
+      </w:r>
+      <w:r>
+        <w:t>)</w:t>
+      </w:r>
+    </w:p>
+    <w:p>
+      <w:pPr>
+        <w:jc w:val="both"/>
+      </w:pPr>
+      <w:r>
+        <w:t xml:space="preserve">Im „Plan“-Board </w:t>
+      </w:r>
+      <w:r>
+        <w:t>hat man eine Übersicht von allen UserStories in Miniaturformat mit einer Zuteilung in Sprints und verbliebene im Backlog. Man kann dieses Board individuell festlegen und die Container(Sprints/Backlog) gewünscht anordnen. So erhält man eine Übersicht über die Stunde und Items des Sprints.</w:t>
+      </w:r>
+    </w:p>
+    <w:p>
+      <w:pPr>
+        <w:jc w:val="both"/>
+      </w:pPr>
+      <w:r>
+        <w:t>Im „Work“-Board erhält man ei</w:t>
+      </w:r>
+      <w:r>
+        <w:t>ne Übersicht über alle sich im a</w:t>
+      </w:r>
+      <w:r>
+        <w:t xml:space="preserve">ktuellen Sprint befindenden </w:t>
+      </w:r>
+      <w:r>
+        <w:t>UserStories mit Tasks. Dieses kann man sich wie gewünscht filtern und sortiert Anzeigen lassen. Dabei werden die Tasks in 3 Spalten sortiert(„Todo“, „In progress“ und „Done“</w:t>
+      </w:r>
+      <w:r>
+        <w:t>)</w:t>
+      </w:r>
+    </w:p>
+    <w:p>
+      <w:pPr>
+        <w:jc w:val="both"/>
+      </w:pPr>
+    </w:p>
+    <w:p>
+      <w:pPr>
+        <w:jc w:val="both"/>
+      </w:pPr>
+      <w:r>
+        <w:t>Im „Report“-Board</w:t>
+      </w:r>
+      <w:r>
+        <w:t xml:space="preserve"> hat man eine große Anzahl an Report in schriftlicher und grafischer Ansicht, diese sind auch druckbar und filterbar.</w:t>
+      </w:r>
+    </w:p>
+    <w:p>
+      <w:pPr>
+        <w:jc w:val="both"/>
+      </w:pPr>
+    </w:p>
+    <w:p>
+      <w:pPr>
+        <w:pStyle w:val="berschrift3"/>
+        <w:jc w:val="both"/>
+      </w:pPr>
+      <w:bookmarkStart w:id="13" w:name="_Toc439614980"/>
+      <w:bookmarkStart w:id="14" w:name="_Toc439964677"/>
+      <w:r>
+        <w:t>Nachteil</w:t>
+      </w:r>
+      <w:bookmarkEnd w:id="13"/>
+      <w:r>
+        <w:t xml:space="preserve"> </w:t>
+      </w:r>
+      <w:r>
+        <w:t>–</w:t>
+      </w:r>
+      <w:r>
+        <w:t xml:space="preserve"> Rechtesystem</w:t>
+      </w:r>
+      <w:bookmarkEnd w:id="14"/>
+    </w:p>
+    <w:p>
+      <w:pPr>
+        <w:jc w:val="both"/>
+      </w:pPr>
+      <w:r>
+        <w:t>Jedes Mitglied kann alles erstellen, ändern und löschen.</w:t>
+      </w:r>
+    </w:p>
+    <w:p>
+      <w:pPr>
+        <w:jc w:val="both"/>
+      </w:pPr>
+    </w:p>
+    <w:p>
+      <w:pPr>
+        <w:pStyle w:val="berschrift3"/>
+        <w:jc w:val="both"/>
+      </w:pPr>
+      <w:bookmarkStart w:id="15" w:name="_Toc439964678"/>
+      <w:r>
+        <w:t xml:space="preserve">Nachteil </w:t>
+      </w:r>
+      <w:r>
+        <w:t xml:space="preserve">– </w:t>
+      </w:r>
+      <w:r>
+        <w:t>Wenig Erklärung</w:t>
+      </w:r>
+      <w:bookmarkEnd w:id="15"/>
+    </w:p>
+    <w:p>
+      <w:pPr>
+        <w:jc w:val="both"/>
+      </w:pPr>
+      <w:r>
+        <w:t>Dadurch das viele Features nicht erklärt werden dauert es bis man die richtige Bedienung herausgefunden hat und alles so eingestellt ist, dass der Projektablauf gewehrleistet ist.</w:t>
+      </w:r>
+    </w:p>
+    <w:p>
+      <w:pPr>
+        <w:jc w:val="both"/>
+      </w:pPr>
+    </w:p>
+    <w:p>
+      <w:pPr>
+        <w:pStyle w:val="berschrift3"/>
+      </w:pPr>
+      <w:bookmarkStart w:id="16" w:name="_Toc439964679"/>
+      <w:r>
+        <w:t xml:space="preserve">Nachteil </w:t>
+      </w:r>
+      <w:r>
+        <w:t xml:space="preserve">– </w:t>
+      </w:r>
+      <w:r>
+        <w:t>Update der Seite</w:t>
+      </w:r>
+      <w:bookmarkEnd w:id="16"/>
+    </w:p>
+    <w:p>
+      <w:pPr>
+        <w:jc w:val="both"/>
+      </w:pPr>
+      <w:r>
+        <w:t>Das Update der Inhalte ist für andere Mitglieder nicht immer sofort einsehbar. Hier muss an der Performance gearbeitet werden.</w:t>
+      </w:r>
+    </w:p>
+    <w:p>
+      <w:pPr>
+        <w:jc w:val="both"/>
+      </w:pPr>
+    </w:p>
+    <w:p>
+      <w:pPr>
+        <w:pStyle w:val="berschrift3"/>
+      </w:pPr>
+      <w:bookmarkStart w:id="17" w:name="_Toc439964680"/>
+      <w:r>
+        <w:t xml:space="preserve">Nachteil – </w:t>
+      </w:r>
+      <w:r>
+        <w:t>Taskverteilung</w:t>
+      </w:r>
+      <w:bookmarkEnd w:id="17"/>
+    </w:p>
+    <w:p>
+      <w:pPr>
+        <w:jc w:val="both"/>
+      </w:pPr>
+      <w:r>
+        <w:t xml:space="preserve">Ein Task kann nur einem Mitglied zugeteilt werden, somit muss man 2 Task </w:t>
+      </w:r>
+      <w:r>
+        <w:t>erstellen,</w:t>
+      </w:r>
+      <w:r>
+        <w:t xml:space="preserve"> wenn sich 2 Personen um einen Task kümmern müssen.</w:t>
+      </w:r>
+    </w:p>
+    <w:p>
+      <w:pPr>
+        <w:jc w:val="both"/>
+      </w:pPr>
+    </w:p>
+    <w:p>
+      <w:pPr>
+        <w:pStyle w:val="berschrift3"/>
+      </w:pPr>
+      <w:bookmarkStart w:id="18" w:name="_Toc439964681"/>
+      <w:r>
+        <w:t xml:space="preserve">Nachteil – </w:t>
+      </w:r>
+      <w:r>
+        <w:t>Stundenverteilung</w:t>
+      </w:r>
+      <w:bookmarkEnd w:id="18"/>
+    </w:p>
+    <w:p>
+      <w:pPr>
+        <w:jc w:val="both"/>
+      </w:pPr>
+      <w:r>
+        <w:t>Die Stundeneinteilung kann nur mit ganzen Stunden vorgenommen werden. Unterschiedliche Wochen oder Wochen mit einem Arbeitstag weniger werden nicht berücksichtigt.</w:t>
+      </w:r>
+    </w:p>
+    <w:p>
+      <w:pPr>
+        <w:jc w:val="both"/>
+      </w:pPr>
+    </w:p>
+    <w:p>
+      <w:pPr>
+        <w:pStyle w:val="berschrift3"/>
+      </w:pPr>
+      <w:bookmarkStart w:id="19" w:name="_Toc439964682"/>
+      <w:r>
+        <w:t>Fazit</w:t>
+      </w:r>
+      <w:bookmarkEnd w:id="19"/>
+    </w:p>
+    <w:p>
+      <w:r>
+        <w:t>Durch die kostenlose Bereitstellung ist diese Tool sehr attraktiv für die Projektplanung. Board und Reports werden hier gut dargestellt und sind nach kurzer Zeit gut zu bedienen und geben auch einen guten Ü</w:t>
+      </w:r>
+      <w:r>
+        <w:t xml:space="preserve">berblick. </w:t>
+      </w:r>
+      <w:r>
+        <w:t>Sachen die Verbesserungswürdig sind wären das Rechtesystem der einzelnen Mitglieder und die Stunden</w:t>
+      </w:r>
+      <w:r>
+        <w:t>v</w:t>
+      </w:r>
+      <w:r>
+        <w:t>erschreibung bzw. Stundenplanung.</w:t>
       </w:r>
     </w:p>
     <w:p>
@@ -2634,13 +3968,13 @@
         <w:pStyle w:val="berschrift2"/>
         <w:jc w:val="both"/>
       </w:pPr>
-      <w:bookmarkStart w:id="10" w:name="_Toc439614981"/>
-      <w:bookmarkStart w:id="11" w:name="_Toc439953262"/>
+      <w:bookmarkStart w:id="20" w:name="_Toc439614981"/>
+      <w:bookmarkStart w:id="21" w:name="_Toc439964683"/>
       <w:r>
         <w:t>TargetProcess</w:t>
       </w:r>
-      <w:bookmarkEnd w:id="10"/>
-      <w:bookmarkEnd w:id="11"/>
+      <w:bookmarkEnd w:id="20"/>
+      <w:bookmarkEnd w:id="21"/>
     </w:p>
     <w:p>
       <w:pPr>
@@ -2660,16 +3994,16 @@
         <w:pStyle w:val="berschrift3"/>
         <w:jc w:val="both"/>
       </w:pPr>
-      <w:bookmarkStart w:id="12" w:name="_Toc439614982"/>
-      <w:bookmarkStart w:id="13" w:name="_Toc439953263"/>
+      <w:bookmarkStart w:id="22" w:name="_Toc439614982"/>
+      <w:bookmarkStart w:id="23" w:name="_Toc439964684"/>
       <w:r>
         <w:t>Vorteil</w:t>
       </w:r>
-      <w:bookmarkEnd w:id="12"/>
+      <w:bookmarkEnd w:id="22"/>
       <w:r>
         <w:t xml:space="preserve"> – Kostenlos bis 1000 Planungseinheiten</w:t>
       </w:r>
-      <w:bookmarkEnd w:id="13"/>
+      <w:bookmarkEnd w:id="23"/>
     </w:p>
     <w:p>
       <w:pPr>
@@ -2692,11 +4026,11 @@
         <w:pStyle w:val="berschrift3"/>
         <w:jc w:val="both"/>
       </w:pPr>
-      <w:bookmarkStart w:id="14" w:name="_Toc439953264"/>
+      <w:bookmarkStart w:id="24" w:name="_Toc439964685"/>
       <w:r>
         <w:t>Vorteil – App-Support</w:t>
       </w:r>
-      <w:bookmarkEnd w:id="14"/>
+      <w:bookmarkEnd w:id="24"/>
     </w:p>
     <w:p>
       <w:pPr>
@@ -2716,14 +4050,14 @@
         <w:pStyle w:val="berschrift3"/>
         <w:jc w:val="both"/>
       </w:pPr>
-      <w:bookmarkStart w:id="15" w:name="_Toc439953265"/>
+      <w:bookmarkStart w:id="25" w:name="_Toc439964686"/>
       <w:r>
         <w:t xml:space="preserve">Vorteil – </w:t>
       </w:r>
       <w:r>
         <w:t>Plug-ins / Repo-Support und API</w:t>
       </w:r>
-      <w:bookmarkEnd w:id="15"/>
+      <w:bookmarkEnd w:id="25"/>
     </w:p>
     <w:p>
       <w:pPr>
@@ -2743,8 +4077,9 @@
         <w:pStyle w:val="berschrift3"/>
         <w:jc w:val="both"/>
       </w:pPr>
-      <w:bookmarkStart w:id="16" w:name="_Toc439953266"/>
-      <w:r>
+      <w:bookmarkStart w:id="26" w:name="_Toc439964687"/>
+      <w:r>
+        <w:lastRenderedPageBreak/>
         <w:t>Vorteil –</w:t>
       </w:r>
       <w:r>
@@ -2759,24 +4094,15 @@
       <w:r>
         <w:t>(ges. Überblick)</w:t>
       </w:r>
-      <w:bookmarkEnd w:id="16"/>
-    </w:p>
-    <w:p>
-      <w:pPr>
-        <w:jc w:val="both"/>
-      </w:pPr>
-      <w:r>
-        <w:t xml:space="preserve">Parallel könnten mehrere Projekte gleichzeitig verwaltet werden. Somit kann man dieses Tool auch für ein Unternehmen einsetzen, welches mehrere Projekte </w:t>
-      </w:r>
-      <w:r>
-        <w:lastRenderedPageBreak/>
-        <w:t>gleichzeitig verwaltet und durch das erstellen von mehreren Teams hat man auch eine schnelle Übersicht, welches Team sich mit welchem Teil des Projektes sich befasst.</w:t>
-      </w:r>
-    </w:p>
-    <w:p>
-      <w:pPr>
-        <w:jc w:val="both"/>
-      </w:pPr>
+      <w:bookmarkEnd w:id="26"/>
+    </w:p>
+    <w:p>
+      <w:pPr>
+        <w:jc w:val="both"/>
+      </w:pPr>
+      <w:r>
+        <w:t>Parallel könnten mehrere Projekte gleichzeitig verwaltet werden. Somit kann man dieses Tool auch für ein Unternehmen einsetzen, welches mehrere Projekte gleichzeitig verwaltet und durch das erstellen von mehreren Teams hat man auch eine schnelle Übersicht, welches Team sich mit welchem Teil des Projektes sich befasst.</w:t>
+      </w:r>
     </w:p>
     <w:p>
       <w:pPr>
@@ -2788,7 +4114,7 @@
         <w:pStyle w:val="berschrift3"/>
         <w:jc w:val="both"/>
       </w:pPr>
-      <w:bookmarkStart w:id="17" w:name="_Toc439953267"/>
+      <w:bookmarkStart w:id="27" w:name="_Toc439964688"/>
       <w:r>
         <w:t xml:space="preserve">Vorteil – </w:t>
       </w:r>
@@ -2798,7 +4124,7 @@
       <w:r>
         <w:t xml:space="preserve"> / teilbare Dashboards</w:t>
       </w:r>
-      <w:bookmarkEnd w:id="17"/>
+      <w:bookmarkEnd w:id="27"/>
     </w:p>
     <w:p>
       <w:pPr>
@@ -2808,7 +4134,13 @@
         <w:t>Das Tool stellt dem User eine Vielzahl von „Boards“ zu Verfügung mit den der User vom Groben zum Feinen alles überblicken kann.</w:t>
       </w:r>
       <w:r>
-        <w:t xml:space="preserve"> Diese werden zu einen großem Teil tabellarisch gelöst.</w:t>
+        <w:t xml:space="preserve"> Diese werden zu </w:t>
+      </w:r>
+      <w:r>
+        <w:t>einem großen Teil</w:t>
+      </w:r>
+      <w:r>
+        <w:t xml:space="preserve"> tabellarisch gelöst.</w:t>
       </w:r>
     </w:p>
     <w:p>
@@ -3335,11 +4667,11 @@
         <w:pStyle w:val="berschrift3"/>
         <w:jc w:val="both"/>
       </w:pPr>
-      <w:bookmarkStart w:id="18" w:name="_Toc439953268"/>
+      <w:bookmarkStart w:id="28" w:name="_Toc439964689"/>
       <w:r>
         <w:t>Vorteil – Anmeldeprozess und Tour</w:t>
       </w:r>
-      <w:bookmarkEnd w:id="18"/>
+      <w:bookmarkEnd w:id="28"/>
     </w:p>
     <w:p>
       <w:pPr>
@@ -3368,11 +4700,11 @@
       <w:r>
         <w:t xml:space="preserve"> </w:t>
       </w:r>
-      <w:bookmarkStart w:id="19" w:name="_Toc439953269"/>
+      <w:bookmarkStart w:id="29" w:name="_Toc439964690"/>
       <w:r>
         <w:t>Vorteil – Time Sheet Ansicht</w:t>
       </w:r>
-      <w:bookmarkEnd w:id="19"/>
+      <w:bookmarkEnd w:id="29"/>
     </w:p>
     <w:p>
       <w:pPr>
@@ -3395,16 +4727,16 @@
         <w:pStyle w:val="berschrift3"/>
         <w:jc w:val="both"/>
       </w:pPr>
-      <w:bookmarkStart w:id="20" w:name="_Toc439614983"/>
-      <w:bookmarkStart w:id="21" w:name="_Toc439953270"/>
+      <w:bookmarkStart w:id="30" w:name="_Toc439614983"/>
+      <w:bookmarkStart w:id="31" w:name="_Toc439964691"/>
       <w:r>
         <w:t>Nachteile</w:t>
       </w:r>
-      <w:bookmarkEnd w:id="20"/>
+      <w:bookmarkEnd w:id="30"/>
       <w:r>
         <w:t xml:space="preserve"> – Time Sheet Ansicht</w:t>
       </w:r>
-      <w:bookmarkEnd w:id="21"/>
+      <w:bookmarkEnd w:id="31"/>
     </w:p>
     <w:p>
       <w:pPr>
@@ -3424,14 +4756,14 @@
         <w:pStyle w:val="berschrift3"/>
         <w:jc w:val="both"/>
       </w:pPr>
-      <w:bookmarkStart w:id="22" w:name="_Toc439953271"/>
+      <w:bookmarkStart w:id="32" w:name="_Toc439964692"/>
       <w:r>
         <w:t xml:space="preserve">Nachteil – </w:t>
       </w:r>
       <w:r>
         <w:t>Feature überfüllt / Userguide</w:t>
       </w:r>
-      <w:bookmarkEnd w:id="22"/>
+      <w:bookmarkEnd w:id="32"/>
     </w:p>
     <w:p>
       <w:pPr>
@@ -3449,14 +4781,18 @@
     <w:p>
       <w:pPr>
         <w:pStyle w:val="berschrift3"/>
-      </w:pPr>
-      <w:bookmarkStart w:id="23" w:name="_Toc439953272"/>
+        <w:jc w:val="both"/>
+      </w:pPr>
+      <w:bookmarkStart w:id="33" w:name="_Toc439964693"/>
       <w:r>
         <w:t>Nachteil – Dashboard Widgets doppelte Einheiten</w:t>
       </w:r>
-      <w:bookmarkEnd w:id="23"/>
-    </w:p>
-    <w:p>
+      <w:bookmarkEnd w:id="33"/>
+    </w:p>
+    <w:p>
+      <w:pPr>
+        <w:jc w:val="both"/>
+      </w:pPr>
       <w:r>
         <w:t xml:space="preserve">Bei dem Erstellen eigener Dashboards zeigen manche Widgets manche Planungseinheiten doppelt an, so seiht man zum Beispiel die UserStories und kann zu dieser UserStory die Tasks ausklappen. Die nun ausgeklappten Task stehen jedoch schon einmal mal </w:t>
       </w:r>
@@ -3464,18 +4800,26 @@
         <w:t>auf der selben Ebene wie die UserStory und sind nun doppelt im Widget angezeigt.</w:t>
       </w:r>
     </w:p>
-    <w:p/>
+    <w:p>
+      <w:pPr>
+        <w:jc w:val="both"/>
+      </w:pPr>
+    </w:p>
     <w:p>
       <w:pPr>
         <w:pStyle w:val="berschrift3"/>
-      </w:pPr>
-      <w:bookmarkStart w:id="24" w:name="_Toc439953273"/>
+        <w:jc w:val="both"/>
+      </w:pPr>
+      <w:bookmarkStart w:id="34" w:name="_Toc439964694"/>
       <w:r>
         <w:t>Nachteil – Zeit bei „Done“</w:t>
       </w:r>
-      <w:bookmarkEnd w:id="24"/>
-    </w:p>
-    <w:p>
+      <w:bookmarkEnd w:id="34"/>
+    </w:p>
+    <w:p>
+      <w:pPr>
+        <w:jc w:val="both"/>
+      </w:pPr>
       <w:r>
         <w:t>Nach dem ein Task fertig gestellt wurde</w:t>
       </w:r>
@@ -3493,96 +4837,91 @@
         <w:t>wieder). Die nimmt einen die Übersicht wie gut die Planung war und wie viele Stunden in ein anderen Projektteil gesteckt werden kann.</w:t>
       </w:r>
     </w:p>
-    <w:p/>
+    <w:p>
+      <w:pPr>
+        <w:jc w:val="both"/>
+      </w:pPr>
+    </w:p>
     <w:p>
       <w:pPr>
         <w:pStyle w:val="berschrift3"/>
-      </w:pPr>
-      <w:bookmarkStart w:id="25" w:name="_Toc439953274"/>
+        <w:jc w:val="both"/>
+      </w:pPr>
+      <w:bookmarkStart w:id="35" w:name="_Toc439964695"/>
       <w:r>
         <w:t>Nachteil – Rechtesystem</w:t>
       </w:r>
-      <w:bookmarkEnd w:id="25"/>
-    </w:p>
-    <w:p>
+      <w:bookmarkEnd w:id="35"/>
+    </w:p>
+    <w:p>
+      <w:pPr>
+        <w:jc w:val="both"/>
+      </w:pPr>
       <w:r>
         <w:t>Jeder Teilnehmer des Projektes kann Sachen erstellen, ändern und löschen. Das einzige was nur der Projektleiter kann ist das Löschen von Teammitglieder. Das einsehen der Profildaten und Accounteigenschaften ändern kann jedoch jeder.</w:t>
       </w:r>
     </w:p>
-    <w:p/>
+    <w:p>
+      <w:pPr>
+        <w:jc w:val="both"/>
+      </w:pPr>
+    </w:p>
     <w:p>
       <w:pPr>
         <w:pStyle w:val="berschrift3"/>
-      </w:pPr>
-      <w:bookmarkStart w:id="26" w:name="_Toc439953275"/>
+        <w:jc w:val="both"/>
+      </w:pPr>
+      <w:bookmarkStart w:id="36" w:name="_Toc439964696"/>
       <w:r>
         <w:t>Nachteil – Zeitverschreibung</w:t>
       </w:r>
-      <w:bookmarkEnd w:id="26"/>
-    </w:p>
-    <w:p>
+      <w:bookmarkEnd w:id="36"/>
+    </w:p>
+    <w:p>
+      <w:pPr>
+        <w:jc w:val="both"/>
+      </w:pPr>
       <w:r>
         <w:t>Sollten mehr Zeit benötigt werden als für eine Planungseinheit geplant, wird die Einheit auf 100% gesetzt, auch wenn theoretisch 120% der geplanten Zeit gebraucht wird. Eben so andersrum, wenn weniger Zeit benötigt wird. Hier wird die Zeit auch auf 100% gesetzt, auch wenn nur 80% der Zeit benötigt werden.</w:t>
       </w:r>
     </w:p>
-    <w:p/>
-    <w:p>
-      <w:r>
-        <w:t xml:space="preserve">Es gibt auch noch die Möglichkeit eine QA Engineer bei einem Task einzubinden. Für diesen gibt es jedoch nicht die Möglichkeit extra gesonderte Zeit einzuplanen. Des weiteren kann der QA Engineer auch Zeiten verschreiben wenn der Task noch nicht einmal gestartet ist.  </w:t>
-      </w:r>
-    </w:p>
-    <w:p>
-      <w:pPr>
-        <w:jc w:val="both"/>
-      </w:pPr>
-    </w:p>
-    <w:p>
-      <w:pPr>
-        <w:pStyle w:val="berschrift2"/>
-        <w:jc w:val="both"/>
-      </w:pPr>
-      <w:bookmarkStart w:id="27" w:name="_Toc439614984"/>
-      <w:bookmarkStart w:id="28" w:name="_Toc439953276"/>
-      <w:r>
-        <w:t>Jira von Atlassian</w:t>
-      </w:r>
-      <w:bookmarkEnd w:id="27"/>
-      <w:bookmarkEnd w:id="28"/>
-    </w:p>
-    <w:p>
-      <w:pPr>
-        <w:jc w:val="both"/>
-      </w:pPr>
-    </w:p>
-    <w:p>
-      <w:pPr>
-        <w:jc w:val="both"/>
-      </w:pPr>
-      <w:bookmarkStart w:id="29" w:name="_Toc439614985"/>
-      <w:r>
-        <w:t>Vorteile</w:t>
-      </w:r>
-      <w:bookmarkEnd w:id="29"/>
-    </w:p>
-    <w:p>
-      <w:pPr>
-        <w:jc w:val="both"/>
-      </w:pPr>
-    </w:p>
-    <w:p>
-      <w:pPr>
-        <w:jc w:val="both"/>
-      </w:pPr>
-      <w:bookmarkStart w:id="30" w:name="_Toc439614986"/>
-      <w:r>
-        <w:t>Nachteile</w:t>
-      </w:r>
-      <w:bookmarkEnd w:id="30"/>
-    </w:p>
-    <w:p>
-      <w:pPr>
-        <w:jc w:val="both"/>
-      </w:pPr>
+    <w:p>
+      <w:pPr>
+        <w:jc w:val="both"/>
+      </w:pPr>
+      <w:r>
+        <w:t>Es gibt auch noch die Möglichkeit eine QA Engineer bei einem Task einzubinden. Für diesen gibt es jedoch nicht die Möglichkeit extra gesonderte Zeit einzuplanen. Des weiteren kann der QA Engineer auch Zeiten verschreiben wenn der Task noch nicht</w:t>
+      </w:r>
+      <w:r>
+        <w:t xml:space="preserve"> einmal gestartet ist.</w:t>
+      </w:r>
+    </w:p>
+    <w:p>
+      <w:pPr>
+        <w:jc w:val="both"/>
+      </w:pPr>
+    </w:p>
+    <w:p>
+      <w:pPr>
+        <w:pStyle w:val="berschrift3"/>
+        <w:jc w:val="both"/>
+      </w:pPr>
+      <w:bookmarkStart w:id="37" w:name="_Toc439964697"/>
+      <w:r>
+        <w:t>Fazit</w:t>
+      </w:r>
+      <w:bookmarkEnd w:id="37"/>
+    </w:p>
+    <w:p>
+      <w:pPr>
+        <w:jc w:val="both"/>
+      </w:pPr>
+      <w:r>
+        <w:t xml:space="preserve">TargetProcess ist ein sehr umfangreiches Tool, bei den viele </w:t>
+      </w:r>
+      <w:r>
+        <w:t>Sachen erklärt werden jedoch einiges dem Benutzer nicht gezeigt wird. Das Einrichten gestaltet sich einfach und man kann recht schnell ein Projekt aufsetzen. Am Rechtesystem der User muss man noch arbeiten, dieses ist ein recht großes Sicherheitsrisiko, da jeder User fast alles machen kann außer User löschen. Die Aufteilung der Borad ist sehr gut gemacht nach dem man sich eingearbeitet hat.</w:t>
+      </w:r>
     </w:p>
     <w:sectPr>
       <w:headerReference w:type="default" r:id="rId14"/>
@@ -3932,7 +5271,7 @@
                               <w:noProof/>
                               <w:sz w:val="18"/>
                             </w:rPr>
-                            <w:t>4</w:t>
+                            <w:t>0</w:t>
                           </w:r>
                           <w:r>
                             <w:rPr>
@@ -3996,7 +5335,7 @@
                         <w:noProof/>
                         <w:sz w:val="18"/>
                       </w:rPr>
-                      <w:t>4</w:t>
+                      <w:t>0</w:t>
                     </w:r>
                     <w:r>
                       <w:rPr>
@@ -6549,7 +7888,7 @@
 </file>
 
 <file path=customXml/itemProps1.xml><?xml version="1.0" encoding="utf-8"?>
-<ds:datastoreItem xmlns:ds="http://schemas.openxmlformats.org/officeDocument/2006/customXml" ds:itemID="{6CE8B80E-D84F-6B41-BB67-7F5BF94B8CC1}">
+<ds:datastoreItem xmlns:ds="http://schemas.openxmlformats.org/officeDocument/2006/customXml" ds:itemID="{8D514B7E-3041-E740-BAC0-D05B8EF6B6F3}">
   <ds:schemaRefs>
     <ds:schemaRef ds:uri="http://schemas.openxmlformats.org/officeDocument/2006/bibliography"/>
   </ds:schemaRefs>
